--- a/Report.docx
+++ b/Report.docx
@@ -19,6 +19,105 @@
     <w:p>
       <w:pPr>
         <w:pStyle w:val="Photo"/>
+        <w:rPr>
+          <w:noProof/>
+          <w:lang w:val="en-GB" w:eastAsia="en-GB"/>
+        </w:rPr>
+      </w:pPr>
+    </w:p>
+    <w:p>
+      <w:pPr>
+        <w:pStyle w:val="Photo"/>
+        <w:rPr>
+          <w:noProof/>
+          <w:lang w:val="en-GB" w:eastAsia="en-GB"/>
+        </w:rPr>
+      </w:pPr>
+    </w:p>
+    <w:p>
+      <w:pPr>
+        <w:pStyle w:val="Photo"/>
+        <w:rPr>
+          <w:noProof/>
+          <w:lang w:val="en-GB" w:eastAsia="en-GB"/>
+        </w:rPr>
+      </w:pPr>
+    </w:p>
+    <w:p>
+      <w:pPr>
+        <w:pStyle w:val="Photo"/>
+        <w:rPr>
+          <w:noProof/>
+          <w:lang w:val="en-GB" w:eastAsia="en-GB"/>
+        </w:rPr>
+      </w:pPr>
+    </w:p>
+    <w:p>
+      <w:pPr>
+        <w:pStyle w:val="Photo"/>
+        <w:rPr>
+          <w:noProof/>
+          <w:lang w:val="en-GB" w:eastAsia="en-GB"/>
+        </w:rPr>
+      </w:pPr>
+    </w:p>
+    <w:p>
+      <w:pPr>
+        <w:pStyle w:val="Photo"/>
+        <w:rPr>
+          <w:noProof/>
+          <w:lang w:val="en-GB" w:eastAsia="en-GB"/>
+        </w:rPr>
+      </w:pPr>
+    </w:p>
+    <w:p>
+      <w:pPr>
+        <w:pStyle w:val="Photo"/>
+        <w:rPr>
+          <w:noProof/>
+          <w:lang w:val="en-GB" w:eastAsia="en-GB"/>
+        </w:rPr>
+      </w:pPr>
+    </w:p>
+    <w:p>
+      <w:pPr>
+        <w:pStyle w:val="Photo"/>
+        <w:rPr>
+          <w:noProof/>
+          <w:lang w:val="en-GB" w:eastAsia="en-GB"/>
+        </w:rPr>
+      </w:pPr>
+    </w:p>
+    <w:p>
+      <w:pPr>
+        <w:pStyle w:val="Photo"/>
+        <w:rPr>
+          <w:noProof/>
+          <w:lang w:val="en-GB" w:eastAsia="en-GB"/>
+        </w:rPr>
+      </w:pPr>
+    </w:p>
+    <w:p>
+      <w:pPr>
+        <w:pStyle w:val="Photo"/>
+        <w:rPr>
+          <w:noProof/>
+          <w:lang w:val="en-GB" w:eastAsia="en-GB"/>
+        </w:rPr>
+      </w:pPr>
+    </w:p>
+    <w:p>
+      <w:pPr>
+        <w:pStyle w:val="Photo"/>
+        <w:rPr>
+          <w:noProof/>
+          <w:lang w:val="en-GB" w:eastAsia="en-GB"/>
+        </w:rPr>
+      </w:pPr>
+    </w:p>
+    <w:p>
+      <w:pPr>
+        <w:pStyle w:val="Photo"/>
       </w:pPr>
     </w:p>
     <w:bookmarkEnd w:id="0"/>
@@ -29,129 +128,107 @@
     <w:p>
       <w:pPr>
         <w:pStyle w:val="Title"/>
-      </w:pPr>
-      <w:sdt>
-        <w:sdtPr>
-          <w:alias w:val="Report Title:"/>
-          <w:tag w:val="Report Title:"/>
-          <w:id w:val="-190838849"/>
-          <w:placeholder>
-            <w:docPart w:val="C70F19DB6DD44E569341E58052BBC9F1"/>
-          </w:placeholder>
-          <w:temporary/>
-          <w:showingPlcHdr/>
-          <w15:appearance w15:val="hidden"/>
-        </w:sdtPr>
-        <w:sdtEndPr/>
-        <w:sdtContent>
-          <w:bookmarkStart w:id="5" w:name="_GoBack"/>
-          <w:r>
-            <w:t>Report Title</w:t>
-          </w:r>
-          <w:bookmarkEnd w:id="5"/>
-        </w:sdtContent>
-      </w:sdt>
-    </w:p>
-    <w:p>
-      <w:pPr>
-        <w:pStyle w:val="Subtitle"/>
-      </w:pPr>
-      <w:sdt>
-        <w:sdtPr>
-          <w:alias w:val="Report Subtitle:"/>
-          <w:tag w:val="Report Subtitle:"/>
-          <w:id w:val="1354841790"/>
-          <w:placeholder>
-            <w:docPart w:val="014F0CD0DB8A449D8F5633D4DC0A8B76"/>
-          </w:placeholder>
-          <w:temporary/>
-          <w:showingPlcHdr/>
-          <w15:appearance w15:val="hidden"/>
-        </w:sdtPr>
-        <w:sdtEndPr/>
-        <w:sdtContent>
-          <w:r>
-            <w:t>REPORT SUBTITLE</w:t>
-          </w:r>
-        </w:sdtContent>
-      </w:sdt>
+        <w:rPr>
+          <w:sz w:val="56"/>
+          <w:szCs w:val="56"/>
+        </w:rPr>
+      </w:pPr>
+      <w:r>
+        <w:rPr>
+          <w:sz w:val="56"/>
+          <w:szCs w:val="56"/>
+        </w:rPr>
+        <w:t>CE881: Assignment 1 - App Report</w:t>
+      </w:r>
+    </w:p>
+    <w:p>
+      <w:pPr>
+        <w:pStyle w:val="Heading2"/>
+        <w:ind w:left="3600"/>
+      </w:pPr>
+      <w:r>
+        <w:t>eSSEX</w:t>
+      </w:r>
+      <w:r>
+        <w:t xml:space="preserve"> </w:t>
+      </w:r>
+      <w:r>
+        <w:t>QUIZZER</w:t>
+      </w:r>
     </w:p>
     <w:p>
       <w:pPr>
         <w:pStyle w:val="ContactInfo"/>
       </w:pPr>
-      <w:sdt>
-        <w:sdtPr>
-          <w:alias w:val="Name:"/>
-          <w:tag w:val="Name:"/>
-          <w:id w:val="-2071874759"/>
-          <w:placeholder>
-            <w:docPart w:val="725C9FAD9322428A934FD2A6802E2111"/>
-          </w:placeholder>
-          <w:temporary/>
-          <w:showingPlcHdr/>
-          <w15:appearance w15:val="hidden"/>
-        </w:sdtPr>
-        <w:sdtEndPr/>
-        <w:sdtContent>
-          <w:r>
-            <w:t>Name</w:t>
-          </w:r>
-        </w:sdtContent>
-      </w:sdt>
-      <w:r>
-        <w:t xml:space="preserve"> | </w:t>
-      </w:r>
-      <w:sdt>
-        <w:sdtPr>
-          <w:alias w:val="Course Title:"/>
-          <w:tag w:val="Course Title:"/>
-          <w:id w:val="-1824112714"/>
-          <w:placeholder>
-            <w:docPart w:val="38B9C21FF8024A7E9C8031855DDB6970"/>
-          </w:placeholder>
-          <w:temporary/>
-          <w:showingPlcHdr/>
-          <w15:appearance w15:val="hidden"/>
-        </w:sdtPr>
-        <w:sdtEndPr/>
-        <w:sdtContent>
-          <w:r>
-            <w:t>Course Title</w:t>
-          </w:r>
-        </w:sdtContent>
-      </w:sdt>
-      <w:r>
-        <w:t xml:space="preserve"> |</w:t>
+    </w:p>
+    <w:p>
+      <w:pPr>
+        <w:pStyle w:val="ContactInfo"/>
+      </w:pPr>
+    </w:p>
+    <w:p>
+      <w:pPr>
+        <w:pStyle w:val="ContactInfo"/>
+      </w:pPr>
+    </w:p>
+    <w:p>
+      <w:pPr>
+        <w:pStyle w:val="ContactInfo"/>
+      </w:pPr>
+    </w:p>
+    <w:p>
+      <w:pPr>
+        <w:pStyle w:val="ContactInfo"/>
+      </w:pPr>
+      <w:r>
+        <w:t>Name: Farid Ibtida Tashbeeh</w:t>
+      </w:r>
+    </w:p>
+    <w:p>
+      <w:pPr>
+        <w:pStyle w:val="ContactInfo"/>
+      </w:pPr>
+      <w:r>
+        <w:t xml:space="preserve">Registration Number: </w:t>
+      </w:r>
+      <w:r>
+        <w:t>1901142</w:t>
+      </w:r>
+    </w:p>
+    <w:p>
+      <w:pPr>
+        <w:pStyle w:val="ContactInfo"/>
+      </w:pPr>
+      <w:r>
+        <w:t xml:space="preserve">Submission Date: </w:t>
       </w:r>
       <w:r>
         <w:t xml:space="preserve"> </w:t>
       </w:r>
-      <w:sdt>
-        <w:sdtPr>
-          <w:alias w:val="Date:"/>
-          <w:tag w:val="Date:"/>
-          <w:id w:val="-35980865"/>
-          <w:placeholder>
-            <w:docPart w:val="1F27D1375CC342479F015A4A181A97A3"/>
-          </w:placeholder>
-          <w:temporary/>
-          <w:showingPlcHdr/>
-          <w15:appearance w15:val="hidden"/>
-        </w:sdtPr>
-        <w:sdtEndPr/>
-        <w:sdtContent>
-          <w:r>
-            <w:t>Date</w:t>
-          </w:r>
-        </w:sdtContent>
-      </w:sdt>
+      <w:r>
+        <w:t>17</w:t>
+      </w:r>
+      <w:r>
+        <w:rPr>
+          <w:vertAlign w:val="superscript"/>
+        </w:rPr>
+        <w:t>th</w:t>
+      </w:r>
+      <w:r>
+        <w:t xml:space="preserve"> February 2019</w:t>
+      </w:r>
       <w:r>
         <w:br w:type="page"/>
       </w:r>
     </w:p>
     <w:sdt>
       <w:sdtPr>
+        <w:rPr>
+          <w:rFonts w:asciiTheme="minorHAnsi" w:eastAsiaTheme="minorHAnsi" w:hAnsiTheme="minorHAnsi" w:cstheme="minorBidi"/>
+          <w:color w:val="595959" w:themeColor="text1" w:themeTint="A6"/>
+          <w:sz w:val="22"/>
+          <w:szCs w:val="22"/>
+        </w:rPr>
         <w:id w:val="-681052263"/>
         <w:docPartObj>
           <w:docPartGallery w:val="Table of Contents"/>
@@ -160,13 +237,9 @@
       </w:sdtPr>
       <w:sdtEndPr>
         <w:rPr>
-          <w:rFonts w:asciiTheme="minorHAnsi" w:eastAsiaTheme="minorHAnsi" w:hAnsiTheme="minorHAnsi" w:cstheme="minorBidi"/>
           <w:b/>
           <w:bCs/>
           <w:noProof/>
-          <w:color w:val="595959" w:themeColor="text1" w:themeTint="A6"/>
-          <w:sz w:val="22"/>
-          <w:szCs w:val="22"/>
         </w:rPr>
       </w:sdtEndPr>
       <w:sdtContent>
@@ -179,22 +252,2851 @@
           </w:r>
         </w:p>
         <w:p>
-          <w:fldSimple w:instr=" TOC \o &quot;1-3&quot; \h \z \u ">
-            <w:r>
-              <w:rPr>
-                <w:b/>
-                <w:bCs/>
-                <w:noProof/>
-              </w:rPr>
-              <w:t>No table of contents entries found.</w:t>
-            </w:r>
-          </w:fldSimple>
+          <w:pPr>
+            <w:pStyle w:val="TOC1"/>
+            <w:tabs>
+              <w:tab w:val="left" w:pos="660"/>
+              <w:tab w:val="right" w:leader="dot" w:pos="8630"/>
+            </w:tabs>
+            <w:rPr>
+              <w:rFonts w:eastAsiaTheme="minorEastAsia"/>
+              <w:noProof/>
+              <w:color w:val="auto"/>
+              <w:lang w:val="en-GB" w:eastAsia="en-GB"/>
+            </w:rPr>
+          </w:pPr>
+          <w:r>
+            <w:fldChar w:fldCharType="begin"/>
+          </w:r>
+          <w:r>
+            <w:instrText xml:space="preserve"> TOC \o "1-3" \h \z \u </w:instrText>
+          </w:r>
+          <w:r>
+            <w:fldChar w:fldCharType="separate"/>
+          </w:r>
+          <w:hyperlink w:anchor="_Toc32418165" w:history="1">
+            <w:r>
+              <w:rPr>
+                <w:rStyle w:val="Hyperlink"/>
+                <w:noProof/>
+              </w:rPr>
+              <w:t>1</w:t>
+            </w:r>
+            <w:r>
+              <w:rPr>
+                <w:rFonts w:eastAsiaTheme="minorEastAsia"/>
+                <w:noProof/>
+                <w:color w:val="auto"/>
+                <w:lang w:val="en-GB" w:eastAsia="en-GB"/>
+              </w:rPr>
+              <w:tab/>
+            </w:r>
+            <w:r>
+              <w:rPr>
+                <w:rStyle w:val="Hyperlink"/>
+                <w:noProof/>
+              </w:rPr>
+              <w:t>Introduction</w:t>
+            </w:r>
+            <w:r>
+              <w:rPr>
+                <w:noProof/>
+                <w:webHidden/>
+              </w:rPr>
+              <w:tab/>
+            </w:r>
+            <w:r>
+              <w:rPr>
+                <w:noProof/>
+                <w:webHidden/>
+              </w:rPr>
+              <w:fldChar w:fldCharType="begin"/>
+            </w:r>
+            <w:r>
+              <w:rPr>
+                <w:noProof/>
+                <w:webHidden/>
+              </w:rPr>
+              <w:instrText xml:space="preserve"> PAGEREF _Toc32418165 \h </w:instrText>
+            </w:r>
+            <w:r>
+              <w:rPr>
+                <w:noProof/>
+                <w:webHidden/>
+              </w:rPr>
+            </w:r>
+            <w:r>
+              <w:rPr>
+                <w:noProof/>
+                <w:webHidden/>
+              </w:rPr>
+              <w:fldChar w:fldCharType="separate"/>
+            </w:r>
+            <w:r>
+              <w:rPr>
+                <w:noProof/>
+                <w:webHidden/>
+              </w:rPr>
+              <w:t>2</w:t>
+            </w:r>
+            <w:r>
+              <w:rPr>
+                <w:noProof/>
+                <w:webHidden/>
+              </w:rPr>
+              <w:fldChar w:fldCharType="end"/>
+            </w:r>
+          </w:hyperlink>
+        </w:p>
+        <w:p>
+          <w:pPr>
+            <w:pStyle w:val="TOC1"/>
+            <w:tabs>
+              <w:tab w:val="left" w:pos="660"/>
+              <w:tab w:val="right" w:leader="dot" w:pos="8630"/>
+            </w:tabs>
+            <w:rPr>
+              <w:rFonts w:eastAsiaTheme="minorEastAsia"/>
+              <w:noProof/>
+              <w:color w:val="auto"/>
+              <w:lang w:val="en-GB" w:eastAsia="en-GB"/>
+            </w:rPr>
+          </w:pPr>
+          <w:hyperlink w:anchor="_Toc32418166" w:history="1">
+            <w:r>
+              <w:rPr>
+                <w:rStyle w:val="Hyperlink"/>
+                <w:noProof/>
+              </w:rPr>
+              <w:t>2</w:t>
+            </w:r>
+            <w:r>
+              <w:rPr>
+                <w:rFonts w:eastAsiaTheme="minorEastAsia"/>
+                <w:noProof/>
+                <w:color w:val="auto"/>
+                <w:lang w:val="en-GB" w:eastAsia="en-GB"/>
+              </w:rPr>
+              <w:tab/>
+            </w:r>
+            <w:r>
+              <w:rPr>
+                <w:rStyle w:val="Hyperlink"/>
+                <w:noProof/>
+              </w:rPr>
+              <w:t>Background</w:t>
+            </w:r>
+            <w:r>
+              <w:rPr>
+                <w:noProof/>
+                <w:webHidden/>
+              </w:rPr>
+              <w:tab/>
+            </w:r>
+            <w:r>
+              <w:rPr>
+                <w:noProof/>
+                <w:webHidden/>
+              </w:rPr>
+              <w:fldChar w:fldCharType="begin"/>
+            </w:r>
+            <w:r>
+              <w:rPr>
+                <w:noProof/>
+                <w:webHidden/>
+              </w:rPr>
+              <w:instrText xml:space="preserve"> PAGEREF _Toc32418166 \h </w:instrText>
+            </w:r>
+            <w:r>
+              <w:rPr>
+                <w:noProof/>
+                <w:webHidden/>
+              </w:rPr>
+            </w:r>
+            <w:r>
+              <w:rPr>
+                <w:noProof/>
+                <w:webHidden/>
+              </w:rPr>
+              <w:fldChar w:fldCharType="separate"/>
+            </w:r>
+            <w:r>
+              <w:rPr>
+                <w:noProof/>
+                <w:webHidden/>
+              </w:rPr>
+              <w:t>2</w:t>
+            </w:r>
+            <w:r>
+              <w:rPr>
+                <w:noProof/>
+                <w:webHidden/>
+              </w:rPr>
+              <w:fldChar w:fldCharType="end"/>
+            </w:r>
+          </w:hyperlink>
+        </w:p>
+        <w:p>
+          <w:pPr>
+            <w:pStyle w:val="TOC1"/>
+            <w:tabs>
+              <w:tab w:val="left" w:pos="660"/>
+              <w:tab w:val="right" w:leader="dot" w:pos="8630"/>
+            </w:tabs>
+            <w:rPr>
+              <w:rFonts w:eastAsiaTheme="minorEastAsia"/>
+              <w:noProof/>
+              <w:color w:val="auto"/>
+              <w:lang w:val="en-GB" w:eastAsia="en-GB"/>
+            </w:rPr>
+          </w:pPr>
+          <w:hyperlink w:anchor="_Toc32418167" w:history="1">
+            <w:r>
+              <w:rPr>
+                <w:rStyle w:val="Hyperlink"/>
+                <w:noProof/>
+              </w:rPr>
+              <w:t>3</w:t>
+            </w:r>
+            <w:r>
+              <w:rPr>
+                <w:rFonts w:eastAsiaTheme="minorEastAsia"/>
+                <w:noProof/>
+                <w:color w:val="auto"/>
+                <w:lang w:val="en-GB" w:eastAsia="en-GB"/>
+              </w:rPr>
+              <w:tab/>
+            </w:r>
+            <w:r>
+              <w:rPr>
+                <w:rStyle w:val="Hyperlink"/>
+                <w:noProof/>
+              </w:rPr>
+              <w:t>Features</w:t>
+            </w:r>
+            <w:r>
+              <w:rPr>
+                <w:noProof/>
+                <w:webHidden/>
+              </w:rPr>
+              <w:tab/>
+            </w:r>
+            <w:r>
+              <w:rPr>
+                <w:noProof/>
+                <w:webHidden/>
+              </w:rPr>
+              <w:fldChar w:fldCharType="begin"/>
+            </w:r>
+            <w:r>
+              <w:rPr>
+                <w:noProof/>
+                <w:webHidden/>
+              </w:rPr>
+              <w:instrText xml:space="preserve"> PAGEREF _Toc32418167 \h </w:instrText>
+            </w:r>
+            <w:r>
+              <w:rPr>
+                <w:noProof/>
+                <w:webHidden/>
+              </w:rPr>
+            </w:r>
+            <w:r>
+              <w:rPr>
+                <w:noProof/>
+                <w:webHidden/>
+              </w:rPr>
+              <w:fldChar w:fldCharType="separate"/>
+            </w:r>
+            <w:r>
+              <w:rPr>
+                <w:noProof/>
+                <w:webHidden/>
+              </w:rPr>
+              <w:t>3</w:t>
+            </w:r>
+            <w:r>
+              <w:rPr>
+                <w:noProof/>
+                <w:webHidden/>
+              </w:rPr>
+              <w:fldChar w:fldCharType="end"/>
+            </w:r>
+          </w:hyperlink>
+        </w:p>
+        <w:p>
+          <w:pPr>
+            <w:pStyle w:val="TOC1"/>
+            <w:tabs>
+              <w:tab w:val="left" w:pos="660"/>
+              <w:tab w:val="right" w:leader="dot" w:pos="8630"/>
+            </w:tabs>
+            <w:rPr>
+              <w:rFonts w:eastAsiaTheme="minorEastAsia"/>
+              <w:noProof/>
+              <w:color w:val="auto"/>
+              <w:lang w:val="en-GB" w:eastAsia="en-GB"/>
+            </w:rPr>
+          </w:pPr>
+          <w:hyperlink w:anchor="_Toc32418168" w:history="1">
+            <w:r>
+              <w:rPr>
+                <w:rStyle w:val="Hyperlink"/>
+                <w:noProof/>
+              </w:rPr>
+              <w:t>4</w:t>
+            </w:r>
+            <w:r>
+              <w:rPr>
+                <w:rFonts w:eastAsiaTheme="minorEastAsia"/>
+                <w:noProof/>
+                <w:color w:val="auto"/>
+                <w:lang w:val="en-GB" w:eastAsia="en-GB"/>
+              </w:rPr>
+              <w:tab/>
+            </w:r>
+            <w:r>
+              <w:rPr>
+                <w:rStyle w:val="Hyperlink"/>
+                <w:noProof/>
+              </w:rPr>
+              <w:t>Design &amp; Structure</w:t>
+            </w:r>
+            <w:r>
+              <w:rPr>
+                <w:noProof/>
+                <w:webHidden/>
+              </w:rPr>
+              <w:tab/>
+            </w:r>
+            <w:r>
+              <w:rPr>
+                <w:noProof/>
+                <w:webHidden/>
+              </w:rPr>
+              <w:fldChar w:fldCharType="begin"/>
+            </w:r>
+            <w:r>
+              <w:rPr>
+                <w:noProof/>
+                <w:webHidden/>
+              </w:rPr>
+              <w:instrText xml:space="preserve"> PAGEREF _Toc32418168 \h </w:instrText>
+            </w:r>
+            <w:r>
+              <w:rPr>
+                <w:noProof/>
+                <w:webHidden/>
+              </w:rPr>
+            </w:r>
+            <w:r>
+              <w:rPr>
+                <w:noProof/>
+                <w:webHidden/>
+              </w:rPr>
+              <w:fldChar w:fldCharType="separate"/>
+            </w:r>
+            <w:r>
+              <w:rPr>
+                <w:noProof/>
+                <w:webHidden/>
+              </w:rPr>
+              <w:t>5</w:t>
+            </w:r>
+            <w:r>
+              <w:rPr>
+                <w:noProof/>
+                <w:webHidden/>
+              </w:rPr>
+              <w:fldChar w:fldCharType="end"/>
+            </w:r>
+          </w:hyperlink>
+        </w:p>
+        <w:p>
+          <w:pPr>
+            <w:pStyle w:val="TOC1"/>
+            <w:tabs>
+              <w:tab w:val="left" w:pos="660"/>
+              <w:tab w:val="right" w:leader="dot" w:pos="8630"/>
+            </w:tabs>
+            <w:rPr>
+              <w:rFonts w:eastAsiaTheme="minorEastAsia"/>
+              <w:noProof/>
+              <w:color w:val="auto"/>
+              <w:lang w:val="en-GB" w:eastAsia="en-GB"/>
+            </w:rPr>
+          </w:pPr>
+          <w:hyperlink w:anchor="_Toc32418169" w:history="1">
+            <w:r>
+              <w:rPr>
+                <w:rStyle w:val="Hyperlink"/>
+                <w:noProof/>
+              </w:rPr>
+              <w:t>5</w:t>
+            </w:r>
+            <w:r>
+              <w:rPr>
+                <w:rFonts w:eastAsiaTheme="minorEastAsia"/>
+                <w:noProof/>
+                <w:color w:val="auto"/>
+                <w:lang w:val="en-GB" w:eastAsia="en-GB"/>
+              </w:rPr>
+              <w:tab/>
+            </w:r>
+            <w:r>
+              <w:rPr>
+                <w:rStyle w:val="Hyperlink"/>
+                <w:noProof/>
+              </w:rPr>
+              <w:t>Content</w:t>
+            </w:r>
+            <w:r>
+              <w:rPr>
+                <w:noProof/>
+                <w:webHidden/>
+              </w:rPr>
+              <w:tab/>
+            </w:r>
+            <w:r>
+              <w:rPr>
+                <w:noProof/>
+                <w:webHidden/>
+              </w:rPr>
+              <w:fldChar w:fldCharType="begin"/>
+            </w:r>
+            <w:r>
+              <w:rPr>
+                <w:noProof/>
+                <w:webHidden/>
+              </w:rPr>
+              <w:instrText xml:space="preserve"> PAGEREF _Toc32418169 \h </w:instrText>
+            </w:r>
+            <w:r>
+              <w:rPr>
+                <w:noProof/>
+                <w:webHidden/>
+              </w:rPr>
+            </w:r>
+            <w:r>
+              <w:rPr>
+                <w:noProof/>
+                <w:webHidden/>
+              </w:rPr>
+              <w:fldChar w:fldCharType="separate"/>
+            </w:r>
+            <w:r>
+              <w:rPr>
+                <w:noProof/>
+                <w:webHidden/>
+              </w:rPr>
+              <w:t>5</w:t>
+            </w:r>
+            <w:r>
+              <w:rPr>
+                <w:noProof/>
+                <w:webHidden/>
+              </w:rPr>
+              <w:fldChar w:fldCharType="end"/>
+            </w:r>
+          </w:hyperlink>
+        </w:p>
+        <w:p>
+          <w:pPr>
+            <w:pStyle w:val="TOC1"/>
+            <w:tabs>
+              <w:tab w:val="left" w:pos="660"/>
+              <w:tab w:val="right" w:leader="dot" w:pos="8630"/>
+            </w:tabs>
+            <w:rPr>
+              <w:rFonts w:eastAsiaTheme="minorEastAsia"/>
+              <w:noProof/>
+              <w:color w:val="auto"/>
+              <w:lang w:val="en-GB" w:eastAsia="en-GB"/>
+            </w:rPr>
+          </w:pPr>
+          <w:hyperlink w:anchor="_Toc32418170" w:history="1">
+            <w:r>
+              <w:rPr>
+                <w:rStyle w:val="Hyperlink"/>
+                <w:noProof/>
+              </w:rPr>
+              <w:t>6</w:t>
+            </w:r>
+            <w:r>
+              <w:rPr>
+                <w:rFonts w:eastAsiaTheme="minorEastAsia"/>
+                <w:noProof/>
+                <w:color w:val="auto"/>
+                <w:lang w:val="en-GB" w:eastAsia="en-GB"/>
+              </w:rPr>
+              <w:tab/>
+            </w:r>
+            <w:r>
+              <w:rPr>
+                <w:rStyle w:val="Hyperlink"/>
+                <w:noProof/>
+              </w:rPr>
+              <w:t>Plan</w:t>
+            </w:r>
+            <w:r>
+              <w:rPr>
+                <w:noProof/>
+                <w:webHidden/>
+              </w:rPr>
+              <w:tab/>
+            </w:r>
+            <w:r>
+              <w:rPr>
+                <w:noProof/>
+                <w:webHidden/>
+              </w:rPr>
+              <w:fldChar w:fldCharType="begin"/>
+            </w:r>
+            <w:r>
+              <w:rPr>
+                <w:noProof/>
+                <w:webHidden/>
+              </w:rPr>
+              <w:instrText xml:space="preserve"> PAGEREF _Toc32418170 \h </w:instrText>
+            </w:r>
+            <w:r>
+              <w:rPr>
+                <w:noProof/>
+                <w:webHidden/>
+              </w:rPr>
+            </w:r>
+            <w:r>
+              <w:rPr>
+                <w:noProof/>
+                <w:webHidden/>
+              </w:rPr>
+              <w:fldChar w:fldCharType="separate"/>
+            </w:r>
+            <w:r>
+              <w:rPr>
+                <w:noProof/>
+                <w:webHidden/>
+              </w:rPr>
+              <w:t>6</w:t>
+            </w:r>
+            <w:r>
+              <w:rPr>
+                <w:noProof/>
+                <w:webHidden/>
+              </w:rPr>
+              <w:fldChar w:fldCharType="end"/>
+            </w:r>
+          </w:hyperlink>
+        </w:p>
+        <w:p>
+          <w:pPr>
+            <w:pStyle w:val="TOC1"/>
+            <w:tabs>
+              <w:tab w:val="right" w:leader="dot" w:pos="8630"/>
+            </w:tabs>
+            <w:rPr>
+              <w:noProof/>
+            </w:rPr>
+          </w:pPr>
+          <w:hyperlink w:anchor="_Toc32418171" w:history="1">
+            <w:r>
+              <w:rPr>
+                <w:rStyle w:val="Hyperlink"/>
+                <w:noProof/>
+              </w:rPr>
+              <w:t>7</w:t>
+            </w:r>
+            <w:r>
+              <w:rPr>
+                <w:rStyle w:val="Hyperlink"/>
+                <w:noProof/>
+              </w:rPr>
+              <w:t xml:space="preserve">       </w:t>
+            </w:r>
+            <w:r>
+              <w:rPr>
+                <w:rStyle w:val="Hyperlink"/>
+                <w:noProof/>
+              </w:rPr>
+              <w:t xml:space="preserve">   </w:t>
+            </w:r>
+            <w:r>
+              <w:rPr>
+                <w:rStyle w:val="Hyperlink"/>
+                <w:noProof/>
+              </w:rPr>
+              <w:t>Reference</w:t>
+            </w:r>
+            <w:r>
+              <w:rPr>
+                <w:noProof/>
+                <w:webHidden/>
+              </w:rPr>
+              <w:tab/>
+            </w:r>
+            <w:r>
+              <w:rPr>
+                <w:noProof/>
+                <w:webHidden/>
+              </w:rPr>
+              <w:fldChar w:fldCharType="begin"/>
+            </w:r>
+            <w:r>
+              <w:rPr>
+                <w:noProof/>
+                <w:webHidden/>
+              </w:rPr>
+              <w:instrText xml:space="preserve"> PAGEREF _Toc32418171 \h </w:instrText>
+            </w:r>
+            <w:r>
+              <w:rPr>
+                <w:noProof/>
+                <w:webHidden/>
+              </w:rPr>
+            </w:r>
+            <w:r>
+              <w:rPr>
+                <w:noProof/>
+                <w:webHidden/>
+              </w:rPr>
+              <w:fldChar w:fldCharType="separate"/>
+            </w:r>
+            <w:r>
+              <w:rPr>
+                <w:noProof/>
+                <w:webHidden/>
+              </w:rPr>
+              <w:t>7</w:t>
+            </w:r>
+            <w:r>
+              <w:rPr>
+                <w:noProof/>
+                <w:webHidden/>
+              </w:rPr>
+              <w:fldChar w:fldCharType="end"/>
+            </w:r>
+          </w:hyperlink>
+        </w:p>
+        <w:p>
+          <w:pPr>
+            <w:pStyle w:val="TOC1"/>
+            <w:tabs>
+              <w:tab w:val="right" w:leader="dot" w:pos="8630"/>
+            </w:tabs>
+            <w:rPr>
+              <w:noProof/>
+            </w:rPr>
+          </w:pPr>
+          <w:r>
+            <w:rPr>
+              <w:b/>
+              <w:bCs/>
+              <w:noProof/>
+            </w:rPr>
+            <w:fldChar w:fldCharType="end"/>
+          </w:r>
         </w:p>
       </w:sdtContent>
     </w:sdt>
     <w:p/>
+    <w:p/>
+    <w:p/>
+    <w:p/>
+    <w:p/>
+    <w:p/>
+    <w:p/>
+    <w:p/>
+    <w:p/>
+    <w:p/>
+    <w:p/>
+    <w:p/>
+    <w:p/>
+    <w:p>
+      <w:r>
+        <w:br/>
+      </w:r>
+    </w:p>
+    <w:p/>
+    <w:p>
+      <w:pPr>
+        <w:pStyle w:val="Heading1"/>
+      </w:pPr>
+      <w:r>
+        <w:lastRenderedPageBreak/>
+        <w:t>1</w:t>
+      </w:r>
+      <w:r>
+        <w:t>.</w:t>
+      </w:r>
+      <w:r>
+        <w:t xml:space="preserve"> </w:t>
+      </w:r>
+      <w:bookmarkStart w:id="5" w:name="_Toc32418165"/>
+      <w:r>
+        <w:t>Introduction</w:t>
+      </w:r>
+      <w:bookmarkEnd w:id="5"/>
+      <w:r>
+        <w:t xml:space="preserve"> </w:t>
+      </w:r>
+    </w:p>
+    <w:p>
+      <w:r>
+        <w:t xml:space="preserve">Nowadays, </w:t>
+      </w:r>
+      <w:r>
+        <w:t xml:space="preserve">practically </w:t>
+      </w:r>
+      <w:r>
+        <w:t xml:space="preserve">everyone uses mobile applications. Android is an exciting </w:t>
+      </w:r>
+      <w:r>
+        <w:t xml:space="preserve">platform for </w:t>
+      </w:r>
+      <w:r>
+        <w:t>app</w:t>
+      </w:r>
+      <w:r>
+        <w:t xml:space="preserve"> development</w:t>
+      </w:r>
+      <w:r>
+        <w:t xml:space="preserve"> </w:t>
+      </w:r>
+      <w:r>
+        <w:t xml:space="preserve">and </w:t>
+      </w:r>
+      <w:r>
+        <w:t xml:space="preserve">has many facilities, such as, powerful processors, Hi-Res touch-screen, Internet (3-5G, Wi-Fi), Bluetooth, telephony, SMS, GPS, Access to multi-media play and capture, motion sensors and many more. </w:t>
+      </w:r>
+      <w:r>
+        <w:t>Android is an open platform and has a large market share</w:t>
+      </w:r>
+      <w:r>
+        <w:t xml:space="preserve"> worldwide</w:t>
+      </w:r>
+      <w:r>
+        <w:t xml:space="preserve">. For this assignment, there were several ideas </w:t>
+      </w:r>
+      <w:r>
+        <w:t>in min</w:t>
+      </w:r>
+      <w:r>
+        <w:t xml:space="preserve">d, for instance, </w:t>
+      </w:r>
+      <w:r>
+        <w:t>a</w:t>
+      </w:r>
+      <w:r>
+        <w:t xml:space="preserve"> weather app</w:t>
+      </w:r>
+      <w:r>
+        <w:t>, he</w:t>
+      </w:r>
+      <w:r>
+        <w:t xml:space="preserve">althcare app, social media and </w:t>
+      </w:r>
+      <w:r>
+        <w:t xml:space="preserve">quiz app. The app chosen to be developed is </w:t>
+      </w:r>
+      <w:r>
+        <w:t>a</w:t>
+      </w:r>
+      <w:r>
+        <w:t xml:space="preserve"> quiz app. The quiz app is designed for University of Essex students with an aim to help them become more familiar with the university and the facilities that this university provides. It is a helpful app that </w:t>
+      </w:r>
+      <w:r>
+        <w:t>will make</w:t>
+      </w:r>
+      <w:r>
+        <w:t xml:space="preserve"> learning fun. </w:t>
+      </w:r>
+      <w:r>
+        <w:t>This app is aimed to provide information regarding jobs, important locations, student union services, student wellbeing and support, student services and more facilities on campus</w:t>
+      </w:r>
+      <w:r>
+        <w:t xml:space="preserve"> that existing students as well as new students may not be aware of</w:t>
+      </w:r>
+      <w:r>
+        <w:t xml:space="preserve">. </w:t>
+      </w:r>
+      <w:r>
+        <w:t xml:space="preserve">The main problem that this app will address is </w:t>
+      </w:r>
+      <w:r>
+        <w:t>unaware</w:t>
+      </w:r>
+      <w:r>
+        <w:t>ness</w:t>
+      </w:r>
+      <w:r>
+        <w:t xml:space="preserve"> of what’s happening on campus and on all the faciliti</w:t>
+      </w:r>
+      <w:r>
+        <w:t>es that the university provides. The solution to the problem is to create an app which will allow</w:t>
+      </w:r>
+      <w:r>
+        <w:t xml:space="preserve"> </w:t>
+      </w:r>
+      <w:r>
+        <w:t xml:space="preserve">a </w:t>
+      </w:r>
+      <w:r>
+        <w:t xml:space="preserve">fun way of learning new things about the university. </w:t>
+      </w:r>
+      <w:r>
+        <w:t xml:space="preserve">The main features of this app </w:t>
+      </w:r>
+      <w:r>
+        <w:t>is</w:t>
+      </w:r>
+      <w:r>
+        <w:t xml:space="preserve"> to log in, </w:t>
+      </w:r>
+      <w:r>
+        <w:t xml:space="preserve">register, </w:t>
+      </w:r>
+      <w:r>
+        <w:t>user profile, choose the categories, answer the questions get your score, connect to other users, see highest scores and challenge them</w:t>
+      </w:r>
+      <w:r>
+        <w:t xml:space="preserve">. The app will show which answers were correct and which were incorrect to let the students learn from their mistakes. </w:t>
+      </w:r>
+      <w:r>
+        <w:t xml:space="preserve">There are many ways of making money through mobile apps because the mobile market is huge. The best way of monetizing the app is by offering it for free, promoting your app, ads and much more [6]. </w:t>
+      </w:r>
+    </w:p>
+    <w:p>
+      <w:pPr>
+        <w:pStyle w:val="Heading1"/>
+      </w:pPr>
+      <w:r>
+        <w:t>2</w:t>
+      </w:r>
+      <w:r>
+        <w:t>.</w:t>
+      </w:r>
+      <w:r>
+        <w:t xml:space="preserve"> </w:t>
+      </w:r>
+      <w:bookmarkStart w:id="6" w:name="_Toc32418166"/>
+      <w:r>
+        <w:t>Background</w:t>
+      </w:r>
+      <w:bookmarkEnd w:id="6"/>
+      <w:r>
+        <w:t xml:space="preserve"> </w:t>
+      </w:r>
+    </w:p>
+    <w:p>
+      <w:r>
+        <w:t>Every month, about 50,00</w:t>
+      </w:r>
+      <w:r>
+        <w:t xml:space="preserve">0 new apps </w:t>
+      </w:r>
+      <w:r>
+        <w:t xml:space="preserve">are </w:t>
+      </w:r>
+      <w:r>
+        <w:t xml:space="preserve">added to the app stores [2]. It is expensive to build an app and that is why validating an app idea is a very important step. The first step to validating the idea is to identify and analyze the competitors. </w:t>
+      </w:r>
+      <w:r>
+        <w:t xml:space="preserve">There are various types of </w:t>
+      </w:r>
+      <w:r>
+        <w:t xml:space="preserve">quiz </w:t>
+      </w:r>
+      <w:r>
+        <w:t>apps available o</w:t>
+      </w:r>
+      <w:r>
+        <w:t xml:space="preserve">n the </w:t>
+      </w:r>
+      <w:r>
+        <w:t>android app</w:t>
+      </w:r>
+      <w:r>
+        <w:t xml:space="preserve"> store</w:t>
+      </w:r>
+      <w:r>
+        <w:t>s</w:t>
+      </w:r>
+      <w:r>
+        <w:t xml:space="preserve">. </w:t>
+      </w:r>
+      <w:r>
+        <w:t>A renowned quiz app on the app store is ‘Who wants to be a Millionaire?</w:t>
+      </w:r>
+      <w:r>
+        <w:t xml:space="preserve">’ </w:t>
+      </w:r>
+      <w:r>
+        <w:t xml:space="preserve">based on the popular television show. This game is for those who enjoy </w:t>
+      </w:r>
+      <w:r>
+        <w:t xml:space="preserve">trivia </w:t>
+      </w:r>
+      <w:r>
+        <w:t xml:space="preserve">quizzes. </w:t>
+      </w:r>
+      <w:r>
+        <w:t>There are categories available like music, cinema, sports, science, math and geography. You can even unlock and collect famous experts who can be your lifeline. Ask Shakespeare about English or Caesar to cover history. Some of the features are to unlock cities and travel for new millionaire experiences, use the 50:50, ask the audience/expert, unlock a team of experts to help win every challenge, scale to the top of the daily leaderboard and win against family and friends and play offline mode. Another very popular quiz game available in the market is Quiz Up. This app lets you post about your interests on your favorite</w:t>
+      </w:r>
+      <w:r>
+        <w:t xml:space="preserve"> topics, make your own quizzes and connect to other users who share the same interests as you. This app, like ‘Who wants to be a Millionaire’ has many categories but what makes it different from other apps is </w:t>
+      </w:r>
+      <w:r>
+        <w:t xml:space="preserve">the ability to communicate </w:t>
+      </w:r>
+      <w:r>
+        <w:lastRenderedPageBreak/>
+        <w:t xml:space="preserve">with other users, challenging them in head to head battles and get social with them. This app lets you create your own quizzes [1]. </w:t>
+      </w:r>
+    </w:p>
+    <w:p/>
+    <w:p>
+      <w:r>
+        <w:t xml:space="preserve">One way to know if the app is a solid idea and by looking at the earning and rank. </w:t>
+      </w:r>
+      <w:r>
+        <w:t xml:space="preserve">To make this easier there are numerous App Optimization Tools available which help compare app pricings, options and more. Mobile Action, Meatti, Sensor Tower are just few example of the tools [3] and different tools are useful to analyse different aspects of the app. For example, AppTweak and Meatti </w:t>
+      </w:r>
+      <w:r>
+        <w:t>provide</w:t>
+      </w:r>
+      <w:r>
+        <w:t xml:space="preserve"> ASO report to </w:t>
+      </w:r>
+      <w:r>
+        <w:t>analyses</w:t>
+      </w:r>
+      <w:r>
+        <w:t xml:space="preserve"> the product page (App listing) and based on the </w:t>
+      </w:r>
+      <w:r>
+        <w:t>analysis</w:t>
+      </w:r>
+      <w:r>
+        <w:t xml:space="preserve">, they provide suggestions on app name, pricing, compatibility, etc. There are A/B Testing tools where you can test two apps and compare it against one another to determine which gives a better download conversion rate [3]. It is said that free apps are responsible for most of the revenue [4]. </w:t>
+      </w:r>
+    </w:p>
+    <w:p>
+      <w:pPr>
+        <w:pStyle w:val="Heading1"/>
+      </w:pPr>
+      <w:bookmarkStart w:id="7" w:name="_Toc32418167"/>
+      <w:r>
+        <w:t xml:space="preserve">3. </w:t>
+      </w:r>
+      <w:r>
+        <w:t>F</w:t>
+      </w:r>
+      <w:bookmarkEnd w:id="7"/>
+      <w:r>
+        <w:t>eature</w:t>
+      </w:r>
+      <w:r>
+        <w:t xml:space="preserve"> </w:t>
+      </w:r>
+    </w:p>
+    <w:p>
+      <w:pPr>
+        <w:rPr>
+          <w:b/>
+        </w:rPr>
+      </w:pPr>
+      <w:r>
+        <w:rPr>
+          <w:b/>
+        </w:rPr>
+        <w:t>The essential Features for the UOE Quiz App are as follows:</w:t>
+      </w:r>
+    </w:p>
+    <w:p>
+      <w:pPr>
+        <w:rPr>
+          <w:u w:val="single"/>
+        </w:rPr>
+      </w:pPr>
+      <w:r>
+        <w:rPr>
+          <w:u w:val="single"/>
+        </w:rPr>
+        <w:t>Log In</w:t>
+      </w:r>
+    </w:p>
+    <w:p>
+      <w:pPr>
+        <w:pStyle w:val="ListParagraph"/>
+        <w:numPr>
+          <w:ilvl w:val="0"/>
+          <w:numId w:val="17"/>
+        </w:numPr>
+      </w:pPr>
+      <w:r>
+        <w:t xml:space="preserve">The user must be able to enter his email and password to successfully log in. </w:t>
+      </w:r>
+      <w:r>
+        <w:t xml:space="preserve">The purpose of the log in feature is to simplify interaction with other users easier. </w:t>
+      </w:r>
+    </w:p>
+    <w:p>
+      <w:pPr>
+        <w:pStyle w:val="ListParagraph"/>
+        <w:numPr>
+          <w:ilvl w:val="0"/>
+          <w:numId w:val="17"/>
+        </w:numPr>
+        <w:rPr>
+          <w:u w:val="single"/>
+        </w:rPr>
+      </w:pPr>
+      <w:r>
+        <w:t>If the user has not registered prior to logging in, they must be directed to the register page.</w:t>
+      </w:r>
+    </w:p>
+    <w:p>
+      <w:pPr>
+        <w:rPr>
+          <w:u w:val="single"/>
+        </w:rPr>
+      </w:pPr>
+      <w:r>
+        <w:rPr>
+          <w:u w:val="single"/>
+        </w:rPr>
+        <w:t>Register</w:t>
+      </w:r>
+    </w:p>
+    <w:p>
+      <w:pPr>
+        <w:pStyle w:val="ListParagraph"/>
+        <w:numPr>
+          <w:ilvl w:val="0"/>
+          <w:numId w:val="18"/>
+        </w:numPr>
+      </w:pPr>
+      <w:r>
+        <w:t>The user</w:t>
+      </w:r>
+      <w:r>
+        <w:t xml:space="preserve">s must be able to register by providing </w:t>
+      </w:r>
+      <w:r>
+        <w:t>their full name, course name, an</w:t>
+      </w:r>
+      <w:r>
+        <w:t xml:space="preserve"> email address and password. </w:t>
+      </w:r>
+    </w:p>
+    <w:p>
+      <w:pPr>
+        <w:pStyle w:val="ListParagraph"/>
+        <w:numPr>
+          <w:ilvl w:val="0"/>
+          <w:numId w:val="18"/>
+        </w:numPr>
+      </w:pPr>
+      <w:r>
+        <w:t xml:space="preserve">If they already have an account, a pop up must be given which emphasized that the account already exists. </w:t>
+      </w:r>
+    </w:p>
+    <w:p>
+      <w:pPr>
+        <w:rPr>
+          <w:u w:val="single"/>
+        </w:rPr>
+      </w:pPr>
+      <w:r>
+        <w:rPr>
+          <w:u w:val="single"/>
+        </w:rPr>
+        <w:t xml:space="preserve">User Profile </w:t>
+      </w:r>
+    </w:p>
+    <w:p>
+      <w:pPr>
+        <w:pStyle w:val="ListParagraph"/>
+        <w:numPr>
+          <w:ilvl w:val="0"/>
+          <w:numId w:val="19"/>
+        </w:numPr>
+      </w:pPr>
+      <w:r>
+        <w:t xml:space="preserve">Every </w:t>
+      </w:r>
+      <w:r>
+        <w:t xml:space="preserve">user account will have a user profile with their details. </w:t>
+      </w:r>
+    </w:p>
+    <w:p>
+      <w:pPr>
+        <w:pStyle w:val="ListParagraph"/>
+        <w:numPr>
+          <w:ilvl w:val="0"/>
+          <w:numId w:val="19"/>
+        </w:numPr>
+      </w:pPr>
+      <w:r>
+        <w:t xml:space="preserve">Users can see other profiles and </w:t>
+      </w:r>
+      <w:r>
+        <w:t xml:space="preserve">challenge them to see who can get higher score. </w:t>
+      </w:r>
+    </w:p>
+    <w:p>
+      <w:pPr>
+        <w:rPr>
+          <w:u w:val="single"/>
+        </w:rPr>
+      </w:pPr>
+      <w:r>
+        <w:rPr>
+          <w:u w:val="single"/>
+        </w:rPr>
+        <w:t>Upload Image</w:t>
+      </w:r>
+    </w:p>
+    <w:p>
+      <w:pPr>
+        <w:pStyle w:val="ListParagraph"/>
+        <w:numPr>
+          <w:ilvl w:val="0"/>
+          <w:numId w:val="21"/>
+        </w:numPr>
+        <w:rPr>
+          <w:u w:val="single"/>
+        </w:rPr>
+      </w:pPr>
+      <w:r>
+        <w:t xml:space="preserve">Users will have the option to upload a picture to their profile. If they do not upload one, a default user icon will be displayed. </w:t>
+      </w:r>
+    </w:p>
+    <w:p>
+      <w:pPr>
+        <w:ind w:left="360"/>
+        <w:rPr>
+          <w:u w:val="single"/>
+        </w:rPr>
+      </w:pPr>
+    </w:p>
+    <w:p>
+      <w:pPr>
+        <w:rPr>
+          <w:u w:val="single"/>
+        </w:rPr>
+      </w:pPr>
+      <w:r>
+        <w:rPr>
+          <w:u w:val="single"/>
+        </w:rPr>
+        <w:t xml:space="preserve">Categories </w:t>
+      </w:r>
+    </w:p>
+    <w:p>
+      <w:pPr>
+        <w:pStyle w:val="ListParagraph"/>
+        <w:numPr>
+          <w:ilvl w:val="0"/>
+          <w:numId w:val="21"/>
+        </w:numPr>
+      </w:pPr>
+      <w:r>
+        <w:lastRenderedPageBreak/>
+        <w:t xml:space="preserve">Users </w:t>
+      </w:r>
+      <w:r>
+        <w:t xml:space="preserve">will have many categories to choose from. For example, jobs on campus, student union, student wellbeing and support, facilities and more. </w:t>
+      </w:r>
+    </w:p>
+    <w:p>
+      <w:pPr>
+        <w:rPr>
+          <w:u w:val="single"/>
+        </w:rPr>
+      </w:pPr>
+      <w:r>
+        <w:rPr>
+          <w:u w:val="single"/>
+        </w:rPr>
+        <w:t>Questions</w:t>
+      </w:r>
+    </w:p>
+    <w:p>
+      <w:pPr>
+        <w:pStyle w:val="ListParagraph"/>
+        <w:numPr>
+          <w:ilvl w:val="0"/>
+          <w:numId w:val="21"/>
+        </w:numPr>
+      </w:pPr>
+      <w:r>
+        <w:t xml:space="preserve">Users must answer the questions. </w:t>
+      </w:r>
+    </w:p>
+    <w:p>
+      <w:pPr>
+        <w:pStyle w:val="ListParagraph"/>
+        <w:numPr>
+          <w:ilvl w:val="0"/>
+          <w:numId w:val="21"/>
+        </w:numPr>
+      </w:pPr>
+      <w:r>
+        <w:t xml:space="preserve">If the answer is correct, it will turn green. If it is incorrect, it will turn red. This will help them learn the correct answers. </w:t>
+      </w:r>
+    </w:p>
+    <w:p>
+      <w:pPr>
+        <w:rPr>
+          <w:u w:val="single"/>
+        </w:rPr>
+      </w:pPr>
+      <w:r>
+        <w:rPr>
+          <w:u w:val="single"/>
+        </w:rPr>
+        <w:t>Score</w:t>
+      </w:r>
+    </w:p>
+    <w:p>
+      <w:pPr>
+        <w:pStyle w:val="ListParagraph"/>
+        <w:numPr>
+          <w:ilvl w:val="0"/>
+          <w:numId w:val="23"/>
+        </w:numPr>
+      </w:pPr>
+      <w:r>
+        <w:t>At the end of the quiz, the score will be displayed clearly.</w:t>
+      </w:r>
+    </w:p>
+    <w:p>
+      <w:pPr>
+        <w:pStyle w:val="ListParagraph"/>
+      </w:pPr>
+    </w:p>
+    <w:p>
+      <w:pPr>
+        <w:rPr>
+          <w:u w:val="single"/>
+        </w:rPr>
+      </w:pPr>
+      <w:r>
+        <w:rPr>
+          <w:u w:val="single"/>
+        </w:rPr>
+        <w:t xml:space="preserve">Challenge users </w:t>
+      </w:r>
+    </w:p>
+    <w:p>
+      <w:pPr>
+        <w:pStyle w:val="ListParagraph"/>
+        <w:numPr>
+          <w:ilvl w:val="0"/>
+          <w:numId w:val="23"/>
+        </w:numPr>
+      </w:pPr>
+      <w:r>
+        <w:t>Users can challenge each other by going onto their profile and selecting the ‘challenge now’ button.</w:t>
+      </w:r>
+    </w:p>
+    <w:p>
+      <w:pPr>
+        <w:rPr>
+          <w:u w:val="single"/>
+        </w:rPr>
+      </w:pPr>
+      <w:r>
+        <w:rPr>
+          <w:u w:val="single"/>
+        </w:rPr>
+        <w:t>Highest Scorer</w:t>
+      </w:r>
+    </w:p>
+    <w:p>
+      <w:pPr>
+        <w:pStyle w:val="ListParagraph"/>
+        <w:numPr>
+          <w:ilvl w:val="0"/>
+          <w:numId w:val="23"/>
+        </w:numPr>
+      </w:pPr>
+      <w:r>
+        <w:t xml:space="preserve">Users will be able to see the top 3 highest scorers for that specific category. </w:t>
+      </w:r>
+      <w:r>
+        <w:t xml:space="preserve">Here they can choose to challenge a high scorer. </w:t>
+      </w:r>
+    </w:p>
+    <w:p>
+      <w:pPr>
+        <w:pStyle w:val="ListParagraph"/>
+        <w:rPr>
+          <w:b/>
+        </w:rPr>
+      </w:pPr>
+    </w:p>
+    <w:p>
+      <w:pPr>
+        <w:rPr>
+          <w:b/>
+        </w:rPr>
+      </w:pPr>
+      <w:r>
+        <w:rPr>
+          <w:b/>
+        </w:rPr>
+        <w:t xml:space="preserve">The desired features of the UOE Quiz app are as follows: </w:t>
+      </w:r>
+    </w:p>
+    <w:p>
+      <w:pPr>
+        <w:rPr>
+          <w:u w:val="single"/>
+        </w:rPr>
+      </w:pPr>
+      <w:r>
+        <w:rPr>
+          <w:u w:val="single"/>
+        </w:rPr>
+        <w:t>Timer</w:t>
+      </w:r>
+    </w:p>
+    <w:p>
+      <w:pPr>
+        <w:pStyle w:val="ListParagraph"/>
+        <w:numPr>
+          <w:ilvl w:val="0"/>
+          <w:numId w:val="23"/>
+        </w:numPr>
+      </w:pPr>
+      <w:r>
+        <w:t>In the hard level, a timer will be set to make it challenging for the users and to help them think quickly on their feet.</w:t>
+      </w:r>
+    </w:p>
+    <w:p>
+      <w:pPr>
+        <w:rPr>
+          <w:u w:val="single"/>
+        </w:rPr>
+      </w:pPr>
+      <w:r>
+        <w:rPr>
+          <w:u w:val="single"/>
+        </w:rPr>
+        <w:t>Levels</w:t>
+      </w:r>
+    </w:p>
+    <w:p>
+      <w:pPr>
+        <w:pStyle w:val="ListParagraph"/>
+        <w:numPr>
+          <w:ilvl w:val="0"/>
+          <w:numId w:val="23"/>
+        </w:numPr>
+      </w:pPr>
+      <w:r>
+        <w:t xml:space="preserve">Each category will have levels: easy, medium and hard. </w:t>
+      </w:r>
+    </w:p>
+    <w:p>
+      <w:pPr>
+        <w:pStyle w:val="ListParagraph"/>
+        <w:numPr>
+          <w:ilvl w:val="0"/>
+          <w:numId w:val="23"/>
+        </w:numPr>
+      </w:pPr>
+      <w:r>
+        <w:t xml:space="preserve">Easy: Users will answer basic general knowledge type questions about the university. </w:t>
+      </w:r>
+    </w:p>
+    <w:p>
+      <w:pPr>
+        <w:pStyle w:val="ListParagraph"/>
+        <w:numPr>
+          <w:ilvl w:val="0"/>
+          <w:numId w:val="23"/>
+        </w:numPr>
+      </w:pPr>
+      <w:r>
+        <w:t xml:space="preserve">Medium: Users will answer questions that will be slightly more complex. </w:t>
+      </w:r>
+    </w:p>
+    <w:p>
+      <w:pPr>
+        <w:pStyle w:val="ListParagraph"/>
+        <w:numPr>
+          <w:ilvl w:val="0"/>
+          <w:numId w:val="23"/>
+        </w:numPr>
+      </w:pPr>
+      <w:r>
+        <w:t xml:space="preserve">Hard: Users will answer questions that are complex and timer based. </w:t>
+      </w:r>
+    </w:p>
+    <w:p>
+      <w:pPr>
+        <w:rPr>
+          <w:u w:val="single"/>
+        </w:rPr>
+      </w:pPr>
+      <w:r>
+        <w:rPr>
+          <w:u w:val="single"/>
+        </w:rPr>
+        <w:t xml:space="preserve">Connect to other users </w:t>
+      </w:r>
+    </w:p>
+    <w:p>
+      <w:pPr>
+        <w:pStyle w:val="ListParagraph"/>
+        <w:numPr>
+          <w:ilvl w:val="0"/>
+          <w:numId w:val="24"/>
+        </w:numPr>
+      </w:pPr>
+      <w:r>
+        <w:t xml:space="preserve">Users will be able to contact other user, through chats perhaps. This is a feature which will be added if time permits. </w:t>
+      </w:r>
+    </w:p>
+    <w:p>
+      <w:pPr>
+        <w:rPr>
+          <w:u w:val="single"/>
+        </w:rPr>
+      </w:pPr>
+      <w:r>
+        <w:rPr>
+          <w:u w:val="single"/>
+        </w:rPr>
+        <w:t>Register with Google/Facebook</w:t>
+      </w:r>
+    </w:p>
+    <w:p>
+      <w:pPr>
+        <w:pStyle w:val="ListParagraph"/>
+        <w:numPr>
+          <w:ilvl w:val="0"/>
+          <w:numId w:val="24"/>
+        </w:numPr>
+      </w:pPr>
+      <w:r>
+        <w:lastRenderedPageBreak/>
+        <w:t xml:space="preserve">Users can register with their Google/Facebook accounts. </w:t>
+      </w:r>
+    </w:p>
+    <w:p>
+      <w:pPr>
+        <w:pStyle w:val="Heading1"/>
+      </w:pPr>
+      <w:r>
+        <w:t>4</w:t>
+      </w:r>
+      <w:r>
+        <w:t>.</w:t>
+      </w:r>
+      <w:r>
+        <w:t xml:space="preserve"> </w:t>
+      </w:r>
+      <w:bookmarkStart w:id="8" w:name="_Toc32418168"/>
+      <w:r>
+        <w:t>Design &amp; Structure</w:t>
+      </w:r>
+      <w:bookmarkEnd w:id="8"/>
+      <w:r>
+        <w:t xml:space="preserve"> </w:t>
+      </w:r>
+    </w:p>
+    <w:p>
+      <w:r>
+        <w:t xml:space="preserve">A </w:t>
+      </w:r>
+      <w:r>
+        <w:t xml:space="preserve">user journey is a series of screens, information and buttons the user must experience or interact with in order to achieve their goals and </w:t>
+      </w:r>
+      <w:r>
+        <w:t>obtain benefit from the system. Using that, a wireframe prototype was created of the main screens and the interaction points.</w:t>
+      </w:r>
+      <w:r>
+        <w:t xml:space="preserve"> A</w:t>
+      </w:r>
+      <w:r>
+        <w:t>s the user navigates</w:t>
+      </w:r>
+      <w:r>
+        <w:t xml:space="preserve"> through the app, the activity instance transitions through several states. Once the activity is launched, </w:t>
+      </w:r>
+      <w:r>
+        <w:t>the onC</w:t>
+      </w:r>
+      <w:r>
+        <w:t xml:space="preserve">reate() </w:t>
+      </w:r>
+      <w:r>
+        <w:t xml:space="preserve">method is </w:t>
+      </w:r>
+      <w:r>
+        <w:t>invoked and the app starts</w:t>
+      </w:r>
+      <w:r>
+        <w:t xml:space="preserve"> running.</w:t>
+      </w:r>
+      <w:r>
+        <w:t xml:space="preserve"> The system is creating, stopping, resuming an activity or destroying the process in which the activity resides. Implementation of these callbacks are important and help make the app much more robust. It helps ensure that the app avoids clashing when the activity is interrupted or switched to another app, consuming valuable system resources when the user is not using it, losing the user progress when they leave the app and return later and clashing the user’s progress when the screen rotates. </w:t>
+      </w:r>
+      <w:r>
+        <w:t xml:space="preserve"> </w:t>
+      </w:r>
+    </w:p>
+    <w:p/>
+    <w:p>
+      <w:pPr>
+        <w:rPr>
+          <w:noProof/>
+          <w:lang w:val="en-GB" w:eastAsia="en-GB"/>
+        </w:rPr>
+      </w:pPr>
+      <w:r>
+        <w:rPr>
+          <w:noProof/>
+          <w:lang w:val="en-GB" w:eastAsia="en-GB"/>
+        </w:rPr>
+        <w:t xml:space="preserve">The first activity, the homepage, </w:t>
+      </w:r>
+      <w:r>
+        <w:rPr>
+          <w:noProof/>
+          <w:lang w:val="en-GB" w:eastAsia="en-GB"/>
+        </w:rPr>
+        <w:t xml:space="preserve">consists of </w:t>
+      </w:r>
+      <w:r>
+        <w:rPr>
+          <w:noProof/>
+          <w:lang w:val="en-GB" w:eastAsia="en-GB"/>
+        </w:rPr>
+        <w:t>two buttons for logging in and registering</w:t>
+      </w:r>
+      <w:r>
+        <w:rPr>
+          <w:noProof/>
+          <w:lang w:val="en-GB" w:eastAsia="en-GB"/>
+        </w:rPr>
+        <w:t xml:space="preserve">. </w:t>
+      </w:r>
+      <w:r>
+        <w:rPr>
+          <w:noProof/>
+          <w:lang w:val="en-GB" w:eastAsia="en-GB"/>
+        </w:rPr>
+        <w:t xml:space="preserve">Intents </w:t>
+      </w:r>
+      <w:r>
+        <w:rPr>
+          <w:noProof/>
+          <w:lang w:val="en-GB" w:eastAsia="en-GB"/>
+        </w:rPr>
+        <w:t>will be used to switch pages in the app</w:t>
+      </w:r>
+      <w:r>
+        <w:rPr>
+          <w:noProof/>
+          <w:lang w:val="en-GB" w:eastAsia="en-GB"/>
+        </w:rPr>
+        <w:t xml:space="preserve">. </w:t>
+      </w:r>
+      <w:r>
+        <w:rPr>
+          <w:noProof/>
+          <w:lang w:val="en-GB" w:eastAsia="en-GB"/>
+        </w:rPr>
+        <w:t>An activity can be started or given something new to do by passing an Intent to StartActivity(). For instance, to switch from home page to log in or register page</w:t>
+      </w:r>
+      <w:r>
+        <w:rPr>
+          <w:noProof/>
+          <w:lang w:val="en-GB" w:eastAsia="en-GB"/>
+        </w:rPr>
+        <w:t xml:space="preserve"> and also more pages of the app</w:t>
+      </w:r>
+      <w:r>
+        <w:rPr>
+          <w:noProof/>
+          <w:lang w:val="en-GB" w:eastAsia="en-GB"/>
+        </w:rPr>
+        <w:t>.</w:t>
+      </w:r>
+      <w:r>
+        <w:rPr>
+          <w:noProof/>
+          <w:lang w:val="en-GB" w:eastAsia="en-GB"/>
+        </w:rPr>
+        <w:t xml:space="preserve"> This app requires use of a lot of data. </w:t>
+      </w:r>
+      <w:r>
+        <w:rPr>
+          <w:noProof/>
+          <w:lang w:val="en-GB" w:eastAsia="en-GB"/>
+        </w:rPr>
+        <w:t>The user</w:t>
+      </w:r>
+      <w:r>
+        <w:rPr>
+          <w:noProof/>
+          <w:lang w:val="en-GB" w:eastAsia="en-GB"/>
+        </w:rPr>
+        <w:t xml:space="preserve"> information</w:t>
+      </w:r>
+      <w:r>
+        <w:rPr>
+          <w:noProof/>
+          <w:lang w:val="en-GB" w:eastAsia="en-GB"/>
+        </w:rPr>
+        <w:t>, profiles</w:t>
+      </w:r>
+      <w:r>
+        <w:rPr>
+          <w:noProof/>
+          <w:lang w:val="en-GB" w:eastAsia="en-GB"/>
+        </w:rPr>
+        <w:t xml:space="preserve">, quiz questions and images will all be saved </w:t>
+      </w:r>
+      <w:r>
+        <w:rPr>
+          <w:noProof/>
+          <w:lang w:val="en-GB" w:eastAsia="en-GB"/>
+        </w:rPr>
+        <w:t>in</w:t>
+      </w:r>
+      <w:r>
+        <w:rPr>
+          <w:noProof/>
+          <w:lang w:val="en-GB" w:eastAsia="en-GB"/>
+        </w:rPr>
+        <w:t xml:space="preserve"> the database. The database will be implemented using firebase. Firebase allows a secure access directly from client-side code. </w:t>
+      </w:r>
+      <w:r>
+        <w:rPr>
+          <w:noProof/>
+          <w:lang w:val="en-GB" w:eastAsia="en-GB"/>
+        </w:rPr>
+        <w:t xml:space="preserve">It is easy to use and the performance is quicker. The main advantage of using firebase is that, if the user goes offline, data is synced across client in real time and remains available. </w:t>
+      </w:r>
+    </w:p>
+    <w:p>
+      <w:pPr>
+        <w:pStyle w:val="Heading1"/>
+      </w:pPr>
+      <w:bookmarkStart w:id="9" w:name="_Toc32418169"/>
+      <w:r>
+        <w:t>5</w:t>
+      </w:r>
+      <w:r>
+        <w:t>.</w:t>
+      </w:r>
+      <w:r>
+        <w:t xml:space="preserve"> </w:t>
+      </w:r>
+      <w:r>
+        <w:t>Co</w:t>
+      </w:r>
+      <w:r>
+        <w:t>ntent</w:t>
+      </w:r>
+      <w:bookmarkEnd w:id="9"/>
+      <w:r>
+        <w:t xml:space="preserve"> </w:t>
+      </w:r>
+    </w:p>
+    <w:p>
+      <w:r>
+        <w:t>Content can be overlooked at the start of a project but it is an important part of app development.</w:t>
+      </w:r>
+      <w:r>
+        <w:t xml:space="preserve"> </w:t>
+      </w:r>
+      <w:r>
+        <w:t xml:space="preserve">This </w:t>
+      </w:r>
+      <w:r>
+        <w:t>app is about the University of Essex</w:t>
+      </w:r>
+      <w:r>
+        <w:t xml:space="preserve"> and </w:t>
+      </w:r>
+      <w:r>
+        <w:t xml:space="preserve">                                                                                                        </w:t>
+      </w:r>
+      <w:r>
+        <w:t xml:space="preserve">will get most of its content </w:t>
+      </w:r>
+      <w:r>
+        <w:t>from the University of Essex we</w:t>
+      </w:r>
+      <w:r>
+        <w:t xml:space="preserve">bsite and the student handbook. </w:t>
+      </w:r>
+      <w:r>
+        <w:t xml:space="preserve">For example, questions can be generated using the website or handbook for accuracy. The aim is to help students learn more about the university so the content must be relevant and correct. </w:t>
+      </w:r>
+      <w:r>
+        <w:t>W</w:t>
+      </w:r>
+      <w:r>
+        <w:t>eb content</w:t>
+      </w:r>
+      <w:r>
+        <w:t xml:space="preserve"> can be made</w:t>
+      </w:r>
+      <w:r>
+        <w:t xml:space="preserve"> available to users in two ways: in a traditional web browser and in an Android application, by including a WebView</w:t>
+      </w:r>
+      <w:r>
+        <w:t xml:space="preserve"> </w:t>
+      </w:r>
+      <w:r>
+        <w:t xml:space="preserve">in the layout. </w:t>
+      </w:r>
+      <w:r>
+        <w:t xml:space="preserve">This is a good option for displaying trusted first-party content. </w:t>
+      </w:r>
+      <w:r>
+        <w:t>Firebase will be the database and the content provider</w:t>
+      </w:r>
+      <w:r>
+        <w:t xml:space="preserve"> for this particular project</w:t>
+      </w:r>
+      <w:r>
+        <w:t>. All data wi</w:t>
+      </w:r>
+      <w:r>
+        <w:t>ll be saved and loaded from firebase</w:t>
+      </w:r>
+      <w:r>
+        <w:t xml:space="preserve">. </w:t>
+      </w:r>
+      <w:r>
+        <w:t xml:space="preserve">Images will be saved as BLOB, questions and answers and user </w:t>
+      </w:r>
+      <w:r>
+        <w:lastRenderedPageBreak/>
+        <w:t>information will be saved as text</w:t>
+      </w:r>
+      <w:r>
+        <w:t xml:space="preserve"> strings values on firebase which allow up to </w:t>
+      </w:r>
+      <w:r>
+        <w:t>1,048,487 bytes</w:t>
+      </w:r>
+      <w:r>
+        <w:t xml:space="preserve"> and so on. </w:t>
+      </w:r>
+    </w:p>
+    <w:p>
+      <w:pPr>
+        <w:pStyle w:val="Heading1"/>
+      </w:pPr>
+      <w:r>
+        <w:t>6</w:t>
+      </w:r>
+      <w:r>
+        <w:t>.</w:t>
+      </w:r>
+      <w:r>
+        <w:t xml:space="preserve"> </w:t>
+      </w:r>
+      <w:bookmarkStart w:id="10" w:name="_Toc32418170"/>
+      <w:r>
+        <w:t>Plan</w:t>
+      </w:r>
+      <w:bookmarkEnd w:id="10"/>
+    </w:p>
+    <w:p>
+      <w:r>
+        <w:t xml:space="preserve">For this project, agile software development </w:t>
+      </w:r>
+      <w:r>
+        <w:t xml:space="preserve">approach </w:t>
+      </w:r>
+      <w:r>
+        <w:t xml:space="preserve">will be </w:t>
+      </w:r>
+      <w:r>
+        <w:t>taken</w:t>
+      </w:r>
+      <w:r>
+        <w:t xml:space="preserve"> to implement the app. This is because the agile method allows for change at any point of the development process and is very flexible. If the development process encounters problems then seeking an alternative approach will be feasible using agile process. However, a plan of the project will help keep track of progress regardless of the flexibility. Using the scrum method,</w:t>
+      </w:r>
+      <w:r>
+        <w:t xml:space="preserve"> a product backlog was created. Table 1, summarizes</w:t>
+      </w:r>
+      <w:r>
+        <w:t xml:space="preserve"> the tasks and sprints involved. </w:t>
+      </w:r>
+      <w:r>
+        <w:t xml:space="preserve">The total number of days given to develop the app is 29 days. Therefore, </w:t>
+      </w:r>
+      <w:r>
+        <w:t>it</w:t>
+      </w:r>
+      <w:r>
+        <w:t xml:space="preserve"> is broken down into 4 sprints. </w:t>
+      </w:r>
+    </w:p>
+    <w:tbl>
+      <w:tblPr>
+        <w:tblStyle w:val="PlainTable4"/>
+        <w:tblW w:w="0" w:type="auto"/>
+        <w:tblLook w:val="04A0" w:firstRow="1" w:lastRow="0" w:firstColumn="1" w:lastColumn="0" w:noHBand="0" w:noVBand="1"/>
+      </w:tblPr>
+      <w:tblGrid>
+        <w:gridCol w:w="2547"/>
+        <w:gridCol w:w="1767"/>
+        <w:gridCol w:w="2158"/>
+        <w:gridCol w:w="2158"/>
+      </w:tblGrid>
+      <w:tr>
+        <w:trPr>
+          <w:cnfStyle w:val="100000000000" w:firstRow="1" w:lastRow="0" w:firstColumn="0" w:lastColumn="0" w:oddVBand="0" w:evenVBand="0" w:oddHBand="0" w:evenHBand="0" w:firstRowFirstColumn="0" w:firstRowLastColumn="0" w:lastRowFirstColumn="0" w:lastRowLastColumn="0"/>
+        </w:trPr>
+        <w:tc>
+          <w:tcPr>
+            <w:cnfStyle w:val="001000000000" w:firstRow="0" w:lastRow="0" w:firstColumn="1" w:lastColumn="0" w:oddVBand="0" w:evenVBand="0" w:oddHBand="0" w:evenHBand="0" w:firstRowFirstColumn="0" w:firstRowLastColumn="0" w:lastRowFirstColumn="0" w:lastRowLastColumn="0"/>
+            <w:tcW w:w="2547" w:type="dxa"/>
+          </w:tcPr>
+          <w:p>
+            <w:pPr>
+              <w:jc w:val="center"/>
+            </w:pPr>
+            <w:r>
+              <w:t>Product Backlog Item</w:t>
+            </w:r>
+          </w:p>
+        </w:tc>
+        <w:tc>
+          <w:tcPr>
+            <w:tcW w:w="1767" w:type="dxa"/>
+          </w:tcPr>
+          <w:p>
+            <w:pPr>
+              <w:jc w:val="center"/>
+              <w:cnfStyle w:val="100000000000" w:firstRow="1" w:lastRow="0" w:firstColumn="0" w:lastColumn="0" w:oddVBand="0" w:evenVBand="0" w:oddHBand="0" w:evenHBand="0" w:firstRowFirstColumn="0" w:firstRowLastColumn="0" w:lastRowFirstColumn="0" w:lastRowLastColumn="0"/>
+            </w:pPr>
+            <w:r>
+              <w:t>Prioritization</w:t>
+            </w:r>
+          </w:p>
+        </w:tc>
+        <w:tc>
+          <w:tcPr>
+            <w:tcW w:w="2158" w:type="dxa"/>
+          </w:tcPr>
+          <w:p>
+            <w:pPr>
+              <w:jc w:val="center"/>
+              <w:cnfStyle w:val="100000000000" w:firstRow="1" w:lastRow="0" w:firstColumn="0" w:lastColumn="0" w:oddVBand="0" w:evenVBand="0" w:oddHBand="0" w:evenHBand="0" w:firstRowFirstColumn="0" w:firstRowLastColumn="0" w:lastRowFirstColumn="0" w:lastRowLastColumn="0"/>
+            </w:pPr>
+            <w:r>
+              <w:t xml:space="preserve">Estimate </w:t>
+            </w:r>
+            <w:r>
+              <w:t>(time)</w:t>
+            </w:r>
+          </w:p>
+        </w:tc>
+        <w:tc>
+          <w:tcPr>
+            <w:tcW w:w="2158" w:type="dxa"/>
+          </w:tcPr>
+          <w:p>
+            <w:pPr>
+              <w:jc w:val="center"/>
+              <w:cnfStyle w:val="100000000000" w:firstRow="1" w:lastRow="0" w:firstColumn="0" w:lastColumn="0" w:oddVBand="0" w:evenVBand="0" w:oddHBand="0" w:evenHBand="0" w:firstRowFirstColumn="0" w:firstRowLastColumn="0" w:lastRowFirstColumn="0" w:lastRowLastColumn="0"/>
+            </w:pPr>
+            <w:r>
+              <w:t>Sprint</w:t>
+            </w:r>
+          </w:p>
+        </w:tc>
+      </w:tr>
+      <w:tr>
+        <w:trPr>
+          <w:cnfStyle w:val="000000100000" w:firstRow="0" w:lastRow="0" w:firstColumn="0" w:lastColumn="0" w:oddVBand="0" w:evenVBand="0" w:oddHBand="1" w:evenHBand="0" w:firstRowFirstColumn="0" w:firstRowLastColumn="0" w:lastRowFirstColumn="0" w:lastRowLastColumn="0"/>
+        </w:trPr>
+        <w:tc>
+          <w:tcPr>
+            <w:cnfStyle w:val="001000000000" w:firstRow="0" w:lastRow="0" w:firstColumn="1" w:lastColumn="0" w:oddVBand="0" w:evenVBand="0" w:oddHBand="0" w:evenHBand="0" w:firstRowFirstColumn="0" w:firstRowLastColumn="0" w:lastRowFirstColumn="0" w:lastRowLastColumn="0"/>
+            <w:tcW w:w="2547" w:type="dxa"/>
+          </w:tcPr>
+          <w:p>
+            <w:pPr>
+              <w:jc w:val="center"/>
+              <w:rPr>
+                <w:b w:val="0"/>
+              </w:rPr>
+            </w:pPr>
+            <w:r>
+              <w:rPr>
+                <w:b w:val="0"/>
+              </w:rPr>
+              <w:t>Log In</w:t>
+            </w:r>
+          </w:p>
+        </w:tc>
+        <w:tc>
+          <w:tcPr>
+            <w:tcW w:w="1767" w:type="dxa"/>
+          </w:tcPr>
+          <w:p>
+            <w:pPr>
+              <w:jc w:val="center"/>
+              <w:cnfStyle w:val="000000100000" w:firstRow="0" w:lastRow="0" w:firstColumn="0" w:lastColumn="0" w:oddVBand="0" w:evenVBand="0" w:oddHBand="1" w:evenHBand="0" w:firstRowFirstColumn="0" w:firstRowLastColumn="0" w:lastRowFirstColumn="0" w:lastRowLastColumn="0"/>
+            </w:pPr>
+            <w:r>
+              <w:t>High</w:t>
+            </w:r>
+          </w:p>
+        </w:tc>
+        <w:tc>
+          <w:tcPr>
+            <w:tcW w:w="2158" w:type="dxa"/>
+          </w:tcPr>
+          <w:p>
+            <w:pPr>
+              <w:jc w:val="center"/>
+              <w:cnfStyle w:val="000000100000" w:firstRow="0" w:lastRow="0" w:firstColumn="0" w:lastColumn="0" w:oddVBand="0" w:evenVBand="0" w:oddHBand="1" w:evenHBand="0" w:firstRowFirstColumn="0" w:firstRowLastColumn="0" w:lastRowFirstColumn="0" w:lastRowLastColumn="0"/>
+            </w:pPr>
+            <w:r>
+              <w:t>2 days</w:t>
+            </w:r>
+          </w:p>
+        </w:tc>
+        <w:tc>
+          <w:tcPr>
+            <w:tcW w:w="2158" w:type="dxa"/>
+          </w:tcPr>
+          <w:p>
+            <w:pPr>
+              <w:jc w:val="center"/>
+              <w:cnfStyle w:val="000000100000" w:firstRow="0" w:lastRow="0" w:firstColumn="0" w:lastColumn="0" w:oddVBand="0" w:evenVBand="0" w:oddHBand="1" w:evenHBand="0" w:firstRowFirstColumn="0" w:firstRowLastColumn="0" w:lastRowFirstColumn="0" w:lastRowLastColumn="0"/>
+            </w:pPr>
+            <w:r>
+              <w:t>1</w:t>
+            </w:r>
+          </w:p>
+        </w:tc>
+      </w:tr>
+      <w:tr>
+        <w:tc>
+          <w:tcPr>
+            <w:cnfStyle w:val="001000000000" w:firstRow="0" w:lastRow="0" w:firstColumn="1" w:lastColumn="0" w:oddVBand="0" w:evenVBand="0" w:oddHBand="0" w:evenHBand="0" w:firstRowFirstColumn="0" w:firstRowLastColumn="0" w:lastRowFirstColumn="0" w:lastRowLastColumn="0"/>
+            <w:tcW w:w="2547" w:type="dxa"/>
+          </w:tcPr>
+          <w:p>
+            <w:pPr>
+              <w:jc w:val="center"/>
+              <w:rPr>
+                <w:b w:val="0"/>
+              </w:rPr>
+            </w:pPr>
+            <w:r>
+              <w:rPr>
+                <w:b w:val="0"/>
+              </w:rPr>
+              <w:t>Register</w:t>
+            </w:r>
+          </w:p>
+        </w:tc>
+        <w:tc>
+          <w:tcPr>
+            <w:tcW w:w="1767" w:type="dxa"/>
+          </w:tcPr>
+          <w:p>
+            <w:pPr>
+              <w:jc w:val="center"/>
+              <w:cnfStyle w:val="000000000000" w:firstRow="0" w:lastRow="0" w:firstColumn="0" w:lastColumn="0" w:oddVBand="0" w:evenVBand="0" w:oddHBand="0" w:evenHBand="0" w:firstRowFirstColumn="0" w:firstRowLastColumn="0" w:lastRowFirstColumn="0" w:lastRowLastColumn="0"/>
+            </w:pPr>
+            <w:r>
+              <w:t>High</w:t>
+            </w:r>
+          </w:p>
+        </w:tc>
+        <w:tc>
+          <w:tcPr>
+            <w:tcW w:w="2158" w:type="dxa"/>
+          </w:tcPr>
+          <w:p>
+            <w:pPr>
+              <w:jc w:val="center"/>
+              <w:cnfStyle w:val="000000000000" w:firstRow="0" w:lastRow="0" w:firstColumn="0" w:lastColumn="0" w:oddVBand="0" w:evenVBand="0" w:oddHBand="0" w:evenHBand="0" w:firstRowFirstColumn="0" w:firstRowLastColumn="0" w:lastRowFirstColumn="0" w:lastRowLastColumn="0"/>
+            </w:pPr>
+            <w:r>
+              <w:t>2 days</w:t>
+            </w:r>
+          </w:p>
+        </w:tc>
+        <w:tc>
+          <w:tcPr>
+            <w:tcW w:w="2158" w:type="dxa"/>
+          </w:tcPr>
+          <w:p>
+            <w:pPr>
+              <w:jc w:val="center"/>
+              <w:cnfStyle w:val="000000000000" w:firstRow="0" w:lastRow="0" w:firstColumn="0" w:lastColumn="0" w:oddVBand="0" w:evenVBand="0" w:oddHBand="0" w:evenHBand="0" w:firstRowFirstColumn="0" w:firstRowLastColumn="0" w:lastRowFirstColumn="0" w:lastRowLastColumn="0"/>
+            </w:pPr>
+            <w:r>
+              <w:t>1</w:t>
+            </w:r>
+          </w:p>
+        </w:tc>
+      </w:tr>
+      <w:tr>
+        <w:trPr>
+          <w:cnfStyle w:val="000000100000" w:firstRow="0" w:lastRow="0" w:firstColumn="0" w:lastColumn="0" w:oddVBand="0" w:evenVBand="0" w:oddHBand="1" w:evenHBand="0" w:firstRowFirstColumn="0" w:firstRowLastColumn="0" w:lastRowFirstColumn="0" w:lastRowLastColumn="0"/>
+        </w:trPr>
+        <w:tc>
+          <w:tcPr>
+            <w:cnfStyle w:val="001000000000" w:firstRow="0" w:lastRow="0" w:firstColumn="1" w:lastColumn="0" w:oddVBand="0" w:evenVBand="0" w:oddHBand="0" w:evenHBand="0" w:firstRowFirstColumn="0" w:firstRowLastColumn="0" w:lastRowFirstColumn="0" w:lastRowLastColumn="0"/>
+            <w:tcW w:w="2547" w:type="dxa"/>
+          </w:tcPr>
+          <w:p>
+            <w:pPr>
+              <w:jc w:val="center"/>
+              <w:rPr>
+                <w:b w:val="0"/>
+              </w:rPr>
+            </w:pPr>
+            <w:r>
+              <w:rPr>
+                <w:b w:val="0"/>
+              </w:rPr>
+              <w:t>User Profile</w:t>
+            </w:r>
+          </w:p>
+        </w:tc>
+        <w:tc>
+          <w:tcPr>
+            <w:tcW w:w="1767" w:type="dxa"/>
+          </w:tcPr>
+          <w:p>
+            <w:pPr>
+              <w:jc w:val="center"/>
+              <w:cnfStyle w:val="000000100000" w:firstRow="0" w:lastRow="0" w:firstColumn="0" w:lastColumn="0" w:oddVBand="0" w:evenVBand="0" w:oddHBand="1" w:evenHBand="0" w:firstRowFirstColumn="0" w:firstRowLastColumn="0" w:lastRowFirstColumn="0" w:lastRowLastColumn="0"/>
+            </w:pPr>
+            <w:r>
+              <w:t>High</w:t>
+            </w:r>
+          </w:p>
+        </w:tc>
+        <w:tc>
+          <w:tcPr>
+            <w:tcW w:w="2158" w:type="dxa"/>
+          </w:tcPr>
+          <w:p>
+            <w:pPr>
+              <w:jc w:val="center"/>
+              <w:cnfStyle w:val="000000100000" w:firstRow="0" w:lastRow="0" w:firstColumn="0" w:lastColumn="0" w:oddVBand="0" w:evenVBand="0" w:oddHBand="1" w:evenHBand="0" w:firstRowFirstColumn="0" w:firstRowLastColumn="0" w:lastRowFirstColumn="0" w:lastRowLastColumn="0"/>
+            </w:pPr>
+            <w:r>
+              <w:t>1 days</w:t>
+            </w:r>
+          </w:p>
+        </w:tc>
+        <w:tc>
+          <w:tcPr>
+            <w:tcW w:w="2158" w:type="dxa"/>
+          </w:tcPr>
+          <w:p>
+            <w:pPr>
+              <w:jc w:val="center"/>
+              <w:cnfStyle w:val="000000100000" w:firstRow="0" w:lastRow="0" w:firstColumn="0" w:lastColumn="0" w:oddVBand="0" w:evenVBand="0" w:oddHBand="1" w:evenHBand="0" w:firstRowFirstColumn="0" w:firstRowLastColumn="0" w:lastRowFirstColumn="0" w:lastRowLastColumn="0"/>
+            </w:pPr>
+            <w:r>
+              <w:t>1</w:t>
+            </w:r>
+          </w:p>
+        </w:tc>
+      </w:tr>
+      <w:tr>
+        <w:tc>
+          <w:tcPr>
+            <w:cnfStyle w:val="001000000000" w:firstRow="0" w:lastRow="0" w:firstColumn="1" w:lastColumn="0" w:oddVBand="0" w:evenVBand="0" w:oddHBand="0" w:evenHBand="0" w:firstRowFirstColumn="0" w:firstRowLastColumn="0" w:lastRowFirstColumn="0" w:lastRowLastColumn="0"/>
+            <w:tcW w:w="2547" w:type="dxa"/>
+          </w:tcPr>
+          <w:p>
+            <w:pPr>
+              <w:jc w:val="center"/>
+              <w:rPr>
+                <w:b w:val="0"/>
+              </w:rPr>
+            </w:pPr>
+            <w:r>
+              <w:rPr>
+                <w:b w:val="0"/>
+              </w:rPr>
+              <w:t>Uploading Image</w:t>
+            </w:r>
+          </w:p>
+        </w:tc>
+        <w:tc>
+          <w:tcPr>
+            <w:tcW w:w="1767" w:type="dxa"/>
+          </w:tcPr>
+          <w:p>
+            <w:pPr>
+              <w:jc w:val="center"/>
+              <w:cnfStyle w:val="000000000000" w:firstRow="0" w:lastRow="0" w:firstColumn="0" w:lastColumn="0" w:oddVBand="0" w:evenVBand="0" w:oddHBand="0" w:evenHBand="0" w:firstRowFirstColumn="0" w:firstRowLastColumn="0" w:lastRowFirstColumn="0" w:lastRowLastColumn="0"/>
+            </w:pPr>
+            <w:r>
+              <w:t>Low</w:t>
+            </w:r>
+          </w:p>
+        </w:tc>
+        <w:tc>
+          <w:tcPr>
+            <w:tcW w:w="2158" w:type="dxa"/>
+          </w:tcPr>
+          <w:p>
+            <w:pPr>
+              <w:jc w:val="center"/>
+              <w:cnfStyle w:val="000000000000" w:firstRow="0" w:lastRow="0" w:firstColumn="0" w:lastColumn="0" w:oddVBand="0" w:evenVBand="0" w:oddHBand="0" w:evenHBand="0" w:firstRowFirstColumn="0" w:firstRowLastColumn="0" w:lastRowFirstColumn="0" w:lastRowLastColumn="0"/>
+            </w:pPr>
+            <w:r>
+              <w:t>4 hours</w:t>
+            </w:r>
+          </w:p>
+        </w:tc>
+        <w:tc>
+          <w:tcPr>
+            <w:tcW w:w="2158" w:type="dxa"/>
+          </w:tcPr>
+          <w:p>
+            <w:pPr>
+              <w:jc w:val="center"/>
+              <w:cnfStyle w:val="000000000000" w:firstRow="0" w:lastRow="0" w:firstColumn="0" w:lastColumn="0" w:oddVBand="0" w:evenVBand="0" w:oddHBand="0" w:evenHBand="0" w:firstRowFirstColumn="0" w:firstRowLastColumn="0" w:lastRowFirstColumn="0" w:lastRowLastColumn="0"/>
+            </w:pPr>
+            <w:r>
+              <w:t>2</w:t>
+            </w:r>
+          </w:p>
+        </w:tc>
+      </w:tr>
+      <w:tr>
+        <w:trPr>
+          <w:cnfStyle w:val="000000100000" w:firstRow="0" w:lastRow="0" w:firstColumn="0" w:lastColumn="0" w:oddVBand="0" w:evenVBand="0" w:oddHBand="1" w:evenHBand="0" w:firstRowFirstColumn="0" w:firstRowLastColumn="0" w:lastRowFirstColumn="0" w:lastRowLastColumn="0"/>
+        </w:trPr>
+        <w:tc>
+          <w:tcPr>
+            <w:cnfStyle w:val="001000000000" w:firstRow="0" w:lastRow="0" w:firstColumn="1" w:lastColumn="0" w:oddVBand="0" w:evenVBand="0" w:oddHBand="0" w:evenHBand="0" w:firstRowFirstColumn="0" w:firstRowLastColumn="0" w:lastRowFirstColumn="0" w:lastRowLastColumn="0"/>
+            <w:tcW w:w="2547" w:type="dxa"/>
+          </w:tcPr>
+          <w:p>
+            <w:pPr>
+              <w:jc w:val="center"/>
+              <w:rPr>
+                <w:b w:val="0"/>
+              </w:rPr>
+            </w:pPr>
+            <w:r>
+              <w:rPr>
+                <w:b w:val="0"/>
+              </w:rPr>
+              <w:t>Categories</w:t>
+            </w:r>
+          </w:p>
+        </w:tc>
+        <w:tc>
+          <w:tcPr>
+            <w:tcW w:w="1767" w:type="dxa"/>
+          </w:tcPr>
+          <w:p>
+            <w:pPr>
+              <w:jc w:val="center"/>
+              <w:cnfStyle w:val="000000100000" w:firstRow="0" w:lastRow="0" w:firstColumn="0" w:lastColumn="0" w:oddVBand="0" w:evenVBand="0" w:oddHBand="1" w:evenHBand="0" w:firstRowFirstColumn="0" w:firstRowLastColumn="0" w:lastRowFirstColumn="0" w:lastRowLastColumn="0"/>
+            </w:pPr>
+            <w:r>
+              <w:t>Medium</w:t>
+            </w:r>
+          </w:p>
+        </w:tc>
+        <w:tc>
+          <w:tcPr>
+            <w:tcW w:w="2158" w:type="dxa"/>
+          </w:tcPr>
+          <w:p>
+            <w:pPr>
+              <w:jc w:val="center"/>
+              <w:cnfStyle w:val="000000100000" w:firstRow="0" w:lastRow="0" w:firstColumn="0" w:lastColumn="0" w:oddVBand="0" w:evenVBand="0" w:oddHBand="1" w:evenHBand="0" w:firstRowFirstColumn="0" w:firstRowLastColumn="0" w:lastRowFirstColumn="0" w:lastRowLastColumn="0"/>
+            </w:pPr>
+            <w:r>
+              <w:t>1 days</w:t>
+            </w:r>
+          </w:p>
+        </w:tc>
+        <w:tc>
+          <w:tcPr>
+            <w:tcW w:w="2158" w:type="dxa"/>
+          </w:tcPr>
+          <w:p>
+            <w:pPr>
+              <w:jc w:val="center"/>
+              <w:cnfStyle w:val="000000100000" w:firstRow="0" w:lastRow="0" w:firstColumn="0" w:lastColumn="0" w:oddVBand="0" w:evenVBand="0" w:oddHBand="1" w:evenHBand="0" w:firstRowFirstColumn="0" w:firstRowLastColumn="0" w:lastRowFirstColumn="0" w:lastRowLastColumn="0"/>
+            </w:pPr>
+            <w:r>
+              <w:t>2</w:t>
+            </w:r>
+          </w:p>
+        </w:tc>
+      </w:tr>
+      <w:tr>
+        <w:tc>
+          <w:tcPr>
+            <w:cnfStyle w:val="001000000000" w:firstRow="0" w:lastRow="0" w:firstColumn="1" w:lastColumn="0" w:oddVBand="0" w:evenVBand="0" w:oddHBand="0" w:evenHBand="0" w:firstRowFirstColumn="0" w:firstRowLastColumn="0" w:lastRowFirstColumn="0" w:lastRowLastColumn="0"/>
+            <w:tcW w:w="2547" w:type="dxa"/>
+          </w:tcPr>
+          <w:p>
+            <w:pPr>
+              <w:jc w:val="center"/>
+              <w:rPr>
+                <w:b w:val="0"/>
+              </w:rPr>
+            </w:pPr>
+            <w:r>
+              <w:rPr>
+                <w:b w:val="0"/>
+              </w:rPr>
+              <w:t>Questions</w:t>
+            </w:r>
+          </w:p>
+        </w:tc>
+        <w:tc>
+          <w:tcPr>
+            <w:tcW w:w="1767" w:type="dxa"/>
+          </w:tcPr>
+          <w:p>
+            <w:pPr>
+              <w:jc w:val="center"/>
+              <w:cnfStyle w:val="000000000000" w:firstRow="0" w:lastRow="0" w:firstColumn="0" w:lastColumn="0" w:oddVBand="0" w:evenVBand="0" w:oddHBand="0" w:evenHBand="0" w:firstRowFirstColumn="0" w:firstRowLastColumn="0" w:lastRowFirstColumn="0" w:lastRowLastColumn="0"/>
+            </w:pPr>
+            <w:r>
+              <w:t>High</w:t>
+            </w:r>
+          </w:p>
+        </w:tc>
+        <w:tc>
+          <w:tcPr>
+            <w:tcW w:w="2158" w:type="dxa"/>
+          </w:tcPr>
+          <w:p>
+            <w:pPr>
+              <w:jc w:val="center"/>
+              <w:cnfStyle w:val="000000000000" w:firstRow="0" w:lastRow="0" w:firstColumn="0" w:lastColumn="0" w:oddVBand="0" w:evenVBand="0" w:oddHBand="0" w:evenHBand="0" w:firstRowFirstColumn="0" w:firstRowLastColumn="0" w:lastRowFirstColumn="0" w:lastRowLastColumn="0"/>
+            </w:pPr>
+            <w:r>
+              <w:t>2 days</w:t>
+            </w:r>
+          </w:p>
+        </w:tc>
+        <w:tc>
+          <w:tcPr>
+            <w:tcW w:w="2158" w:type="dxa"/>
+          </w:tcPr>
+          <w:p>
+            <w:pPr>
+              <w:jc w:val="center"/>
+              <w:cnfStyle w:val="000000000000" w:firstRow="0" w:lastRow="0" w:firstColumn="0" w:lastColumn="0" w:oddVBand="0" w:evenVBand="0" w:oddHBand="0" w:evenHBand="0" w:firstRowFirstColumn="0" w:firstRowLastColumn="0" w:lastRowFirstColumn="0" w:lastRowLastColumn="0"/>
+            </w:pPr>
+            <w:r>
+              <w:t>2</w:t>
+            </w:r>
+          </w:p>
+        </w:tc>
+      </w:tr>
+      <w:tr>
+        <w:trPr>
+          <w:cnfStyle w:val="000000100000" w:firstRow="0" w:lastRow="0" w:firstColumn="0" w:lastColumn="0" w:oddVBand="0" w:evenVBand="0" w:oddHBand="1" w:evenHBand="0" w:firstRowFirstColumn="0" w:firstRowLastColumn="0" w:lastRowFirstColumn="0" w:lastRowLastColumn="0"/>
+        </w:trPr>
+        <w:tc>
+          <w:tcPr>
+            <w:cnfStyle w:val="001000000000" w:firstRow="0" w:lastRow="0" w:firstColumn="1" w:lastColumn="0" w:oddVBand="0" w:evenVBand="0" w:oddHBand="0" w:evenHBand="0" w:firstRowFirstColumn="0" w:firstRowLastColumn="0" w:lastRowFirstColumn="0" w:lastRowLastColumn="0"/>
+            <w:tcW w:w="2547" w:type="dxa"/>
+          </w:tcPr>
+          <w:p>
+            <w:pPr>
+              <w:jc w:val="center"/>
+              <w:rPr>
+                <w:b w:val="0"/>
+              </w:rPr>
+            </w:pPr>
+            <w:r>
+              <w:rPr>
+                <w:b w:val="0"/>
+              </w:rPr>
+              <w:t>Score</w:t>
+            </w:r>
+          </w:p>
+        </w:tc>
+        <w:tc>
+          <w:tcPr>
+            <w:tcW w:w="1767" w:type="dxa"/>
+          </w:tcPr>
+          <w:p>
+            <w:pPr>
+              <w:jc w:val="center"/>
+              <w:cnfStyle w:val="000000100000" w:firstRow="0" w:lastRow="0" w:firstColumn="0" w:lastColumn="0" w:oddVBand="0" w:evenVBand="0" w:oddHBand="1" w:evenHBand="0" w:firstRowFirstColumn="0" w:firstRowLastColumn="0" w:lastRowFirstColumn="0" w:lastRowLastColumn="0"/>
+            </w:pPr>
+            <w:r>
+              <w:t>Medium</w:t>
+            </w:r>
+          </w:p>
+        </w:tc>
+        <w:tc>
+          <w:tcPr>
+            <w:tcW w:w="2158" w:type="dxa"/>
+          </w:tcPr>
+          <w:p>
+            <w:pPr>
+              <w:jc w:val="center"/>
+              <w:cnfStyle w:val="000000100000" w:firstRow="0" w:lastRow="0" w:firstColumn="0" w:lastColumn="0" w:oddVBand="0" w:evenVBand="0" w:oddHBand="1" w:evenHBand="0" w:firstRowFirstColumn="0" w:firstRowLastColumn="0" w:lastRowFirstColumn="0" w:lastRowLastColumn="0"/>
+            </w:pPr>
+            <w:r>
+              <w:t>1 day</w:t>
+            </w:r>
+          </w:p>
+        </w:tc>
+        <w:tc>
+          <w:tcPr>
+            <w:tcW w:w="2158" w:type="dxa"/>
+          </w:tcPr>
+          <w:p>
+            <w:pPr>
+              <w:jc w:val="center"/>
+              <w:cnfStyle w:val="000000100000" w:firstRow="0" w:lastRow="0" w:firstColumn="0" w:lastColumn="0" w:oddVBand="0" w:evenVBand="0" w:oddHBand="1" w:evenHBand="0" w:firstRowFirstColumn="0" w:firstRowLastColumn="0" w:lastRowFirstColumn="0" w:lastRowLastColumn="0"/>
+            </w:pPr>
+            <w:r>
+              <w:t>3</w:t>
+            </w:r>
+          </w:p>
+        </w:tc>
+      </w:tr>
+      <w:tr>
+        <w:tc>
+          <w:tcPr>
+            <w:cnfStyle w:val="001000000000" w:firstRow="0" w:lastRow="0" w:firstColumn="1" w:lastColumn="0" w:oddVBand="0" w:evenVBand="0" w:oddHBand="0" w:evenHBand="0" w:firstRowFirstColumn="0" w:firstRowLastColumn="0" w:lastRowFirstColumn="0" w:lastRowLastColumn="0"/>
+            <w:tcW w:w="2547" w:type="dxa"/>
+          </w:tcPr>
+          <w:p>
+            <w:pPr>
+              <w:jc w:val="center"/>
+              <w:rPr>
+                <w:b w:val="0"/>
+              </w:rPr>
+            </w:pPr>
+            <w:r>
+              <w:rPr>
+                <w:b w:val="0"/>
+              </w:rPr>
+              <w:t>Challenge Users</w:t>
+            </w:r>
+          </w:p>
+        </w:tc>
+        <w:tc>
+          <w:tcPr>
+            <w:tcW w:w="1767" w:type="dxa"/>
+          </w:tcPr>
+          <w:p>
+            <w:pPr>
+              <w:jc w:val="center"/>
+              <w:cnfStyle w:val="000000000000" w:firstRow="0" w:lastRow="0" w:firstColumn="0" w:lastColumn="0" w:oddVBand="0" w:evenVBand="0" w:oddHBand="0" w:evenHBand="0" w:firstRowFirstColumn="0" w:firstRowLastColumn="0" w:lastRowFirstColumn="0" w:lastRowLastColumn="0"/>
+            </w:pPr>
+            <w:r>
+              <w:t>Low</w:t>
+            </w:r>
+          </w:p>
+        </w:tc>
+        <w:tc>
+          <w:tcPr>
+            <w:tcW w:w="2158" w:type="dxa"/>
+          </w:tcPr>
+          <w:p>
+            <w:pPr>
+              <w:jc w:val="center"/>
+              <w:cnfStyle w:val="000000000000" w:firstRow="0" w:lastRow="0" w:firstColumn="0" w:lastColumn="0" w:oddVBand="0" w:evenVBand="0" w:oddHBand="0" w:evenHBand="0" w:firstRowFirstColumn="0" w:firstRowLastColumn="0" w:lastRowFirstColumn="0" w:lastRowLastColumn="0"/>
+            </w:pPr>
+            <w:r>
+              <w:t>3 days</w:t>
+            </w:r>
+          </w:p>
+        </w:tc>
+        <w:tc>
+          <w:tcPr>
+            <w:tcW w:w="2158" w:type="dxa"/>
+          </w:tcPr>
+          <w:p>
+            <w:pPr>
+              <w:jc w:val="center"/>
+              <w:cnfStyle w:val="000000000000" w:firstRow="0" w:lastRow="0" w:firstColumn="0" w:lastColumn="0" w:oddVBand="0" w:evenVBand="0" w:oddHBand="0" w:evenHBand="0" w:firstRowFirstColumn="0" w:firstRowLastColumn="0" w:lastRowFirstColumn="0" w:lastRowLastColumn="0"/>
+            </w:pPr>
+            <w:r>
+              <w:t>3</w:t>
+            </w:r>
+          </w:p>
+        </w:tc>
+      </w:tr>
+      <w:tr>
+        <w:trPr>
+          <w:cnfStyle w:val="000000100000" w:firstRow="0" w:lastRow="0" w:firstColumn="0" w:lastColumn="0" w:oddVBand="0" w:evenVBand="0" w:oddHBand="1" w:evenHBand="0" w:firstRowFirstColumn="0" w:firstRowLastColumn="0" w:lastRowFirstColumn="0" w:lastRowLastColumn="0"/>
+        </w:trPr>
+        <w:tc>
+          <w:tcPr>
+            <w:cnfStyle w:val="001000000000" w:firstRow="0" w:lastRow="0" w:firstColumn="1" w:lastColumn="0" w:oddVBand="0" w:evenVBand="0" w:oddHBand="0" w:evenHBand="0" w:firstRowFirstColumn="0" w:firstRowLastColumn="0" w:lastRowFirstColumn="0" w:lastRowLastColumn="0"/>
+            <w:tcW w:w="2547" w:type="dxa"/>
+          </w:tcPr>
+          <w:p>
+            <w:pPr>
+              <w:jc w:val="center"/>
+              <w:rPr>
+                <w:b w:val="0"/>
+              </w:rPr>
+            </w:pPr>
+            <w:r>
+              <w:rPr>
+                <w:b w:val="0"/>
+              </w:rPr>
+              <w:t>Highest Score</w:t>
+            </w:r>
+          </w:p>
+        </w:tc>
+        <w:tc>
+          <w:tcPr>
+            <w:tcW w:w="1767" w:type="dxa"/>
+          </w:tcPr>
+          <w:p>
+            <w:pPr>
+              <w:jc w:val="center"/>
+              <w:cnfStyle w:val="000000100000" w:firstRow="0" w:lastRow="0" w:firstColumn="0" w:lastColumn="0" w:oddVBand="0" w:evenVBand="0" w:oddHBand="1" w:evenHBand="0" w:firstRowFirstColumn="0" w:firstRowLastColumn="0" w:lastRowFirstColumn="0" w:lastRowLastColumn="0"/>
+            </w:pPr>
+            <w:r>
+              <w:t>Low</w:t>
+            </w:r>
+          </w:p>
+        </w:tc>
+        <w:tc>
+          <w:tcPr>
+            <w:tcW w:w="2158" w:type="dxa"/>
+          </w:tcPr>
+          <w:p>
+            <w:pPr>
+              <w:jc w:val="center"/>
+              <w:cnfStyle w:val="000000100000" w:firstRow="0" w:lastRow="0" w:firstColumn="0" w:lastColumn="0" w:oddVBand="0" w:evenVBand="0" w:oddHBand="1" w:evenHBand="0" w:firstRowFirstColumn="0" w:firstRowLastColumn="0" w:lastRowFirstColumn="0" w:lastRowLastColumn="0"/>
+            </w:pPr>
+            <w:r>
+              <w:t>2 days</w:t>
+            </w:r>
+          </w:p>
+        </w:tc>
+        <w:tc>
+          <w:tcPr>
+            <w:tcW w:w="2158" w:type="dxa"/>
+          </w:tcPr>
+          <w:p>
+            <w:pPr>
+              <w:jc w:val="center"/>
+              <w:cnfStyle w:val="000000100000" w:firstRow="0" w:lastRow="0" w:firstColumn="0" w:lastColumn="0" w:oddVBand="0" w:evenVBand="0" w:oddHBand="1" w:evenHBand="0" w:firstRowFirstColumn="0" w:firstRowLastColumn="0" w:lastRowFirstColumn="0" w:lastRowLastColumn="0"/>
+            </w:pPr>
+            <w:r>
+              <w:t>3</w:t>
+            </w:r>
+          </w:p>
+        </w:tc>
+      </w:tr>
+      <w:tr>
+        <w:tc>
+          <w:tcPr>
+            <w:cnfStyle w:val="001000000000" w:firstRow="0" w:lastRow="0" w:firstColumn="1" w:lastColumn="0" w:oddVBand="0" w:evenVBand="0" w:oddHBand="0" w:evenHBand="0" w:firstRowFirstColumn="0" w:firstRowLastColumn="0" w:lastRowFirstColumn="0" w:lastRowLastColumn="0"/>
+            <w:tcW w:w="2547" w:type="dxa"/>
+          </w:tcPr>
+          <w:p>
+            <w:pPr>
+              <w:jc w:val="center"/>
+              <w:rPr>
+                <w:b w:val="0"/>
+              </w:rPr>
+            </w:pPr>
+            <w:r>
+              <w:rPr>
+                <w:b w:val="0"/>
+              </w:rPr>
+              <w:t>Timer</w:t>
+            </w:r>
+          </w:p>
+        </w:tc>
+        <w:tc>
+          <w:tcPr>
+            <w:tcW w:w="1767" w:type="dxa"/>
+          </w:tcPr>
+          <w:p>
+            <w:pPr>
+              <w:jc w:val="center"/>
+              <w:cnfStyle w:val="000000000000" w:firstRow="0" w:lastRow="0" w:firstColumn="0" w:lastColumn="0" w:oddVBand="0" w:evenVBand="0" w:oddHBand="0" w:evenHBand="0" w:firstRowFirstColumn="0" w:firstRowLastColumn="0" w:lastRowFirstColumn="0" w:lastRowLastColumn="0"/>
+            </w:pPr>
+            <w:r>
+              <w:t>Medium</w:t>
+            </w:r>
+          </w:p>
+        </w:tc>
+        <w:tc>
+          <w:tcPr>
+            <w:tcW w:w="2158" w:type="dxa"/>
+          </w:tcPr>
+          <w:p>
+            <w:pPr>
+              <w:jc w:val="center"/>
+              <w:cnfStyle w:val="000000000000" w:firstRow="0" w:lastRow="0" w:firstColumn="0" w:lastColumn="0" w:oddVBand="0" w:evenVBand="0" w:oddHBand="0" w:evenHBand="0" w:firstRowFirstColumn="0" w:firstRowLastColumn="0" w:lastRowFirstColumn="0" w:lastRowLastColumn="0"/>
+            </w:pPr>
+            <w:r>
+              <w:t>1 day</w:t>
+            </w:r>
+          </w:p>
+        </w:tc>
+        <w:tc>
+          <w:tcPr>
+            <w:tcW w:w="2158" w:type="dxa"/>
+          </w:tcPr>
+          <w:p>
+            <w:pPr>
+              <w:jc w:val="center"/>
+              <w:cnfStyle w:val="000000000000" w:firstRow="0" w:lastRow="0" w:firstColumn="0" w:lastColumn="0" w:oddVBand="0" w:evenVBand="0" w:oddHBand="0" w:evenHBand="0" w:firstRowFirstColumn="0" w:firstRowLastColumn="0" w:lastRowFirstColumn="0" w:lastRowLastColumn="0"/>
+            </w:pPr>
+            <w:r>
+              <w:t>4</w:t>
+            </w:r>
+          </w:p>
+        </w:tc>
+      </w:tr>
+      <w:tr>
+        <w:trPr>
+          <w:cnfStyle w:val="000000100000" w:firstRow="0" w:lastRow="0" w:firstColumn="0" w:lastColumn="0" w:oddVBand="0" w:evenVBand="0" w:oddHBand="1" w:evenHBand="0" w:firstRowFirstColumn="0" w:firstRowLastColumn="0" w:lastRowFirstColumn="0" w:lastRowLastColumn="0"/>
+        </w:trPr>
+        <w:tc>
+          <w:tcPr>
+            <w:cnfStyle w:val="001000000000" w:firstRow="0" w:lastRow="0" w:firstColumn="1" w:lastColumn="0" w:oddVBand="0" w:evenVBand="0" w:oddHBand="0" w:evenHBand="0" w:firstRowFirstColumn="0" w:firstRowLastColumn="0" w:lastRowFirstColumn="0" w:lastRowLastColumn="0"/>
+            <w:tcW w:w="2547" w:type="dxa"/>
+          </w:tcPr>
+          <w:p>
+            <w:pPr>
+              <w:jc w:val="center"/>
+              <w:rPr>
+                <w:b w:val="0"/>
+              </w:rPr>
+            </w:pPr>
+            <w:r>
+              <w:rPr>
+                <w:b w:val="0"/>
+              </w:rPr>
+              <w:t>Levels</w:t>
+            </w:r>
+          </w:p>
+        </w:tc>
+        <w:tc>
+          <w:tcPr>
+            <w:tcW w:w="1767" w:type="dxa"/>
+          </w:tcPr>
+          <w:p>
+            <w:pPr>
+              <w:jc w:val="center"/>
+              <w:cnfStyle w:val="000000100000" w:firstRow="0" w:lastRow="0" w:firstColumn="0" w:lastColumn="0" w:oddVBand="0" w:evenVBand="0" w:oddHBand="1" w:evenHBand="0" w:firstRowFirstColumn="0" w:firstRowLastColumn="0" w:lastRowFirstColumn="0" w:lastRowLastColumn="0"/>
+            </w:pPr>
+            <w:r>
+              <w:t>Medium</w:t>
+            </w:r>
+          </w:p>
+        </w:tc>
+        <w:tc>
+          <w:tcPr>
+            <w:tcW w:w="2158" w:type="dxa"/>
+          </w:tcPr>
+          <w:p>
+            <w:pPr>
+              <w:jc w:val="center"/>
+              <w:cnfStyle w:val="000000100000" w:firstRow="0" w:lastRow="0" w:firstColumn="0" w:lastColumn="0" w:oddVBand="0" w:evenVBand="0" w:oddHBand="1" w:evenHBand="0" w:firstRowFirstColumn="0" w:firstRowLastColumn="0" w:lastRowFirstColumn="0" w:lastRowLastColumn="0"/>
+            </w:pPr>
+            <w:r>
+              <w:t>1 day</w:t>
+            </w:r>
+          </w:p>
+        </w:tc>
+        <w:tc>
+          <w:tcPr>
+            <w:tcW w:w="2158" w:type="dxa"/>
+          </w:tcPr>
+          <w:p>
+            <w:pPr>
+              <w:jc w:val="center"/>
+              <w:cnfStyle w:val="000000100000" w:firstRow="0" w:lastRow="0" w:firstColumn="0" w:lastColumn="0" w:oddVBand="0" w:evenVBand="0" w:oddHBand="1" w:evenHBand="0" w:firstRowFirstColumn="0" w:firstRowLastColumn="0" w:lastRowFirstColumn="0" w:lastRowLastColumn="0"/>
+            </w:pPr>
+            <w:r>
+              <w:t>4</w:t>
+            </w:r>
+          </w:p>
+        </w:tc>
+      </w:tr>
+      <w:tr>
+        <w:trPr>
+          <w:trHeight w:val="80"/>
+        </w:trPr>
+        <w:tc>
+          <w:tcPr>
+            <w:cnfStyle w:val="001000000000" w:firstRow="0" w:lastRow="0" w:firstColumn="1" w:lastColumn="0" w:oddVBand="0" w:evenVBand="0" w:oddHBand="0" w:evenHBand="0" w:firstRowFirstColumn="0" w:firstRowLastColumn="0" w:lastRowFirstColumn="0" w:lastRowLastColumn="0"/>
+            <w:tcW w:w="2547" w:type="dxa"/>
+          </w:tcPr>
+          <w:p>
+            <w:pPr>
+              <w:jc w:val="center"/>
+              <w:rPr>
+                <w:b w:val="0"/>
+              </w:rPr>
+            </w:pPr>
+            <w:r>
+              <w:rPr>
+                <w:b w:val="0"/>
+              </w:rPr>
+              <w:t>Register with Google/Facebook</w:t>
+            </w:r>
+          </w:p>
+        </w:tc>
+        <w:tc>
+          <w:tcPr>
+            <w:tcW w:w="1767" w:type="dxa"/>
+          </w:tcPr>
+          <w:p>
+            <w:pPr>
+              <w:jc w:val="center"/>
+              <w:cnfStyle w:val="000000000000" w:firstRow="0" w:lastRow="0" w:firstColumn="0" w:lastColumn="0" w:oddVBand="0" w:evenVBand="0" w:oddHBand="0" w:evenHBand="0" w:firstRowFirstColumn="0" w:firstRowLastColumn="0" w:lastRowFirstColumn="0" w:lastRowLastColumn="0"/>
+            </w:pPr>
+            <w:r>
+              <w:t>Low</w:t>
+            </w:r>
+          </w:p>
+        </w:tc>
+        <w:tc>
+          <w:tcPr>
+            <w:tcW w:w="2158" w:type="dxa"/>
+          </w:tcPr>
+          <w:p>
+            <w:pPr>
+              <w:jc w:val="center"/>
+              <w:cnfStyle w:val="000000000000" w:firstRow="0" w:lastRow="0" w:firstColumn="0" w:lastColumn="0" w:oddVBand="0" w:evenVBand="0" w:oddHBand="0" w:evenHBand="0" w:firstRowFirstColumn="0" w:firstRowLastColumn="0" w:lastRowFirstColumn="0" w:lastRowLastColumn="0"/>
+            </w:pPr>
+            <w:r>
+              <w:t>2 days</w:t>
+            </w:r>
+          </w:p>
+        </w:tc>
+        <w:tc>
+          <w:tcPr>
+            <w:tcW w:w="2158" w:type="dxa"/>
+          </w:tcPr>
+          <w:p>
+            <w:pPr>
+              <w:jc w:val="center"/>
+              <w:cnfStyle w:val="000000000000" w:firstRow="0" w:lastRow="0" w:firstColumn="0" w:lastColumn="0" w:oddVBand="0" w:evenVBand="0" w:oddHBand="0" w:evenHBand="0" w:firstRowFirstColumn="0" w:firstRowLastColumn="0" w:lastRowFirstColumn="0" w:lastRowLastColumn="0"/>
+            </w:pPr>
+            <w:r>
+              <w:t>4</w:t>
+            </w:r>
+          </w:p>
+        </w:tc>
+      </w:tr>
+    </w:tbl>
+    <w:p>
+      <w:pPr>
+        <w:jc w:val="center"/>
+        <w:rPr>
+          <w:u w:val="single"/>
+        </w:rPr>
+      </w:pPr>
+      <w:r>
+        <w:rPr>
+          <w:u w:val="single"/>
+        </w:rPr>
+        <w:t xml:space="preserve">Table 1: </w:t>
+      </w:r>
+      <w:r>
+        <w:rPr>
+          <w:u w:val="single"/>
+        </w:rPr>
+        <w:t>Product Backlog</w:t>
+      </w:r>
+    </w:p>
+    <w:p>
+      <w:pPr>
+        <w:jc w:val="center"/>
+        <w:rPr>
+          <w:u w:val="single"/>
+        </w:rPr>
+      </w:pPr>
+    </w:p>
+    <w:p>
+      <w:r>
+        <w:t xml:space="preserve">All software code and files will be version controlled using </w:t>
+      </w:r>
+      <w:r>
+        <w:t>G</w:t>
+      </w:r>
+      <w:r>
+        <w:t xml:space="preserve">it. Git allows access and modification of code. </w:t>
+      </w:r>
+      <w:r>
+        <w:t xml:space="preserve">The master branch will be protected release branch and deployed in production. Link to Git: </w:t>
+      </w:r>
+      <w:hyperlink r:id="rId8" w:history="1">
+        <w:r>
+          <w:rPr>
+            <w:rStyle w:val="Hyperlink"/>
+          </w:rPr>
+          <w:t>https://cseegit.essex.ac.uk/fitash/ce881-assignment.git</w:t>
+        </w:r>
+      </w:hyperlink>
+      <w:r>
+        <w:t xml:space="preserve"> </w:t>
+      </w:r>
+    </w:p>
+    <w:p/>
+    <w:p>
+      <w:pPr>
+        <w:pStyle w:val="Heading1"/>
+      </w:pPr>
+      <w:r>
+        <w:t>7</w:t>
+      </w:r>
+      <w:r>
+        <w:t>. Reference</w:t>
+      </w:r>
+    </w:p>
+    <w:p>
+      <w:pPr>
+        <w:ind w:left="720" w:hanging="720"/>
+      </w:pPr>
+      <w:r>
+        <w:t xml:space="preserve">[1] </w:t>
+      </w:r>
+      <w:r>
+        <w:tab/>
+      </w:r>
+      <w:r>
+        <w:t>Play.google.com, 2020. [Online]. Available: https://play.google.com/store/search?q=quiz&amp;c=apps&amp;gl=GB. [Accessed: 19- Feb- 2020].</w:t>
+      </w:r>
+    </w:p>
+    <w:p>
+      <w:pPr>
+        <w:ind w:left="720" w:hanging="720"/>
+      </w:pPr>
+      <w:r>
+        <w:t xml:space="preserve">[2] </w:t>
+      </w:r>
+      <w:r>
+        <w:tab/>
+      </w:r>
+      <w:r>
+        <w:t>"Moodle: Log in to the site", Moodle.essex.ac.uk, 2020. [Online]. Available: https://moodle.essex.ac.uk/pluginfile.php/871318/mod_resource/content/1/CE881-%20Lecture%205.pdf. [Accessed: 19- Feb- 2020].</w:t>
+      </w:r>
+    </w:p>
+    <w:p>
+      <w:pPr>
+        <w:ind w:left="720" w:hanging="720"/>
+      </w:pPr>
+      <w:r>
+        <w:t xml:space="preserve">[3] </w:t>
+      </w:r>
+      <w:r>
+        <w:tab/>
+      </w:r>
+      <w:r>
+        <w:t xml:space="preserve">M. Kay, "Best ASO Tools for 2020 | App Store Keyword Optimization", App Store Keyword Optimization, 2020. [Online]. Available: https://www.meatti.com/blog/aso-tools-app-store-optimization/. [Accessed: 19- Feb- 2020]. </w:t>
+      </w:r>
+    </w:p>
+    <w:p>
+      <w:pPr>
+        <w:ind w:left="720" w:hanging="720"/>
+      </w:pPr>
+      <w:r>
+        <w:t xml:space="preserve">[4] </w:t>
+      </w:r>
+      <w:r>
+        <w:tab/>
+      </w:r>
+      <w:r>
+        <w:t xml:space="preserve">"How Do Free Apps Make Money? 7 Popular Monetization Methods", </w:t>
+      </w:r>
+      <w:proofErr w:type="spellStart"/>
+      <w:r>
+        <w:t>Leanplum</w:t>
+      </w:r>
+      <w:proofErr w:type="spellEnd"/>
+      <w:r>
+        <w:t>, 2020. [Online]. Available: https://www.leanplum.com/blog/free-app-monetization-methods/. [Accessed: 19- Feb- 2020].</w:t>
+      </w:r>
+    </w:p>
+    <w:p>
+      <w:pPr>
+        <w:ind w:left="720" w:hanging="720"/>
+      </w:pPr>
+      <w:r>
+        <w:t>[5]</w:t>
+      </w:r>
+      <w:r>
+        <w:tab/>
+      </w:r>
+      <w:bookmarkStart w:id="11" w:name="_GoBack"/>
+      <w:bookmarkEnd w:id="11"/>
+      <w:r>
+        <w:t>Firebase, "Firebase Realtime Database", 2020. [Online]. Available: https://firebase.google.</w:t>
+      </w:r>
+      <w:r>
+        <w:t>com/docs/database. [Accessed: 18</w:t>
+      </w:r>
+      <w:r>
+        <w:t>- Feb- 2020].</w:t>
+      </w:r>
+    </w:p>
+    <w:p>
+      <w:pPr>
+        <w:ind w:left="720" w:hanging="720"/>
+      </w:pPr>
+      <w:r>
+        <w:t xml:space="preserve">[6] </w:t>
+      </w:r>
+      <w:r>
+        <w:tab/>
+      </w:r>
+      <w:r>
+        <w:t xml:space="preserve">M. Malhotra, "Types of Business Models </w:t>
+      </w:r>
+      <w:proofErr w:type="gramStart"/>
+      <w:r>
+        <w:t>For</w:t>
+      </w:r>
+      <w:proofErr w:type="gramEnd"/>
+      <w:r>
+        <w:t xml:space="preserve"> Mobile Application Development", </w:t>
+      </w:r>
+      <w:proofErr w:type="spellStart"/>
+      <w:r>
+        <w:t>Valuecoders</w:t>
+      </w:r>
+      <w:proofErr w:type="spellEnd"/>
+      <w:r>
+        <w:t xml:space="preserve"> - Hire Dedicated Software Development Team, 2020. [Online]. Available: https://www.valuecoders.com/blog/outsourcing-and-off-shoring/types-of-business-models-for-mobile-application-development/. [Accessed: 19- Feb- 2020].</w:t>
+      </w:r>
+    </w:p>
+    <w:p/>
     <w:sectPr>
-      <w:footerReference w:type="default" r:id="rId8"/>
+      <w:headerReference w:type="default" r:id="rId9"/>
+      <w:footerReference w:type="default" r:id="rId10"/>
+      <w:headerReference w:type="first" r:id="rId11"/>
       <w:pgSz w:w="12240" w:h="15840"/>
       <w:pgMar w:top="1728" w:right="1800" w:bottom="1440" w:left="1800" w:header="720" w:footer="720" w:gutter="0"/>
       <w:pgNumType w:start="0"/>
@@ -253,7 +3155,7 @@
       <w:rPr>
         <w:noProof/>
       </w:rPr>
-      <w:t>1</w:t>
+      <w:t>7</w:t>
     </w:r>
     <w:r>
       <w:fldChar w:fldCharType="end"/>
@@ -287,6 +3189,33 @@
 </w:footnotes>
 </file>
 
+<file path=word/header1.xml><?xml version="1.0" encoding="utf-8"?>
+<w:hdr xmlns:wpc="http://schemas.microsoft.com/office/word/2010/wordprocessingCanvas" xmlns:cx="http://schemas.microsoft.com/office/drawing/2014/chartex" xmlns:cx1="http://schemas.microsoft.com/office/drawing/2015/9/8/chartex" xmlns:mc="http://schemas.openxmlformats.org/markup-compatibility/2006" xmlns:o="urn:schemas-microsoft-com:office:office" xmlns:r="http://schemas.openxmlformats.org/officeDocument/2006/relationships" xmlns:m="http://schemas.openxmlformats.org/officeDocument/2006/math" xmlns:v="urn:schemas-microsoft-com:vml" xmlns:wp14="http://schemas.microsoft.com/office/word/2010/wordprocessingDrawing" xmlns:wp="http://schemas.openxmlformats.org/drawingml/2006/wordprocessingDrawing" xmlns:w10="urn:schemas-microsoft-com:office:word" xmlns:w="http://schemas.openxmlformats.org/wordprocessingml/2006/main" xmlns:w14="http://schemas.microsoft.com/office/word/2010/wordml" xmlns:w15="http://schemas.microsoft.com/office/word/2012/wordml" xmlns:w16se="http://schemas.microsoft.com/office/word/2015/wordml/symex" xmlns:wpg="http://schemas.microsoft.com/office/word/2010/wordprocessingGroup" xmlns:wpi="http://schemas.microsoft.com/office/word/2010/wordprocessingInk" xmlns:wne="http://schemas.microsoft.com/office/word/2006/wordml" xmlns:wps="http://schemas.microsoft.com/office/word/2010/wordprocessingShape" mc:Ignorable="w14 w15 w16se wp14">
+  <w:p>
+    <w:pPr>
+      <w:pStyle w:val="Header"/>
+    </w:pPr>
+    <w:r>
+      <w:t>Department of Computer Science and Electronic Engineering, University of Essex</w:t>
+    </w:r>
+  </w:p>
+</w:hdr>
+</file>
+
+<file path=word/header2.xml><?xml version="1.0" encoding="utf-8"?>
+<w:hdr xmlns:wpc="http://schemas.microsoft.com/office/word/2010/wordprocessingCanvas" xmlns:cx="http://schemas.microsoft.com/office/drawing/2014/chartex" xmlns:cx1="http://schemas.microsoft.com/office/drawing/2015/9/8/chartex" xmlns:mc="http://schemas.openxmlformats.org/markup-compatibility/2006" xmlns:o="urn:schemas-microsoft-com:office:office" xmlns:r="http://schemas.openxmlformats.org/officeDocument/2006/relationships" xmlns:m="http://schemas.openxmlformats.org/officeDocument/2006/math" xmlns:v="urn:schemas-microsoft-com:vml" xmlns:wp14="http://schemas.microsoft.com/office/word/2010/wordprocessingDrawing" xmlns:wp="http://schemas.openxmlformats.org/drawingml/2006/wordprocessingDrawing" xmlns:w10="urn:schemas-microsoft-com:office:word" xmlns:w="http://schemas.openxmlformats.org/wordprocessingml/2006/main" xmlns:w14="http://schemas.microsoft.com/office/word/2010/wordml" xmlns:w15="http://schemas.microsoft.com/office/word/2012/wordml" xmlns:w16se="http://schemas.microsoft.com/office/word/2015/wordml/symex" xmlns:wpg="http://schemas.microsoft.com/office/word/2010/wordprocessingGroup" xmlns:wpi="http://schemas.microsoft.com/office/word/2010/wordprocessingInk" xmlns:wne="http://schemas.microsoft.com/office/word/2006/wordml" xmlns:wps="http://schemas.microsoft.com/office/word/2010/wordprocessingShape" mc:Ignorable="w14 w15 w16se wp14">
+  <w:p>
+    <w:pPr>
+      <w:pStyle w:val="Header"/>
+      <w:jc w:val="center"/>
+    </w:pPr>
+    <w:r>
+      <w:t>Department of Computer Science and Electronic Engineering, University of Essex</w:t>
+    </w:r>
+  </w:p>
+</w:hdr>
+</file>
+
 <file path=word/numbering.xml><?xml version="1.0" encoding="utf-8"?>
 <w:numbering xmlns:wpc="http://schemas.microsoft.com/office/word/2010/wordprocessingCanvas" xmlns:cx="http://schemas.microsoft.com/office/drawing/2014/chartex" xmlns:cx1="http://schemas.microsoft.com/office/drawing/2015/9/8/chartex" xmlns:mc="http://schemas.openxmlformats.org/markup-compatibility/2006" xmlns:o="urn:schemas-microsoft-com:office:office" xmlns:r="http://schemas.openxmlformats.org/officeDocument/2006/relationships" xmlns:m="http://schemas.openxmlformats.org/officeDocument/2006/math" xmlns:v="urn:schemas-microsoft-com:vml" xmlns:wp14="http://schemas.microsoft.com/office/word/2010/wordprocessingDrawing" xmlns:wp="http://schemas.openxmlformats.org/drawingml/2006/wordprocessingDrawing" xmlns:w10="urn:schemas-microsoft-com:office:word" xmlns:w="http://schemas.openxmlformats.org/wordprocessingml/2006/main" xmlns:w14="http://schemas.microsoft.com/office/word/2010/wordml" xmlns:w15="http://schemas.microsoft.com/office/word/2012/wordml" xmlns:w16se="http://schemas.microsoft.com/office/word/2015/wordml/symex" xmlns:wpg="http://schemas.microsoft.com/office/word/2010/wordprocessingGroup" xmlns:wpi="http://schemas.microsoft.com/office/word/2010/wordprocessingInk" xmlns:wne="http://schemas.microsoft.com/office/word/2006/wordml" xmlns:wps="http://schemas.microsoft.com/office/word/2010/wordprocessingShape" mc:Ignorable="w14 w15 w16se wp14">
   <w:abstractNum w:abstractNumId="0" w15:restartNumberingAfterBreak="0">
@@ -648,6 +3577,571 @@
     </w:lvl>
   </w:abstractNum>
   <w:abstractNum w:abstractNumId="12" w15:restartNumberingAfterBreak="0">
+    <w:nsid w:val="15202841"/>
+    <w:multiLevelType w:val="hybridMultilevel"/>
+    <w:tmpl w:val="0E4E0298"/>
+    <w:lvl w:ilvl="0" w:tplc="08090001">
+      <w:start w:val="1"/>
+      <w:numFmt w:val="bullet"/>
+      <w:lvlText w:val=""/>
+      <w:lvlJc w:val="left"/>
+      <w:pPr>
+        <w:ind w:left="720" w:hanging="360"/>
+      </w:pPr>
+      <w:rPr>
+        <w:rFonts w:ascii="Symbol" w:hAnsi="Symbol" w:hint="default"/>
+      </w:rPr>
+    </w:lvl>
+    <w:lvl w:ilvl="1" w:tplc="08090003" w:tentative="1">
+      <w:start w:val="1"/>
+      <w:numFmt w:val="bullet"/>
+      <w:lvlText w:val="o"/>
+      <w:lvlJc w:val="left"/>
+      <w:pPr>
+        <w:ind w:left="1440" w:hanging="360"/>
+      </w:pPr>
+      <w:rPr>
+        <w:rFonts w:ascii="Courier New" w:hAnsi="Courier New" w:cs="Courier New" w:hint="default"/>
+      </w:rPr>
+    </w:lvl>
+    <w:lvl w:ilvl="2" w:tplc="08090005" w:tentative="1">
+      <w:start w:val="1"/>
+      <w:numFmt w:val="bullet"/>
+      <w:lvlText w:val=""/>
+      <w:lvlJc w:val="left"/>
+      <w:pPr>
+        <w:ind w:left="2160" w:hanging="360"/>
+      </w:pPr>
+      <w:rPr>
+        <w:rFonts w:ascii="Wingdings" w:hAnsi="Wingdings" w:hint="default"/>
+      </w:rPr>
+    </w:lvl>
+    <w:lvl w:ilvl="3" w:tplc="08090001" w:tentative="1">
+      <w:start w:val="1"/>
+      <w:numFmt w:val="bullet"/>
+      <w:lvlText w:val=""/>
+      <w:lvlJc w:val="left"/>
+      <w:pPr>
+        <w:ind w:left="2880" w:hanging="360"/>
+      </w:pPr>
+      <w:rPr>
+        <w:rFonts w:ascii="Symbol" w:hAnsi="Symbol" w:hint="default"/>
+      </w:rPr>
+    </w:lvl>
+    <w:lvl w:ilvl="4" w:tplc="08090003" w:tentative="1">
+      <w:start w:val="1"/>
+      <w:numFmt w:val="bullet"/>
+      <w:lvlText w:val="o"/>
+      <w:lvlJc w:val="left"/>
+      <w:pPr>
+        <w:ind w:left="3600" w:hanging="360"/>
+      </w:pPr>
+      <w:rPr>
+        <w:rFonts w:ascii="Courier New" w:hAnsi="Courier New" w:cs="Courier New" w:hint="default"/>
+      </w:rPr>
+    </w:lvl>
+    <w:lvl w:ilvl="5" w:tplc="08090005" w:tentative="1">
+      <w:start w:val="1"/>
+      <w:numFmt w:val="bullet"/>
+      <w:lvlText w:val=""/>
+      <w:lvlJc w:val="left"/>
+      <w:pPr>
+        <w:ind w:left="4320" w:hanging="360"/>
+      </w:pPr>
+      <w:rPr>
+        <w:rFonts w:ascii="Wingdings" w:hAnsi="Wingdings" w:hint="default"/>
+      </w:rPr>
+    </w:lvl>
+    <w:lvl w:ilvl="6" w:tplc="08090001" w:tentative="1">
+      <w:start w:val="1"/>
+      <w:numFmt w:val="bullet"/>
+      <w:lvlText w:val=""/>
+      <w:lvlJc w:val="left"/>
+      <w:pPr>
+        <w:ind w:left="5040" w:hanging="360"/>
+      </w:pPr>
+      <w:rPr>
+        <w:rFonts w:ascii="Symbol" w:hAnsi="Symbol" w:hint="default"/>
+      </w:rPr>
+    </w:lvl>
+    <w:lvl w:ilvl="7" w:tplc="08090003" w:tentative="1">
+      <w:start w:val="1"/>
+      <w:numFmt w:val="bullet"/>
+      <w:lvlText w:val="o"/>
+      <w:lvlJc w:val="left"/>
+      <w:pPr>
+        <w:ind w:left="5760" w:hanging="360"/>
+      </w:pPr>
+      <w:rPr>
+        <w:rFonts w:ascii="Courier New" w:hAnsi="Courier New" w:cs="Courier New" w:hint="default"/>
+      </w:rPr>
+    </w:lvl>
+    <w:lvl w:ilvl="8" w:tplc="08090005" w:tentative="1">
+      <w:start w:val="1"/>
+      <w:numFmt w:val="bullet"/>
+      <w:lvlText w:val=""/>
+      <w:lvlJc w:val="left"/>
+      <w:pPr>
+        <w:ind w:left="6480" w:hanging="360"/>
+      </w:pPr>
+      <w:rPr>
+        <w:rFonts w:ascii="Wingdings" w:hAnsi="Wingdings" w:hint="default"/>
+      </w:rPr>
+    </w:lvl>
+  </w:abstractNum>
+  <w:abstractNum w:abstractNumId="13" w15:restartNumberingAfterBreak="0">
+    <w:nsid w:val="20BF768A"/>
+    <w:multiLevelType w:val="hybridMultilevel"/>
+    <w:tmpl w:val="B6DEFBA0"/>
+    <w:lvl w:ilvl="0" w:tplc="08090001">
+      <w:start w:val="1"/>
+      <w:numFmt w:val="bullet"/>
+      <w:lvlText w:val=""/>
+      <w:lvlJc w:val="left"/>
+      <w:pPr>
+        <w:ind w:left="720" w:hanging="360"/>
+      </w:pPr>
+      <w:rPr>
+        <w:rFonts w:ascii="Symbol" w:hAnsi="Symbol" w:hint="default"/>
+      </w:rPr>
+    </w:lvl>
+    <w:lvl w:ilvl="1" w:tplc="08090003" w:tentative="1">
+      <w:start w:val="1"/>
+      <w:numFmt w:val="bullet"/>
+      <w:lvlText w:val="o"/>
+      <w:lvlJc w:val="left"/>
+      <w:pPr>
+        <w:ind w:left="1440" w:hanging="360"/>
+      </w:pPr>
+      <w:rPr>
+        <w:rFonts w:ascii="Courier New" w:hAnsi="Courier New" w:cs="Courier New" w:hint="default"/>
+      </w:rPr>
+    </w:lvl>
+    <w:lvl w:ilvl="2" w:tplc="08090005" w:tentative="1">
+      <w:start w:val="1"/>
+      <w:numFmt w:val="bullet"/>
+      <w:lvlText w:val=""/>
+      <w:lvlJc w:val="left"/>
+      <w:pPr>
+        <w:ind w:left="2160" w:hanging="360"/>
+      </w:pPr>
+      <w:rPr>
+        <w:rFonts w:ascii="Wingdings" w:hAnsi="Wingdings" w:hint="default"/>
+      </w:rPr>
+    </w:lvl>
+    <w:lvl w:ilvl="3" w:tplc="08090001" w:tentative="1">
+      <w:start w:val="1"/>
+      <w:numFmt w:val="bullet"/>
+      <w:lvlText w:val=""/>
+      <w:lvlJc w:val="left"/>
+      <w:pPr>
+        <w:ind w:left="2880" w:hanging="360"/>
+      </w:pPr>
+      <w:rPr>
+        <w:rFonts w:ascii="Symbol" w:hAnsi="Symbol" w:hint="default"/>
+      </w:rPr>
+    </w:lvl>
+    <w:lvl w:ilvl="4" w:tplc="08090003" w:tentative="1">
+      <w:start w:val="1"/>
+      <w:numFmt w:val="bullet"/>
+      <w:lvlText w:val="o"/>
+      <w:lvlJc w:val="left"/>
+      <w:pPr>
+        <w:ind w:left="3600" w:hanging="360"/>
+      </w:pPr>
+      <w:rPr>
+        <w:rFonts w:ascii="Courier New" w:hAnsi="Courier New" w:cs="Courier New" w:hint="default"/>
+      </w:rPr>
+    </w:lvl>
+    <w:lvl w:ilvl="5" w:tplc="08090005" w:tentative="1">
+      <w:start w:val="1"/>
+      <w:numFmt w:val="bullet"/>
+      <w:lvlText w:val=""/>
+      <w:lvlJc w:val="left"/>
+      <w:pPr>
+        <w:ind w:left="4320" w:hanging="360"/>
+      </w:pPr>
+      <w:rPr>
+        <w:rFonts w:ascii="Wingdings" w:hAnsi="Wingdings" w:hint="default"/>
+      </w:rPr>
+    </w:lvl>
+    <w:lvl w:ilvl="6" w:tplc="08090001" w:tentative="1">
+      <w:start w:val="1"/>
+      <w:numFmt w:val="bullet"/>
+      <w:lvlText w:val=""/>
+      <w:lvlJc w:val="left"/>
+      <w:pPr>
+        <w:ind w:left="5040" w:hanging="360"/>
+      </w:pPr>
+      <w:rPr>
+        <w:rFonts w:ascii="Symbol" w:hAnsi="Symbol" w:hint="default"/>
+      </w:rPr>
+    </w:lvl>
+    <w:lvl w:ilvl="7" w:tplc="08090003" w:tentative="1">
+      <w:start w:val="1"/>
+      <w:numFmt w:val="bullet"/>
+      <w:lvlText w:val="o"/>
+      <w:lvlJc w:val="left"/>
+      <w:pPr>
+        <w:ind w:left="5760" w:hanging="360"/>
+      </w:pPr>
+      <w:rPr>
+        <w:rFonts w:ascii="Courier New" w:hAnsi="Courier New" w:cs="Courier New" w:hint="default"/>
+      </w:rPr>
+    </w:lvl>
+    <w:lvl w:ilvl="8" w:tplc="08090005" w:tentative="1">
+      <w:start w:val="1"/>
+      <w:numFmt w:val="bullet"/>
+      <w:lvlText w:val=""/>
+      <w:lvlJc w:val="left"/>
+      <w:pPr>
+        <w:ind w:left="6480" w:hanging="360"/>
+      </w:pPr>
+      <w:rPr>
+        <w:rFonts w:ascii="Wingdings" w:hAnsi="Wingdings" w:hint="default"/>
+      </w:rPr>
+    </w:lvl>
+  </w:abstractNum>
+  <w:abstractNum w:abstractNumId="14" w15:restartNumberingAfterBreak="0">
+    <w:nsid w:val="2A7214C2"/>
+    <w:multiLevelType w:val="hybridMultilevel"/>
+    <w:tmpl w:val="3AB47B46"/>
+    <w:lvl w:ilvl="0" w:tplc="08090001">
+      <w:start w:val="1"/>
+      <w:numFmt w:val="bullet"/>
+      <w:lvlText w:val=""/>
+      <w:lvlJc w:val="left"/>
+      <w:pPr>
+        <w:ind w:left="720" w:hanging="360"/>
+      </w:pPr>
+      <w:rPr>
+        <w:rFonts w:ascii="Symbol" w:hAnsi="Symbol" w:hint="default"/>
+      </w:rPr>
+    </w:lvl>
+    <w:lvl w:ilvl="1" w:tplc="08090003" w:tentative="1">
+      <w:start w:val="1"/>
+      <w:numFmt w:val="bullet"/>
+      <w:lvlText w:val="o"/>
+      <w:lvlJc w:val="left"/>
+      <w:pPr>
+        <w:ind w:left="1440" w:hanging="360"/>
+      </w:pPr>
+      <w:rPr>
+        <w:rFonts w:ascii="Courier New" w:hAnsi="Courier New" w:cs="Courier New" w:hint="default"/>
+      </w:rPr>
+    </w:lvl>
+    <w:lvl w:ilvl="2" w:tplc="08090005" w:tentative="1">
+      <w:start w:val="1"/>
+      <w:numFmt w:val="bullet"/>
+      <w:lvlText w:val=""/>
+      <w:lvlJc w:val="left"/>
+      <w:pPr>
+        <w:ind w:left="2160" w:hanging="360"/>
+      </w:pPr>
+      <w:rPr>
+        <w:rFonts w:ascii="Wingdings" w:hAnsi="Wingdings" w:hint="default"/>
+      </w:rPr>
+    </w:lvl>
+    <w:lvl w:ilvl="3" w:tplc="08090001" w:tentative="1">
+      <w:start w:val="1"/>
+      <w:numFmt w:val="bullet"/>
+      <w:lvlText w:val=""/>
+      <w:lvlJc w:val="left"/>
+      <w:pPr>
+        <w:ind w:left="2880" w:hanging="360"/>
+      </w:pPr>
+      <w:rPr>
+        <w:rFonts w:ascii="Symbol" w:hAnsi="Symbol" w:hint="default"/>
+      </w:rPr>
+    </w:lvl>
+    <w:lvl w:ilvl="4" w:tplc="08090003" w:tentative="1">
+      <w:start w:val="1"/>
+      <w:numFmt w:val="bullet"/>
+      <w:lvlText w:val="o"/>
+      <w:lvlJc w:val="left"/>
+      <w:pPr>
+        <w:ind w:left="3600" w:hanging="360"/>
+      </w:pPr>
+      <w:rPr>
+        <w:rFonts w:ascii="Courier New" w:hAnsi="Courier New" w:cs="Courier New" w:hint="default"/>
+      </w:rPr>
+    </w:lvl>
+    <w:lvl w:ilvl="5" w:tplc="08090005" w:tentative="1">
+      <w:start w:val="1"/>
+      <w:numFmt w:val="bullet"/>
+      <w:lvlText w:val=""/>
+      <w:lvlJc w:val="left"/>
+      <w:pPr>
+        <w:ind w:left="4320" w:hanging="360"/>
+      </w:pPr>
+      <w:rPr>
+        <w:rFonts w:ascii="Wingdings" w:hAnsi="Wingdings" w:hint="default"/>
+      </w:rPr>
+    </w:lvl>
+    <w:lvl w:ilvl="6" w:tplc="08090001" w:tentative="1">
+      <w:start w:val="1"/>
+      <w:numFmt w:val="bullet"/>
+      <w:lvlText w:val=""/>
+      <w:lvlJc w:val="left"/>
+      <w:pPr>
+        <w:ind w:left="5040" w:hanging="360"/>
+      </w:pPr>
+      <w:rPr>
+        <w:rFonts w:ascii="Symbol" w:hAnsi="Symbol" w:hint="default"/>
+      </w:rPr>
+    </w:lvl>
+    <w:lvl w:ilvl="7" w:tplc="08090003" w:tentative="1">
+      <w:start w:val="1"/>
+      <w:numFmt w:val="bullet"/>
+      <w:lvlText w:val="o"/>
+      <w:lvlJc w:val="left"/>
+      <w:pPr>
+        <w:ind w:left="5760" w:hanging="360"/>
+      </w:pPr>
+      <w:rPr>
+        <w:rFonts w:ascii="Courier New" w:hAnsi="Courier New" w:cs="Courier New" w:hint="default"/>
+      </w:rPr>
+    </w:lvl>
+    <w:lvl w:ilvl="8" w:tplc="08090005" w:tentative="1">
+      <w:start w:val="1"/>
+      <w:numFmt w:val="bullet"/>
+      <w:lvlText w:val=""/>
+      <w:lvlJc w:val="left"/>
+      <w:pPr>
+        <w:ind w:left="6480" w:hanging="360"/>
+      </w:pPr>
+      <w:rPr>
+        <w:rFonts w:ascii="Wingdings" w:hAnsi="Wingdings" w:hint="default"/>
+      </w:rPr>
+    </w:lvl>
+  </w:abstractNum>
+  <w:abstractNum w:abstractNumId="15" w15:restartNumberingAfterBreak="0">
+    <w:nsid w:val="37363E8B"/>
+    <w:multiLevelType w:val="multilevel"/>
+    <w:tmpl w:val="45146FB4"/>
+    <w:lvl w:ilvl="0">
+      <w:start w:val="1"/>
+      <w:numFmt w:val="decimal"/>
+      <w:lvlText w:val="%1"/>
+      <w:lvlJc w:val="left"/>
+      <w:pPr>
+        <w:ind w:left="360" w:hanging="360"/>
+      </w:pPr>
+      <w:rPr>
+        <w:rFonts w:hint="default"/>
+      </w:rPr>
+    </w:lvl>
+    <w:lvl w:ilvl="1">
+      <w:start w:val="1"/>
+      <w:numFmt w:val="decimal"/>
+      <w:lvlText w:val="%1.%2"/>
+      <w:lvlJc w:val="left"/>
+      <w:pPr>
+        <w:ind w:left="360" w:hanging="360"/>
+      </w:pPr>
+      <w:rPr>
+        <w:rFonts w:hint="default"/>
+      </w:rPr>
+    </w:lvl>
+    <w:lvl w:ilvl="2">
+      <w:start w:val="1"/>
+      <w:numFmt w:val="decimal"/>
+      <w:lvlText w:val="%1.%2.%3"/>
+      <w:lvlJc w:val="left"/>
+      <w:pPr>
+        <w:ind w:left="720" w:hanging="720"/>
+      </w:pPr>
+      <w:rPr>
+        <w:rFonts w:hint="default"/>
+      </w:rPr>
+    </w:lvl>
+    <w:lvl w:ilvl="3">
+      <w:start w:val="1"/>
+      <w:numFmt w:val="decimal"/>
+      <w:lvlText w:val="%1.%2.%3.%4"/>
+      <w:lvlJc w:val="left"/>
+      <w:pPr>
+        <w:ind w:left="720" w:hanging="720"/>
+      </w:pPr>
+      <w:rPr>
+        <w:rFonts w:hint="default"/>
+      </w:rPr>
+    </w:lvl>
+    <w:lvl w:ilvl="4">
+      <w:start w:val="1"/>
+      <w:numFmt w:val="decimal"/>
+      <w:lvlText w:val="%1.%2.%3.%4.%5"/>
+      <w:lvlJc w:val="left"/>
+      <w:pPr>
+        <w:ind w:left="1080" w:hanging="1080"/>
+      </w:pPr>
+      <w:rPr>
+        <w:rFonts w:hint="default"/>
+      </w:rPr>
+    </w:lvl>
+    <w:lvl w:ilvl="5">
+      <w:start w:val="1"/>
+      <w:numFmt w:val="decimal"/>
+      <w:lvlText w:val="%1.%2.%3.%4.%5.%6"/>
+      <w:lvlJc w:val="left"/>
+      <w:pPr>
+        <w:ind w:left="1080" w:hanging="1080"/>
+      </w:pPr>
+      <w:rPr>
+        <w:rFonts w:hint="default"/>
+      </w:rPr>
+    </w:lvl>
+    <w:lvl w:ilvl="6">
+      <w:start w:val="1"/>
+      <w:numFmt w:val="decimal"/>
+      <w:lvlText w:val="%1.%2.%3.%4.%5.%6.%7"/>
+      <w:lvlJc w:val="left"/>
+      <w:pPr>
+        <w:ind w:left="1440" w:hanging="1440"/>
+      </w:pPr>
+      <w:rPr>
+        <w:rFonts w:hint="default"/>
+      </w:rPr>
+    </w:lvl>
+    <w:lvl w:ilvl="7">
+      <w:start w:val="1"/>
+      <w:numFmt w:val="decimal"/>
+      <w:lvlText w:val="%1.%2.%3.%4.%5.%6.%7.%8"/>
+      <w:lvlJc w:val="left"/>
+      <w:pPr>
+        <w:ind w:left="1440" w:hanging="1440"/>
+      </w:pPr>
+      <w:rPr>
+        <w:rFonts w:hint="default"/>
+      </w:rPr>
+    </w:lvl>
+    <w:lvl w:ilvl="8">
+      <w:start w:val="1"/>
+      <w:numFmt w:val="decimal"/>
+      <w:lvlText w:val="%1.%2.%3.%4.%5.%6.%7.%8.%9"/>
+      <w:lvlJc w:val="left"/>
+      <w:pPr>
+        <w:ind w:left="1800" w:hanging="1800"/>
+      </w:pPr>
+      <w:rPr>
+        <w:rFonts w:hint="default"/>
+      </w:rPr>
+    </w:lvl>
+  </w:abstractNum>
+  <w:abstractNum w:abstractNumId="16" w15:restartNumberingAfterBreak="0">
+    <w:nsid w:val="43A014A4"/>
+    <w:multiLevelType w:val="hybridMultilevel"/>
+    <w:tmpl w:val="2B00E516"/>
+    <w:lvl w:ilvl="0" w:tplc="08090001">
+      <w:start w:val="1"/>
+      <w:numFmt w:val="bullet"/>
+      <w:lvlText w:val=""/>
+      <w:lvlJc w:val="left"/>
+      <w:pPr>
+        <w:ind w:left="720" w:hanging="360"/>
+      </w:pPr>
+      <w:rPr>
+        <w:rFonts w:ascii="Symbol" w:hAnsi="Symbol" w:hint="default"/>
+      </w:rPr>
+    </w:lvl>
+    <w:lvl w:ilvl="1" w:tplc="08090003" w:tentative="1">
+      <w:start w:val="1"/>
+      <w:numFmt w:val="bullet"/>
+      <w:lvlText w:val="o"/>
+      <w:lvlJc w:val="left"/>
+      <w:pPr>
+        <w:ind w:left="1440" w:hanging="360"/>
+      </w:pPr>
+      <w:rPr>
+        <w:rFonts w:ascii="Courier New" w:hAnsi="Courier New" w:cs="Courier New" w:hint="default"/>
+      </w:rPr>
+    </w:lvl>
+    <w:lvl w:ilvl="2" w:tplc="08090005" w:tentative="1">
+      <w:start w:val="1"/>
+      <w:numFmt w:val="bullet"/>
+      <w:lvlText w:val=""/>
+      <w:lvlJc w:val="left"/>
+      <w:pPr>
+        <w:ind w:left="2160" w:hanging="360"/>
+      </w:pPr>
+      <w:rPr>
+        <w:rFonts w:ascii="Wingdings" w:hAnsi="Wingdings" w:hint="default"/>
+      </w:rPr>
+    </w:lvl>
+    <w:lvl w:ilvl="3" w:tplc="08090001" w:tentative="1">
+      <w:start w:val="1"/>
+      <w:numFmt w:val="bullet"/>
+      <w:lvlText w:val=""/>
+      <w:lvlJc w:val="left"/>
+      <w:pPr>
+        <w:ind w:left="2880" w:hanging="360"/>
+      </w:pPr>
+      <w:rPr>
+        <w:rFonts w:ascii="Symbol" w:hAnsi="Symbol" w:hint="default"/>
+      </w:rPr>
+    </w:lvl>
+    <w:lvl w:ilvl="4" w:tplc="08090003" w:tentative="1">
+      <w:start w:val="1"/>
+      <w:numFmt w:val="bullet"/>
+      <w:lvlText w:val="o"/>
+      <w:lvlJc w:val="left"/>
+      <w:pPr>
+        <w:ind w:left="3600" w:hanging="360"/>
+      </w:pPr>
+      <w:rPr>
+        <w:rFonts w:ascii="Courier New" w:hAnsi="Courier New" w:cs="Courier New" w:hint="default"/>
+      </w:rPr>
+    </w:lvl>
+    <w:lvl w:ilvl="5" w:tplc="08090005" w:tentative="1">
+      <w:start w:val="1"/>
+      <w:numFmt w:val="bullet"/>
+      <w:lvlText w:val=""/>
+      <w:lvlJc w:val="left"/>
+      <w:pPr>
+        <w:ind w:left="4320" w:hanging="360"/>
+      </w:pPr>
+      <w:rPr>
+        <w:rFonts w:ascii="Wingdings" w:hAnsi="Wingdings" w:hint="default"/>
+      </w:rPr>
+    </w:lvl>
+    <w:lvl w:ilvl="6" w:tplc="08090001" w:tentative="1">
+      <w:start w:val="1"/>
+      <w:numFmt w:val="bullet"/>
+      <w:lvlText w:val=""/>
+      <w:lvlJc w:val="left"/>
+      <w:pPr>
+        <w:ind w:left="5040" w:hanging="360"/>
+      </w:pPr>
+      <w:rPr>
+        <w:rFonts w:ascii="Symbol" w:hAnsi="Symbol" w:hint="default"/>
+      </w:rPr>
+    </w:lvl>
+    <w:lvl w:ilvl="7" w:tplc="08090003" w:tentative="1">
+      <w:start w:val="1"/>
+      <w:numFmt w:val="bullet"/>
+      <w:lvlText w:val="o"/>
+      <w:lvlJc w:val="left"/>
+      <w:pPr>
+        <w:ind w:left="5760" w:hanging="360"/>
+      </w:pPr>
+      <w:rPr>
+        <w:rFonts w:ascii="Courier New" w:hAnsi="Courier New" w:cs="Courier New" w:hint="default"/>
+      </w:rPr>
+    </w:lvl>
+    <w:lvl w:ilvl="8" w:tplc="08090005" w:tentative="1">
+      <w:start w:val="1"/>
+      <w:numFmt w:val="bullet"/>
+      <w:lvlText w:val=""/>
+      <w:lvlJc w:val="left"/>
+      <w:pPr>
+        <w:ind w:left="6480" w:hanging="360"/>
+      </w:pPr>
+      <w:rPr>
+        <w:rFonts w:ascii="Wingdings" w:hAnsi="Wingdings" w:hint="default"/>
+      </w:rPr>
+    </w:lvl>
+  </w:abstractNum>
+  <w:abstractNum w:abstractNumId="17" w15:restartNumberingAfterBreak="0">
     <w:nsid w:val="47164D09"/>
     <w:multiLevelType w:val="multilevel"/>
     <w:tmpl w:val="0409001F"/>
@@ -731,6 +4225,458 @@
       <w:pPr>
         <w:ind w:left="4320" w:hanging="1440"/>
       </w:pPr>
+    </w:lvl>
+  </w:abstractNum>
+  <w:abstractNum w:abstractNumId="18" w15:restartNumberingAfterBreak="0">
+    <w:nsid w:val="57145D06"/>
+    <w:multiLevelType w:val="hybridMultilevel"/>
+    <w:tmpl w:val="9D2E927A"/>
+    <w:lvl w:ilvl="0" w:tplc="08090001">
+      <w:start w:val="1"/>
+      <w:numFmt w:val="bullet"/>
+      <w:lvlText w:val=""/>
+      <w:lvlJc w:val="left"/>
+      <w:pPr>
+        <w:ind w:left="720" w:hanging="360"/>
+      </w:pPr>
+      <w:rPr>
+        <w:rFonts w:ascii="Symbol" w:hAnsi="Symbol" w:hint="default"/>
+      </w:rPr>
+    </w:lvl>
+    <w:lvl w:ilvl="1" w:tplc="08090003" w:tentative="1">
+      <w:start w:val="1"/>
+      <w:numFmt w:val="bullet"/>
+      <w:lvlText w:val="o"/>
+      <w:lvlJc w:val="left"/>
+      <w:pPr>
+        <w:ind w:left="1440" w:hanging="360"/>
+      </w:pPr>
+      <w:rPr>
+        <w:rFonts w:ascii="Courier New" w:hAnsi="Courier New" w:cs="Courier New" w:hint="default"/>
+      </w:rPr>
+    </w:lvl>
+    <w:lvl w:ilvl="2" w:tplc="08090005" w:tentative="1">
+      <w:start w:val="1"/>
+      <w:numFmt w:val="bullet"/>
+      <w:lvlText w:val=""/>
+      <w:lvlJc w:val="left"/>
+      <w:pPr>
+        <w:ind w:left="2160" w:hanging="360"/>
+      </w:pPr>
+      <w:rPr>
+        <w:rFonts w:ascii="Wingdings" w:hAnsi="Wingdings" w:hint="default"/>
+      </w:rPr>
+    </w:lvl>
+    <w:lvl w:ilvl="3" w:tplc="08090001" w:tentative="1">
+      <w:start w:val="1"/>
+      <w:numFmt w:val="bullet"/>
+      <w:lvlText w:val=""/>
+      <w:lvlJc w:val="left"/>
+      <w:pPr>
+        <w:ind w:left="2880" w:hanging="360"/>
+      </w:pPr>
+      <w:rPr>
+        <w:rFonts w:ascii="Symbol" w:hAnsi="Symbol" w:hint="default"/>
+      </w:rPr>
+    </w:lvl>
+    <w:lvl w:ilvl="4" w:tplc="08090003" w:tentative="1">
+      <w:start w:val="1"/>
+      <w:numFmt w:val="bullet"/>
+      <w:lvlText w:val="o"/>
+      <w:lvlJc w:val="left"/>
+      <w:pPr>
+        <w:ind w:left="3600" w:hanging="360"/>
+      </w:pPr>
+      <w:rPr>
+        <w:rFonts w:ascii="Courier New" w:hAnsi="Courier New" w:cs="Courier New" w:hint="default"/>
+      </w:rPr>
+    </w:lvl>
+    <w:lvl w:ilvl="5" w:tplc="08090005" w:tentative="1">
+      <w:start w:val="1"/>
+      <w:numFmt w:val="bullet"/>
+      <w:lvlText w:val=""/>
+      <w:lvlJc w:val="left"/>
+      <w:pPr>
+        <w:ind w:left="4320" w:hanging="360"/>
+      </w:pPr>
+      <w:rPr>
+        <w:rFonts w:ascii="Wingdings" w:hAnsi="Wingdings" w:hint="default"/>
+      </w:rPr>
+    </w:lvl>
+    <w:lvl w:ilvl="6" w:tplc="08090001" w:tentative="1">
+      <w:start w:val="1"/>
+      <w:numFmt w:val="bullet"/>
+      <w:lvlText w:val=""/>
+      <w:lvlJc w:val="left"/>
+      <w:pPr>
+        <w:ind w:left="5040" w:hanging="360"/>
+      </w:pPr>
+      <w:rPr>
+        <w:rFonts w:ascii="Symbol" w:hAnsi="Symbol" w:hint="default"/>
+      </w:rPr>
+    </w:lvl>
+    <w:lvl w:ilvl="7" w:tplc="08090003" w:tentative="1">
+      <w:start w:val="1"/>
+      <w:numFmt w:val="bullet"/>
+      <w:lvlText w:val="o"/>
+      <w:lvlJc w:val="left"/>
+      <w:pPr>
+        <w:ind w:left="5760" w:hanging="360"/>
+      </w:pPr>
+      <w:rPr>
+        <w:rFonts w:ascii="Courier New" w:hAnsi="Courier New" w:cs="Courier New" w:hint="default"/>
+      </w:rPr>
+    </w:lvl>
+    <w:lvl w:ilvl="8" w:tplc="08090005" w:tentative="1">
+      <w:start w:val="1"/>
+      <w:numFmt w:val="bullet"/>
+      <w:lvlText w:val=""/>
+      <w:lvlJc w:val="left"/>
+      <w:pPr>
+        <w:ind w:left="6480" w:hanging="360"/>
+      </w:pPr>
+      <w:rPr>
+        <w:rFonts w:ascii="Wingdings" w:hAnsi="Wingdings" w:hint="default"/>
+      </w:rPr>
+    </w:lvl>
+  </w:abstractNum>
+  <w:abstractNum w:abstractNumId="19" w15:restartNumberingAfterBreak="0">
+    <w:nsid w:val="583A6F93"/>
+    <w:multiLevelType w:val="hybridMultilevel"/>
+    <w:tmpl w:val="4D788E52"/>
+    <w:lvl w:ilvl="0" w:tplc="08090001">
+      <w:start w:val="1"/>
+      <w:numFmt w:val="bullet"/>
+      <w:lvlText w:val=""/>
+      <w:lvlJc w:val="left"/>
+      <w:pPr>
+        <w:ind w:left="720" w:hanging="360"/>
+      </w:pPr>
+      <w:rPr>
+        <w:rFonts w:ascii="Symbol" w:hAnsi="Symbol" w:hint="default"/>
+      </w:rPr>
+    </w:lvl>
+    <w:lvl w:ilvl="1" w:tplc="08090003" w:tentative="1">
+      <w:start w:val="1"/>
+      <w:numFmt w:val="bullet"/>
+      <w:lvlText w:val="o"/>
+      <w:lvlJc w:val="left"/>
+      <w:pPr>
+        <w:ind w:left="1440" w:hanging="360"/>
+      </w:pPr>
+      <w:rPr>
+        <w:rFonts w:ascii="Courier New" w:hAnsi="Courier New" w:cs="Courier New" w:hint="default"/>
+      </w:rPr>
+    </w:lvl>
+    <w:lvl w:ilvl="2" w:tplc="08090005" w:tentative="1">
+      <w:start w:val="1"/>
+      <w:numFmt w:val="bullet"/>
+      <w:lvlText w:val=""/>
+      <w:lvlJc w:val="left"/>
+      <w:pPr>
+        <w:ind w:left="2160" w:hanging="360"/>
+      </w:pPr>
+      <w:rPr>
+        <w:rFonts w:ascii="Wingdings" w:hAnsi="Wingdings" w:hint="default"/>
+      </w:rPr>
+    </w:lvl>
+    <w:lvl w:ilvl="3" w:tplc="08090001" w:tentative="1">
+      <w:start w:val="1"/>
+      <w:numFmt w:val="bullet"/>
+      <w:lvlText w:val=""/>
+      <w:lvlJc w:val="left"/>
+      <w:pPr>
+        <w:ind w:left="2880" w:hanging="360"/>
+      </w:pPr>
+      <w:rPr>
+        <w:rFonts w:ascii="Symbol" w:hAnsi="Symbol" w:hint="default"/>
+      </w:rPr>
+    </w:lvl>
+    <w:lvl w:ilvl="4" w:tplc="08090003" w:tentative="1">
+      <w:start w:val="1"/>
+      <w:numFmt w:val="bullet"/>
+      <w:lvlText w:val="o"/>
+      <w:lvlJc w:val="left"/>
+      <w:pPr>
+        <w:ind w:left="3600" w:hanging="360"/>
+      </w:pPr>
+      <w:rPr>
+        <w:rFonts w:ascii="Courier New" w:hAnsi="Courier New" w:cs="Courier New" w:hint="default"/>
+      </w:rPr>
+    </w:lvl>
+    <w:lvl w:ilvl="5" w:tplc="08090005" w:tentative="1">
+      <w:start w:val="1"/>
+      <w:numFmt w:val="bullet"/>
+      <w:lvlText w:val=""/>
+      <w:lvlJc w:val="left"/>
+      <w:pPr>
+        <w:ind w:left="4320" w:hanging="360"/>
+      </w:pPr>
+      <w:rPr>
+        <w:rFonts w:ascii="Wingdings" w:hAnsi="Wingdings" w:hint="default"/>
+      </w:rPr>
+    </w:lvl>
+    <w:lvl w:ilvl="6" w:tplc="08090001" w:tentative="1">
+      <w:start w:val="1"/>
+      <w:numFmt w:val="bullet"/>
+      <w:lvlText w:val=""/>
+      <w:lvlJc w:val="left"/>
+      <w:pPr>
+        <w:ind w:left="5040" w:hanging="360"/>
+      </w:pPr>
+      <w:rPr>
+        <w:rFonts w:ascii="Symbol" w:hAnsi="Symbol" w:hint="default"/>
+      </w:rPr>
+    </w:lvl>
+    <w:lvl w:ilvl="7" w:tplc="08090003" w:tentative="1">
+      <w:start w:val="1"/>
+      <w:numFmt w:val="bullet"/>
+      <w:lvlText w:val="o"/>
+      <w:lvlJc w:val="left"/>
+      <w:pPr>
+        <w:ind w:left="5760" w:hanging="360"/>
+      </w:pPr>
+      <w:rPr>
+        <w:rFonts w:ascii="Courier New" w:hAnsi="Courier New" w:cs="Courier New" w:hint="default"/>
+      </w:rPr>
+    </w:lvl>
+    <w:lvl w:ilvl="8" w:tplc="08090005" w:tentative="1">
+      <w:start w:val="1"/>
+      <w:numFmt w:val="bullet"/>
+      <w:lvlText w:val=""/>
+      <w:lvlJc w:val="left"/>
+      <w:pPr>
+        <w:ind w:left="6480" w:hanging="360"/>
+      </w:pPr>
+      <w:rPr>
+        <w:rFonts w:ascii="Wingdings" w:hAnsi="Wingdings" w:hint="default"/>
+      </w:rPr>
+    </w:lvl>
+  </w:abstractNum>
+  <w:abstractNum w:abstractNumId="20" w15:restartNumberingAfterBreak="0">
+    <w:nsid w:val="5FE17566"/>
+    <w:multiLevelType w:val="hybridMultilevel"/>
+    <w:tmpl w:val="46988984"/>
+    <w:lvl w:ilvl="0" w:tplc="08090001">
+      <w:start w:val="1"/>
+      <w:numFmt w:val="bullet"/>
+      <w:lvlText w:val=""/>
+      <w:lvlJc w:val="left"/>
+      <w:pPr>
+        <w:ind w:left="720" w:hanging="360"/>
+      </w:pPr>
+      <w:rPr>
+        <w:rFonts w:ascii="Symbol" w:hAnsi="Symbol" w:hint="default"/>
+      </w:rPr>
+    </w:lvl>
+    <w:lvl w:ilvl="1" w:tplc="08090003" w:tentative="1">
+      <w:start w:val="1"/>
+      <w:numFmt w:val="bullet"/>
+      <w:lvlText w:val="o"/>
+      <w:lvlJc w:val="left"/>
+      <w:pPr>
+        <w:ind w:left="1440" w:hanging="360"/>
+      </w:pPr>
+      <w:rPr>
+        <w:rFonts w:ascii="Courier New" w:hAnsi="Courier New" w:cs="Courier New" w:hint="default"/>
+      </w:rPr>
+    </w:lvl>
+    <w:lvl w:ilvl="2" w:tplc="08090005" w:tentative="1">
+      <w:start w:val="1"/>
+      <w:numFmt w:val="bullet"/>
+      <w:lvlText w:val=""/>
+      <w:lvlJc w:val="left"/>
+      <w:pPr>
+        <w:ind w:left="2160" w:hanging="360"/>
+      </w:pPr>
+      <w:rPr>
+        <w:rFonts w:ascii="Wingdings" w:hAnsi="Wingdings" w:hint="default"/>
+      </w:rPr>
+    </w:lvl>
+    <w:lvl w:ilvl="3" w:tplc="08090001" w:tentative="1">
+      <w:start w:val="1"/>
+      <w:numFmt w:val="bullet"/>
+      <w:lvlText w:val=""/>
+      <w:lvlJc w:val="left"/>
+      <w:pPr>
+        <w:ind w:left="2880" w:hanging="360"/>
+      </w:pPr>
+      <w:rPr>
+        <w:rFonts w:ascii="Symbol" w:hAnsi="Symbol" w:hint="default"/>
+      </w:rPr>
+    </w:lvl>
+    <w:lvl w:ilvl="4" w:tplc="08090003" w:tentative="1">
+      <w:start w:val="1"/>
+      <w:numFmt w:val="bullet"/>
+      <w:lvlText w:val="o"/>
+      <w:lvlJc w:val="left"/>
+      <w:pPr>
+        <w:ind w:left="3600" w:hanging="360"/>
+      </w:pPr>
+      <w:rPr>
+        <w:rFonts w:ascii="Courier New" w:hAnsi="Courier New" w:cs="Courier New" w:hint="default"/>
+      </w:rPr>
+    </w:lvl>
+    <w:lvl w:ilvl="5" w:tplc="08090005" w:tentative="1">
+      <w:start w:val="1"/>
+      <w:numFmt w:val="bullet"/>
+      <w:lvlText w:val=""/>
+      <w:lvlJc w:val="left"/>
+      <w:pPr>
+        <w:ind w:left="4320" w:hanging="360"/>
+      </w:pPr>
+      <w:rPr>
+        <w:rFonts w:ascii="Wingdings" w:hAnsi="Wingdings" w:hint="default"/>
+      </w:rPr>
+    </w:lvl>
+    <w:lvl w:ilvl="6" w:tplc="08090001" w:tentative="1">
+      <w:start w:val="1"/>
+      <w:numFmt w:val="bullet"/>
+      <w:lvlText w:val=""/>
+      <w:lvlJc w:val="left"/>
+      <w:pPr>
+        <w:ind w:left="5040" w:hanging="360"/>
+      </w:pPr>
+      <w:rPr>
+        <w:rFonts w:ascii="Symbol" w:hAnsi="Symbol" w:hint="default"/>
+      </w:rPr>
+    </w:lvl>
+    <w:lvl w:ilvl="7" w:tplc="08090003" w:tentative="1">
+      <w:start w:val="1"/>
+      <w:numFmt w:val="bullet"/>
+      <w:lvlText w:val="o"/>
+      <w:lvlJc w:val="left"/>
+      <w:pPr>
+        <w:ind w:left="5760" w:hanging="360"/>
+      </w:pPr>
+      <w:rPr>
+        <w:rFonts w:ascii="Courier New" w:hAnsi="Courier New" w:cs="Courier New" w:hint="default"/>
+      </w:rPr>
+    </w:lvl>
+    <w:lvl w:ilvl="8" w:tplc="08090005" w:tentative="1">
+      <w:start w:val="1"/>
+      <w:numFmt w:val="bullet"/>
+      <w:lvlText w:val=""/>
+      <w:lvlJc w:val="left"/>
+      <w:pPr>
+        <w:ind w:left="6480" w:hanging="360"/>
+      </w:pPr>
+      <w:rPr>
+        <w:rFonts w:ascii="Wingdings" w:hAnsi="Wingdings" w:hint="default"/>
+      </w:rPr>
+    </w:lvl>
+  </w:abstractNum>
+  <w:abstractNum w:abstractNumId="21" w15:restartNumberingAfterBreak="0">
+    <w:nsid w:val="61AC504A"/>
+    <w:multiLevelType w:val="hybridMultilevel"/>
+    <w:tmpl w:val="C0CE4736"/>
+    <w:lvl w:ilvl="0" w:tplc="08090001">
+      <w:start w:val="1"/>
+      <w:numFmt w:val="bullet"/>
+      <w:lvlText w:val=""/>
+      <w:lvlJc w:val="left"/>
+      <w:pPr>
+        <w:ind w:left="720" w:hanging="360"/>
+      </w:pPr>
+      <w:rPr>
+        <w:rFonts w:ascii="Symbol" w:hAnsi="Symbol" w:hint="default"/>
+      </w:rPr>
+    </w:lvl>
+    <w:lvl w:ilvl="1" w:tplc="08090003" w:tentative="1">
+      <w:start w:val="1"/>
+      <w:numFmt w:val="bullet"/>
+      <w:lvlText w:val="o"/>
+      <w:lvlJc w:val="left"/>
+      <w:pPr>
+        <w:ind w:left="1440" w:hanging="360"/>
+      </w:pPr>
+      <w:rPr>
+        <w:rFonts w:ascii="Courier New" w:hAnsi="Courier New" w:cs="Courier New" w:hint="default"/>
+      </w:rPr>
+    </w:lvl>
+    <w:lvl w:ilvl="2" w:tplc="08090005" w:tentative="1">
+      <w:start w:val="1"/>
+      <w:numFmt w:val="bullet"/>
+      <w:lvlText w:val=""/>
+      <w:lvlJc w:val="left"/>
+      <w:pPr>
+        <w:ind w:left="2160" w:hanging="360"/>
+      </w:pPr>
+      <w:rPr>
+        <w:rFonts w:ascii="Wingdings" w:hAnsi="Wingdings" w:hint="default"/>
+      </w:rPr>
+    </w:lvl>
+    <w:lvl w:ilvl="3" w:tplc="08090001" w:tentative="1">
+      <w:start w:val="1"/>
+      <w:numFmt w:val="bullet"/>
+      <w:lvlText w:val=""/>
+      <w:lvlJc w:val="left"/>
+      <w:pPr>
+        <w:ind w:left="2880" w:hanging="360"/>
+      </w:pPr>
+      <w:rPr>
+        <w:rFonts w:ascii="Symbol" w:hAnsi="Symbol" w:hint="default"/>
+      </w:rPr>
+    </w:lvl>
+    <w:lvl w:ilvl="4" w:tplc="08090003" w:tentative="1">
+      <w:start w:val="1"/>
+      <w:numFmt w:val="bullet"/>
+      <w:lvlText w:val="o"/>
+      <w:lvlJc w:val="left"/>
+      <w:pPr>
+        <w:ind w:left="3600" w:hanging="360"/>
+      </w:pPr>
+      <w:rPr>
+        <w:rFonts w:ascii="Courier New" w:hAnsi="Courier New" w:cs="Courier New" w:hint="default"/>
+      </w:rPr>
+    </w:lvl>
+    <w:lvl w:ilvl="5" w:tplc="08090005" w:tentative="1">
+      <w:start w:val="1"/>
+      <w:numFmt w:val="bullet"/>
+      <w:lvlText w:val=""/>
+      <w:lvlJc w:val="left"/>
+      <w:pPr>
+        <w:ind w:left="4320" w:hanging="360"/>
+      </w:pPr>
+      <w:rPr>
+        <w:rFonts w:ascii="Wingdings" w:hAnsi="Wingdings" w:hint="default"/>
+      </w:rPr>
+    </w:lvl>
+    <w:lvl w:ilvl="6" w:tplc="08090001" w:tentative="1">
+      <w:start w:val="1"/>
+      <w:numFmt w:val="bullet"/>
+      <w:lvlText w:val=""/>
+      <w:lvlJc w:val="left"/>
+      <w:pPr>
+        <w:ind w:left="5040" w:hanging="360"/>
+      </w:pPr>
+      <w:rPr>
+        <w:rFonts w:ascii="Symbol" w:hAnsi="Symbol" w:hint="default"/>
+      </w:rPr>
+    </w:lvl>
+    <w:lvl w:ilvl="7" w:tplc="08090003" w:tentative="1">
+      <w:start w:val="1"/>
+      <w:numFmt w:val="bullet"/>
+      <w:lvlText w:val="o"/>
+      <w:lvlJc w:val="left"/>
+      <w:pPr>
+        <w:ind w:left="5760" w:hanging="360"/>
+      </w:pPr>
+      <w:rPr>
+        <w:rFonts w:ascii="Courier New" w:hAnsi="Courier New" w:cs="Courier New" w:hint="default"/>
+      </w:rPr>
+    </w:lvl>
+    <w:lvl w:ilvl="8" w:tplc="08090005" w:tentative="1">
+      <w:start w:val="1"/>
+      <w:numFmt w:val="bullet"/>
+      <w:lvlText w:val=""/>
+      <w:lvlJc w:val="left"/>
+      <w:pPr>
+        <w:ind w:left="6480" w:hanging="360"/>
+      </w:pPr>
+      <w:rPr>
+        <w:rFonts w:ascii="Wingdings" w:hAnsi="Wingdings" w:hint="default"/>
+      </w:rPr>
     </w:lvl>
   </w:abstractNum>
   <w:num w:numId="1">
@@ -746,7 +4692,7 @@
     <w:abstractNumId w:val="9"/>
   </w:num>
   <w:num w:numId="5">
-    <w:abstractNumId w:val="12"/>
+    <w:abstractNumId w:val="17"/>
   </w:num>
   <w:num w:numId="6">
     <w:abstractNumId w:val="10"/>
@@ -777,6 +4723,33 @@
   </w:num>
   <w:num w:numId="15">
     <w:abstractNumId w:val="0"/>
+  </w:num>
+  <w:num w:numId="16">
+    <w:abstractNumId w:val="15"/>
+  </w:num>
+  <w:num w:numId="17">
+    <w:abstractNumId w:val="12"/>
+  </w:num>
+  <w:num w:numId="18">
+    <w:abstractNumId w:val="16"/>
+  </w:num>
+  <w:num w:numId="19">
+    <w:abstractNumId w:val="19"/>
+  </w:num>
+  <w:num w:numId="20">
+    <w:abstractNumId w:val="14"/>
+  </w:num>
+  <w:num w:numId="21">
+    <w:abstractNumId w:val="18"/>
+  </w:num>
+  <w:num w:numId="22">
+    <w:abstractNumId w:val="21"/>
+  </w:num>
+  <w:num w:numId="23">
+    <w:abstractNumId w:val="13"/>
+  </w:num>
+  <w:num w:numId="24">
+    <w:abstractNumId w:val="20"/>
   </w:num>
 </w:numbering>
 </file>
@@ -2028,7 +6001,6 @@
     <w:name w:val="Hyperlink"/>
     <w:basedOn w:val="DefaultParagraphFont"/>
     <w:uiPriority w:val="99"/>
-    <w:semiHidden/>
     <w:unhideWhenUsed/>
     <w:rsid w:val="00C6554A"/>
     <w:rPr>
@@ -2155,745 +6127,99 @@
       <w:szCs w:val="32"/>
     </w:rPr>
   </w:style>
-</w:styles>
-</file>
-
-<file path=word/glossary/document.xml><?xml version="1.0" encoding="utf-8"?>
-<w:glossaryDocument xmlns:wpc="http://schemas.microsoft.com/office/word/2010/wordprocessingCanvas" xmlns:cx="http://schemas.microsoft.com/office/drawing/2014/chartex" xmlns:cx1="http://schemas.microsoft.com/office/drawing/2015/9/8/chartex" xmlns:mc="http://schemas.openxmlformats.org/markup-compatibility/2006" xmlns:o="urn:schemas-microsoft-com:office:office" xmlns:r="http://schemas.openxmlformats.org/officeDocument/2006/relationships" xmlns:m="http://schemas.openxmlformats.org/officeDocument/2006/math" xmlns:v="urn:schemas-microsoft-com:vml" xmlns:wp14="http://schemas.microsoft.com/office/word/2010/wordprocessingDrawing" xmlns:wp="http://schemas.openxmlformats.org/drawingml/2006/wordprocessingDrawing" xmlns:w10="urn:schemas-microsoft-com:office:word" xmlns:w="http://schemas.openxmlformats.org/wordprocessingml/2006/main" xmlns:w14="http://schemas.microsoft.com/office/word/2010/wordml" xmlns:w15="http://schemas.microsoft.com/office/word/2012/wordml" xmlns:w16se="http://schemas.microsoft.com/office/word/2015/wordml/symex" xmlns:wpg="http://schemas.microsoft.com/office/word/2010/wordprocessingGroup" xmlns:wpi="http://schemas.microsoft.com/office/word/2010/wordprocessingInk" xmlns:wne="http://schemas.microsoft.com/office/word/2006/wordml" xmlns:wps="http://schemas.microsoft.com/office/word/2010/wordprocessingShape" mc:Ignorable="w14 w15 w16se wp14">
-  <w:docParts>
-    <w:docPart>
-      <w:docPartPr>
-        <w:name w:val="C70F19DB6DD44E569341E58052BBC9F1"/>
-        <w:category>
-          <w:name w:val="General"/>
-          <w:gallery w:val="placeholder"/>
-        </w:category>
-        <w:types>
-          <w:type w:val="bbPlcHdr"/>
-        </w:types>
-        <w:behaviors>
-          <w:behavior w:val="content"/>
-        </w:behaviors>
-        <w:guid w:val="{44943393-00F7-47FC-B704-24B6681BAA3E}"/>
-      </w:docPartPr>
-      <w:docPartBody>
-        <w:p>
-          <w:pPr>
-            <w:pStyle w:val="C70F19DB6DD44E569341E58052BBC9F1"/>
-          </w:pPr>
-          <w:r>
-            <w:t>Report Title</w:t>
-          </w:r>
-        </w:p>
-      </w:docPartBody>
-    </w:docPart>
-    <w:docPart>
-      <w:docPartPr>
-        <w:name w:val="014F0CD0DB8A449D8F5633D4DC0A8B76"/>
-        <w:category>
-          <w:name w:val="General"/>
-          <w:gallery w:val="placeholder"/>
-        </w:category>
-        <w:types>
-          <w:type w:val="bbPlcHdr"/>
-        </w:types>
-        <w:behaviors>
-          <w:behavior w:val="content"/>
-        </w:behaviors>
-        <w:guid w:val="{41A232DB-BF7D-4485-BECA-2865048C7859}"/>
-      </w:docPartPr>
-      <w:docPartBody>
-        <w:p>
-          <w:pPr>
-            <w:pStyle w:val="014F0CD0DB8A449D8F5633D4DC0A8B76"/>
-          </w:pPr>
-          <w:r>
-            <w:t>REPORT SUBTITLE</w:t>
-          </w:r>
-        </w:p>
-      </w:docPartBody>
-    </w:docPart>
-    <w:docPart>
-      <w:docPartPr>
-        <w:name w:val="725C9FAD9322428A934FD2A6802E2111"/>
-        <w:category>
-          <w:name w:val="General"/>
-          <w:gallery w:val="placeholder"/>
-        </w:category>
-        <w:types>
-          <w:type w:val="bbPlcHdr"/>
-        </w:types>
-        <w:behaviors>
-          <w:behavior w:val="content"/>
-        </w:behaviors>
-        <w:guid w:val="{F30D6C99-A0C0-420F-8928-F765303A5692}"/>
-      </w:docPartPr>
-      <w:docPartBody>
-        <w:p>
-          <w:pPr>
-            <w:pStyle w:val="725C9FAD9322428A934FD2A6802E2111"/>
-          </w:pPr>
-          <w:r>
-            <w:t>Name</w:t>
-          </w:r>
-        </w:p>
-      </w:docPartBody>
-    </w:docPart>
-    <w:docPart>
-      <w:docPartPr>
-        <w:name w:val="38B9C21FF8024A7E9C8031855DDB6970"/>
-        <w:category>
-          <w:name w:val="General"/>
-          <w:gallery w:val="placeholder"/>
-        </w:category>
-        <w:types>
-          <w:type w:val="bbPlcHdr"/>
-        </w:types>
-        <w:behaviors>
-          <w:behavior w:val="content"/>
-        </w:behaviors>
-        <w:guid w:val="{2002AF76-97A3-4532-9A99-6453F528B032}"/>
-      </w:docPartPr>
-      <w:docPartBody>
-        <w:p>
-          <w:pPr>
-            <w:pStyle w:val="38B9C21FF8024A7E9C8031855DDB6970"/>
-          </w:pPr>
-          <w:r>
-            <w:t>Course Title</w:t>
-          </w:r>
-        </w:p>
-      </w:docPartBody>
-    </w:docPart>
-    <w:docPart>
-      <w:docPartPr>
-        <w:name w:val="1F27D1375CC342479F015A4A181A97A3"/>
-        <w:category>
-          <w:name w:val="General"/>
-          <w:gallery w:val="placeholder"/>
-        </w:category>
-        <w:types>
-          <w:type w:val="bbPlcHdr"/>
-        </w:types>
-        <w:behaviors>
-          <w:behavior w:val="content"/>
-        </w:behaviors>
-        <w:guid w:val="{C3B37C75-75F1-45CB-B92F-E31DF847BF1C}"/>
-      </w:docPartPr>
-      <w:docPartBody>
-        <w:p>
-          <w:pPr>
-            <w:pStyle w:val="1F27D1375CC342479F015A4A181A97A3"/>
-          </w:pPr>
-          <w:r>
-            <w:t>Date</w:t>
-          </w:r>
-        </w:p>
-      </w:docPartBody>
-    </w:docPart>
-  </w:docParts>
-</w:glossaryDocument>
-</file>
-
-<file path=word/glossary/fontTable.xml><?xml version="1.0" encoding="utf-8"?>
-<w:fonts xmlns:mc="http://schemas.openxmlformats.org/markup-compatibility/2006" xmlns:r="http://schemas.openxmlformats.org/officeDocument/2006/relationships" xmlns:w="http://schemas.openxmlformats.org/wordprocessingml/2006/main" xmlns:w14="http://schemas.microsoft.com/office/word/2010/wordml" xmlns:w15="http://schemas.microsoft.com/office/word/2012/wordml" xmlns:w16se="http://schemas.microsoft.com/office/word/2015/wordml/symex" mc:Ignorable="w14 w15 w16se">
-  <w:font w:name="Symbol">
-    <w:panose1 w:val="05050102010706020507"/>
-    <w:charset w:val="02"/>
-    <w:family w:val="roman"/>
-    <w:pitch w:val="variable"/>
-    <w:sig w:usb0="00000000" w:usb1="10000000" w:usb2="00000000" w:usb3="00000000" w:csb0="80000000" w:csb1="00000000"/>
-  </w:font>
-  <w:font w:name="Times New Roman">
-    <w:panose1 w:val="02020603050405020304"/>
-    <w:charset w:val="00"/>
-    <w:family w:val="roman"/>
-    <w:pitch w:val="variable"/>
-    <w:sig w:usb0="E0002AFF" w:usb1="C0007841" w:usb2="00000009" w:usb3="00000000" w:csb0="000001FF" w:csb1="00000000"/>
-  </w:font>
-  <w:font w:name="Century Gothic">
-    <w:panose1 w:val="020B0502020202020204"/>
-    <w:charset w:val="00"/>
-    <w:family w:val="swiss"/>
-    <w:pitch w:val="variable"/>
-    <w:sig w:usb0="00000287" w:usb1="00000000" w:usb2="00000000" w:usb3="00000000" w:csb0="0000009F" w:csb1="00000000"/>
-  </w:font>
-  <w:font w:name="Constantia">
-    <w:panose1 w:val="02030602050306030303"/>
-    <w:charset w:val="00"/>
-    <w:family w:val="roman"/>
-    <w:pitch w:val="variable"/>
-    <w:sig w:usb0="A00002EF" w:usb1="4000204B" w:usb2="00000000" w:usb3="00000000" w:csb0="0000019F" w:csb1="00000000"/>
-  </w:font>
-  <w:font w:name="Segoe UI">
-    <w:panose1 w:val="020B0502040204020203"/>
-    <w:charset w:val="00"/>
-    <w:family w:val="swiss"/>
-    <w:pitch w:val="variable"/>
-    <w:sig w:usb0="E4002EFF" w:usb1="C000E47F" w:usb2="00000009" w:usb3="00000000" w:csb0="000001FF" w:csb1="00000000"/>
-  </w:font>
-  <w:font w:name="Consolas">
-    <w:panose1 w:val="020B0609020204030204"/>
-    <w:charset w:val="00"/>
-    <w:family w:val="modern"/>
-    <w:pitch w:val="fixed"/>
-    <w:sig w:usb0="E00006FF" w:usb1="0000FCFF" w:usb2="00000001" w:usb3="00000000" w:csb0="0000019F" w:csb1="00000000"/>
-  </w:font>
-  <w:font w:name="Calibri">
-    <w:panose1 w:val="020F0502020204030204"/>
-    <w:charset w:val="00"/>
-    <w:family w:val="swiss"/>
-    <w:pitch w:val="variable"/>
-    <w:sig w:usb0="E10002FF" w:usb1="4000ACFF" w:usb2="00000009" w:usb3="00000000" w:csb0="0000019F" w:csb1="00000000"/>
-  </w:font>
-  <w:font w:name="Calibri Light">
-    <w:panose1 w:val="020F0302020204030204"/>
-    <w:charset w:val="00"/>
-    <w:family w:val="swiss"/>
-    <w:pitch w:val="variable"/>
-    <w:sig w:usb0="A00002EF" w:usb1="4000207B" w:usb2="00000000" w:usb3="00000000" w:csb0="0000009F" w:csb1="00000000"/>
-  </w:font>
-</w:fonts>
-</file>
-
-<file path=word/glossary/numbering.xml><?xml version="1.0" encoding="utf-8"?>
-<w:numbering xmlns:wpc="http://schemas.microsoft.com/office/word/2010/wordprocessingCanvas" xmlns:cx="http://schemas.microsoft.com/office/drawing/2014/chartex" xmlns:cx1="http://schemas.microsoft.com/office/drawing/2015/9/8/chartex" xmlns:mc="http://schemas.openxmlformats.org/markup-compatibility/2006" xmlns:o="urn:schemas-microsoft-com:office:office" xmlns:r="http://schemas.openxmlformats.org/officeDocument/2006/relationships" xmlns:m="http://schemas.openxmlformats.org/officeDocument/2006/math" xmlns:v="urn:schemas-microsoft-com:vml" xmlns:wp14="http://schemas.microsoft.com/office/word/2010/wordprocessingDrawing" xmlns:wp="http://schemas.openxmlformats.org/drawingml/2006/wordprocessingDrawing" xmlns:w10="urn:schemas-microsoft-com:office:word" xmlns:w="http://schemas.openxmlformats.org/wordprocessingml/2006/main" xmlns:w14="http://schemas.microsoft.com/office/word/2010/wordml" xmlns:w15="http://schemas.microsoft.com/office/word/2012/wordml" xmlns:w16se="http://schemas.microsoft.com/office/word/2015/wordml/symex" xmlns:wpg="http://schemas.microsoft.com/office/word/2010/wordprocessingGroup" xmlns:wpi="http://schemas.microsoft.com/office/word/2010/wordprocessingInk" xmlns:wne="http://schemas.microsoft.com/office/word/2006/wordml" xmlns:wps="http://schemas.microsoft.com/office/word/2010/wordprocessingShape" mc:Ignorable="w14 w15 w16se wp14">
-  <w:abstractNum w:abstractNumId="0" w15:restartNumberingAfterBreak="0">
-    <w:nsid w:val="FFFFFF89"/>
-    <w:multiLevelType w:val="singleLevel"/>
-    <w:tmpl w:val="BAA6FCB4"/>
-    <w:lvl w:ilvl="0">
-      <w:start w:val="1"/>
-      <w:numFmt w:val="bullet"/>
-      <w:pStyle w:val="ListBullet"/>
-      <w:lvlText w:val="−"/>
-      <w:lvlJc w:val="left"/>
-      <w:pPr>
-        <w:ind w:left="720" w:hanging="360"/>
-      </w:pPr>
-      <w:rPr>
-        <w:rFonts w:ascii="Century Gothic" w:hAnsi="Century Gothic" w:hint="default"/>
-        <w:color w:val="0D0D0D" w:themeColor="text1" w:themeTint="F2"/>
-      </w:rPr>
-    </w:lvl>
-  </w:abstractNum>
-  <w:num w:numId="1">
-    <w:abstractNumId w:val="0"/>
-  </w:num>
-</w:numbering>
-</file>
-
-<file path=word/glossary/settings.xml><?xml version="1.0" encoding="utf-8"?>
-<w:settings xmlns:mc="http://schemas.openxmlformats.org/markup-compatibility/2006" xmlns:o="urn:schemas-microsoft-com:office:office" xmlns:r="http://schemas.openxmlformats.org/officeDocument/2006/relationships" xmlns:m="http://schemas.openxmlformats.org/officeDocument/2006/math" xmlns:v="urn:schemas-microsoft-com:vml" xmlns:w10="urn:schemas-microsoft-com:office:word" xmlns:w="http://schemas.openxmlformats.org/wordprocessingml/2006/main" xmlns:w14="http://schemas.microsoft.com/office/word/2010/wordml" xmlns:w15="http://schemas.microsoft.com/office/word/2012/wordml" xmlns:w16se="http://schemas.microsoft.com/office/word/2015/wordml/symex" xmlns:sl="http://schemas.openxmlformats.org/schemaLibrary/2006/main" mc:Ignorable="w14 w15 w16se">
-  <w:view w:val="normal"/>
-  <w:defaultTabStop w:val="720"/>
-  <w:characterSpacingControl w:val="doNotCompress"/>
-  <w:compat>
-    <w:useFELayout/>
-    <w:compatSetting w:name="compatibilityMode" w:uri="http://schemas.microsoft.com/office/word" w:val="15"/>
-    <w:compatSetting w:name="overrideTableStyleFontSizeAndJustification" w:uri="http://schemas.microsoft.com/office/word" w:val="1"/>
-    <w:compatSetting w:name="enableOpenTypeFeatures" w:uri="http://schemas.microsoft.com/office/word" w:val="1"/>
-    <w:compatSetting w:name="doNotFlipMirrorIndents" w:uri="http://schemas.microsoft.com/office/word" w:val="1"/>
-    <w:compatSetting w:name="differentiateMultirowTableHeaders" w:uri="http://schemas.microsoft.com/office/word" w:val="1"/>
-  </w:compat>
-  <m:mathPr>
-    <m:mathFont m:val="Cambria Math"/>
-    <m:brkBin m:val="before"/>
-    <m:brkBinSub m:val="--"/>
-    <m:smallFrac m:val="0"/>
-    <m:dispDef/>
-    <m:lMargin m:val="0"/>
-    <m:rMargin m:val="0"/>
-    <m:defJc m:val="centerGroup"/>
-    <m:wrapIndent m:val="1440"/>
-    <m:intLim m:val="subSup"/>
-    <m:naryLim m:val="undOvr"/>
-  </m:mathPr>
-  <w:themeFontLang w:val="en-GB"/>
-  <w:clrSchemeMapping w:bg1="light1" w:t1="dark1" w:bg2="light2" w:t2="dark2" w:accent1="accent1" w:accent2="accent2" w:accent3="accent3" w:accent4="accent4" w:accent5="accent5" w:accent6="accent6" w:hyperlink="hyperlink" w:followedHyperlink="followedHyperlink"/>
-  <w:decimalSymbol w:val="."/>
-  <w:listSeparator w:val=","/>
-  <w15:chartTrackingRefBased/>
-</w:settings>
-</file>
-
-<file path=word/glossary/styles.xml><?xml version="1.0" encoding="utf-8"?>
-<w:styles xmlns:mc="http://schemas.openxmlformats.org/markup-compatibility/2006" xmlns:r="http://schemas.openxmlformats.org/officeDocument/2006/relationships" xmlns:w="http://schemas.openxmlformats.org/wordprocessingml/2006/main" xmlns:w14="http://schemas.microsoft.com/office/word/2010/wordml" xmlns:w15="http://schemas.microsoft.com/office/word/2012/wordml" xmlns:w16se="http://schemas.microsoft.com/office/word/2015/wordml/symex" mc:Ignorable="w14 w15 w16se">
-  <w:docDefaults>
-    <w:rPrDefault>
-      <w:rPr>
-        <w:rFonts w:asciiTheme="minorHAnsi" w:eastAsiaTheme="minorEastAsia" w:hAnsiTheme="minorHAnsi" w:cstheme="minorBidi"/>
-        <w:sz w:val="22"/>
-        <w:szCs w:val="22"/>
-        <w:lang w:val="en-GB" w:eastAsia="en-GB" w:bidi="ar-SA"/>
-      </w:rPr>
-    </w:rPrDefault>
-    <w:pPrDefault>
-      <w:pPr>
-        <w:spacing w:after="160" w:line="259" w:lineRule="auto"/>
-      </w:pPr>
-    </w:pPrDefault>
-  </w:docDefaults>
-  <w:latentStyles w:defLockedState="0" w:defUIPriority="99" w:defSemiHidden="0" w:defUnhideWhenUsed="0" w:defQFormat="0" w:count="371">
-    <w:lsdException w:name="Normal" w:uiPriority="0" w:qFormat="1"/>
-    <w:lsdException w:name="heading 1" w:uiPriority="9" w:qFormat="1"/>
-    <w:lsdException w:name="heading 2" w:semiHidden="1" w:uiPriority="9" w:unhideWhenUsed="1" w:qFormat="1"/>
-    <w:lsdException w:name="heading 3" w:semiHidden="1" w:uiPriority="9" w:unhideWhenUsed="1" w:qFormat="1"/>
-    <w:lsdException w:name="heading 4" w:semiHidden="1" w:uiPriority="9" w:unhideWhenUsed="1" w:qFormat="1"/>
-    <w:lsdException w:name="heading 5" w:semiHidden="1" w:uiPriority="9" w:unhideWhenUsed="1" w:qFormat="1"/>
-    <w:lsdException w:name="heading 6" w:semiHidden="1" w:uiPriority="9" w:unhideWhenUsed="1" w:qFormat="1"/>
-    <w:lsdException w:name="heading 7" w:semiHidden="1" w:uiPriority="9" w:unhideWhenUsed="1" w:qFormat="1"/>
-    <w:lsdException w:name="heading 8" w:semiHidden="1" w:uiPriority="9" w:unhideWhenUsed="1" w:qFormat="1"/>
-    <w:lsdException w:name="heading 9" w:semiHidden="1" w:uiPriority="9" w:unhideWhenUsed="1" w:qFormat="1"/>
-    <w:lsdException w:name="index 1" w:semiHidden="1" w:unhideWhenUsed="1"/>
-    <w:lsdException w:name="index 2" w:semiHidden="1" w:unhideWhenUsed="1"/>
-    <w:lsdException w:name="index 3" w:semiHidden="1" w:unhideWhenUsed="1"/>
-    <w:lsdException w:name="index 4" w:semiHidden="1" w:unhideWhenUsed="1"/>
-    <w:lsdException w:name="index 5" w:semiHidden="1" w:unhideWhenUsed="1"/>
-    <w:lsdException w:name="index 6" w:semiHidden="1" w:unhideWhenUsed="1"/>
-    <w:lsdException w:name="index 7" w:semiHidden="1" w:unhideWhenUsed="1"/>
-    <w:lsdException w:name="index 8" w:semiHidden="1" w:unhideWhenUsed="1"/>
-    <w:lsdException w:name="index 9" w:semiHidden="1" w:unhideWhenUsed="1"/>
-    <w:lsdException w:name="toc 1" w:semiHidden="1" w:uiPriority="39" w:unhideWhenUsed="1"/>
-    <w:lsdException w:name="toc 2" w:semiHidden="1" w:uiPriority="39" w:unhideWhenUsed="1"/>
-    <w:lsdException w:name="toc 3" w:semiHidden="1" w:uiPriority="39" w:unhideWhenUsed="1"/>
-    <w:lsdException w:name="toc 4" w:semiHidden="1" w:uiPriority="39" w:unhideWhenUsed="1"/>
-    <w:lsdException w:name="toc 5" w:semiHidden="1" w:uiPriority="39" w:unhideWhenUsed="1"/>
-    <w:lsdException w:name="toc 6" w:semiHidden="1" w:uiPriority="39" w:unhideWhenUsed="1"/>
-    <w:lsdException w:name="toc 7" w:semiHidden="1" w:uiPriority="39" w:unhideWhenUsed="1"/>
-    <w:lsdException w:name="toc 8" w:semiHidden="1" w:uiPriority="39" w:unhideWhenUsed="1"/>
-    <w:lsdException w:name="toc 9" w:semiHidden="1" w:uiPriority="39" w:unhideWhenUsed="1"/>
-    <w:lsdException w:name="Normal Indent" w:semiHidden="1" w:unhideWhenUsed="1"/>
-    <w:lsdException w:name="footnote text" w:semiHidden="1" w:unhideWhenUsed="1"/>
-    <w:lsdException w:name="annotation text" w:semiHidden="1" w:unhideWhenUsed="1"/>
-    <w:lsdException w:name="header" w:semiHidden="1" w:unhideWhenUsed="1"/>
-    <w:lsdException w:name="footer" w:semiHidden="1" w:unhideWhenUsed="1"/>
-    <w:lsdException w:name="index heading" w:semiHidden="1" w:unhideWhenUsed="1"/>
-    <w:lsdException w:name="caption" w:semiHidden="1" w:uiPriority="35" w:unhideWhenUsed="1" w:qFormat="1"/>
-    <w:lsdException w:name="table of figures" w:semiHidden="1" w:unhideWhenUsed="1"/>
-    <w:lsdException w:name="envelope address" w:semiHidden="1" w:unhideWhenUsed="1"/>
-    <w:lsdException w:name="envelope return" w:semiHidden="1" w:unhideWhenUsed="1"/>
-    <w:lsdException w:name="footnote reference" w:semiHidden="1" w:unhideWhenUsed="1"/>
-    <w:lsdException w:name="annotation reference" w:semiHidden="1" w:unhideWhenUsed="1"/>
-    <w:lsdException w:name="line number" w:semiHidden="1" w:unhideWhenUsed="1"/>
-    <w:lsdException w:name="page number" w:semiHidden="1" w:unhideWhenUsed="1"/>
-    <w:lsdException w:name="endnote reference" w:semiHidden="1" w:unhideWhenUsed="1"/>
-    <w:lsdException w:name="endnote text" w:semiHidden="1" w:unhideWhenUsed="1"/>
-    <w:lsdException w:name="table of authorities" w:semiHidden="1" w:unhideWhenUsed="1"/>
-    <w:lsdException w:name="macro" w:semiHidden="1" w:unhideWhenUsed="1"/>
-    <w:lsdException w:name="toa heading" w:semiHidden="1" w:unhideWhenUsed="1"/>
-    <w:lsdException w:name="List" w:semiHidden="1" w:unhideWhenUsed="1"/>
-    <w:lsdException w:name="List Bullet" w:semiHidden="1" w:uiPriority="10" w:unhideWhenUsed="1" w:qFormat="1"/>
-    <w:lsdException w:name="List Number" w:semiHidden="1" w:unhideWhenUsed="1"/>
-    <w:lsdException w:name="List 2" w:semiHidden="1" w:unhideWhenUsed="1"/>
-    <w:lsdException w:name="List 3" w:semiHidden="1" w:unhideWhenUsed="1"/>
-    <w:lsdException w:name="List 4" w:semiHidden="1" w:unhideWhenUsed="1"/>
-    <w:lsdException w:name="List 5" w:semiHidden="1" w:unhideWhenUsed="1"/>
-    <w:lsdException w:name="List Bullet 2" w:semiHidden="1" w:unhideWhenUsed="1"/>
-    <w:lsdException w:name="List Bullet 3" w:semiHidden="1" w:unhideWhenUsed="1"/>
-    <w:lsdException w:name="List Bullet 4" w:semiHidden="1" w:unhideWhenUsed="1"/>
-    <w:lsdException w:name="List Bullet 5" w:semiHidden="1" w:unhideWhenUsed="1"/>
-    <w:lsdException w:name="List Number 2" w:semiHidden="1" w:unhideWhenUsed="1"/>
-    <w:lsdException w:name="List Number 3" w:semiHidden="1" w:unhideWhenUsed="1"/>
-    <w:lsdException w:name="List Number 4" w:semiHidden="1" w:unhideWhenUsed="1"/>
-    <w:lsdException w:name="List Number 5" w:semiHidden="1" w:unhideWhenUsed="1"/>
-    <w:lsdException w:name="Title" w:uiPriority="10" w:qFormat="1"/>
-    <w:lsdException w:name="Closing" w:semiHidden="1" w:unhideWhenUsed="1"/>
-    <w:lsdException w:name="Signature" w:semiHidden="1" w:unhideWhenUsed="1"/>
-    <w:lsdException w:name="Default Paragraph Font" w:semiHidden="1" w:uiPriority="1" w:unhideWhenUsed="1"/>
-    <w:lsdException w:name="Body Text" w:semiHidden="1" w:unhideWhenUsed="1"/>
-    <w:lsdException w:name="Body Text Indent" w:semiHidden="1" w:unhideWhenUsed="1"/>
-    <w:lsdException w:name="List Continue" w:semiHidden="1" w:unhideWhenUsed="1"/>
-    <w:lsdException w:name="List Continue 2" w:semiHidden="1" w:unhideWhenUsed="1"/>
-    <w:lsdException w:name="List Continue 3" w:semiHidden="1" w:unhideWhenUsed="1"/>
-    <w:lsdException w:name="List Continue 4" w:semiHidden="1" w:unhideWhenUsed="1"/>
-    <w:lsdException w:name="List Continue 5" w:semiHidden="1" w:unhideWhenUsed="1"/>
-    <w:lsdException w:name="Message Header" w:semiHidden="1" w:unhideWhenUsed="1"/>
-    <w:lsdException w:name="Subtitle" w:uiPriority="11" w:qFormat="1"/>
-    <w:lsdException w:name="Salutation" w:semiHidden="1" w:unhideWhenUsed="1"/>
-    <w:lsdException w:name="Date" w:semiHidden="1" w:unhideWhenUsed="1"/>
-    <w:lsdException w:name="Body Text First Indent" w:semiHidden="1" w:unhideWhenUsed="1"/>
-    <w:lsdException w:name="Body Text First Indent 2" w:semiHidden="1" w:unhideWhenUsed="1"/>
-    <w:lsdException w:name="Note Heading" w:semiHidden="1" w:unhideWhenUsed="1"/>
-    <w:lsdException w:name="Body Text 2" w:semiHidden="1" w:unhideWhenUsed="1"/>
-    <w:lsdException w:name="Body Text 3" w:semiHidden="1" w:unhideWhenUsed="1"/>
-    <w:lsdException w:name="Body Text Indent 2" w:semiHidden="1" w:unhideWhenUsed="1"/>
-    <w:lsdException w:name="Body Text Indent 3" w:semiHidden="1" w:unhideWhenUsed="1"/>
-    <w:lsdException w:name="Block Text" w:semiHidden="1" w:unhideWhenUsed="1"/>
-    <w:lsdException w:name="Hyperlink" w:semiHidden="1" w:unhideWhenUsed="1"/>
-    <w:lsdException w:name="FollowedHyperlink" w:semiHidden="1" w:unhideWhenUsed="1"/>
-    <w:lsdException w:name="Strong" w:uiPriority="22" w:qFormat="1"/>
-    <w:lsdException w:name="Emphasis" w:uiPriority="20" w:qFormat="1"/>
-    <w:lsdException w:name="Document Map" w:semiHidden="1" w:unhideWhenUsed="1"/>
-    <w:lsdException w:name="Plain Text" w:semiHidden="1" w:unhideWhenUsed="1"/>
-    <w:lsdException w:name="E-mail Signature" w:semiHidden="1" w:unhideWhenUsed="1"/>
-    <w:lsdException w:name="HTML Top of Form" w:semiHidden="1" w:unhideWhenUsed="1"/>
-    <w:lsdException w:name="HTML Bottom of Form" w:semiHidden="1" w:unhideWhenUsed="1"/>
-    <w:lsdException w:name="Normal (Web)" w:semiHidden="1" w:unhideWhenUsed="1"/>
-    <w:lsdException w:name="HTML Acronym" w:semiHidden="1" w:unhideWhenUsed="1"/>
-    <w:lsdException w:name="HTML Address" w:semiHidden="1" w:unhideWhenUsed="1"/>
-    <w:lsdException w:name="HTML Cite" w:semiHidden="1" w:unhideWhenUsed="1"/>
-    <w:lsdException w:name="HTML Code" w:semiHidden="1" w:unhideWhenUsed="1"/>
-    <w:lsdException w:name="HTML Definition" w:semiHidden="1" w:unhideWhenUsed="1"/>
-    <w:lsdException w:name="HTML Keyboard" w:semiHidden="1" w:unhideWhenUsed="1"/>
-    <w:lsdException w:name="HTML Preformatted" w:semiHidden="1" w:unhideWhenUsed="1"/>
-    <w:lsdException w:name="HTML Sample" w:semiHidden="1" w:unhideWhenUsed="1"/>
-    <w:lsdException w:name="HTML Typewriter" w:semiHidden="1" w:unhideWhenUsed="1"/>
-    <w:lsdException w:name="HTML Variable" w:semiHidden="1" w:unhideWhenUsed="1"/>
-    <w:lsdException w:name="Normal Table" w:semiHidden="1" w:unhideWhenUsed="1"/>
-    <w:lsdException w:name="annotation subject" w:semiHidden="1" w:unhideWhenUsed="1"/>
-    <w:lsdException w:name="No List" w:semiHidden="1" w:unhideWhenUsed="1"/>
-    <w:lsdException w:name="Outline List 1" w:semiHidden="1" w:unhideWhenUsed="1"/>
-    <w:lsdException w:name="Outline List 2" w:semiHidden="1" w:unhideWhenUsed="1"/>
-    <w:lsdException w:name="Outline List 3" w:semiHidden="1" w:unhideWhenUsed="1"/>
-    <w:lsdException w:name="Table Simple 1" w:semiHidden="1" w:unhideWhenUsed="1"/>
-    <w:lsdException w:name="Table Simple 2" w:semiHidden="1" w:unhideWhenUsed="1"/>
-    <w:lsdException w:name="Table Simple 3" w:semiHidden="1" w:unhideWhenUsed="1"/>
-    <w:lsdException w:name="Table Classic 1" w:semiHidden="1" w:unhideWhenUsed="1"/>
-    <w:lsdException w:name="Table Classic 2" w:semiHidden="1" w:unhideWhenUsed="1"/>
-    <w:lsdException w:name="Table Classic 3" w:semiHidden="1" w:unhideWhenUsed="1"/>
-    <w:lsdException w:name="Table Classic 4" w:semiHidden="1" w:unhideWhenUsed="1"/>
-    <w:lsdException w:name="Table Colorful 1" w:semiHidden="1" w:unhideWhenUsed="1"/>
-    <w:lsdException w:name="Table Colorful 2" w:semiHidden="1" w:unhideWhenUsed="1"/>
-    <w:lsdException w:name="Table Colorful 3" w:semiHidden="1" w:unhideWhenUsed="1"/>
-    <w:lsdException w:name="Table Columns 1" w:semiHidden="1" w:unhideWhenUsed="1"/>
-    <w:lsdException w:name="Table Columns 2" w:semiHidden="1" w:unhideWhenUsed="1"/>
-    <w:lsdException w:name="Table Columns 3" w:semiHidden="1" w:unhideWhenUsed="1"/>
-    <w:lsdException w:name="Table Columns 4" w:semiHidden="1" w:unhideWhenUsed="1"/>
-    <w:lsdException w:name="Table Columns 5" w:semiHidden="1" w:unhideWhenUsed="1"/>
-    <w:lsdException w:name="Table Grid 1" w:semiHidden="1" w:unhideWhenUsed="1"/>
-    <w:lsdException w:name="Table Grid 2" w:semiHidden="1" w:unhideWhenUsed="1"/>
-    <w:lsdException w:name="Table Grid 3" w:semiHidden="1" w:unhideWhenUsed="1"/>
-    <w:lsdException w:name="Table Grid 4" w:semiHidden="1" w:unhideWhenUsed="1"/>
-    <w:lsdException w:name="Table Grid 5" w:semiHidden="1" w:unhideWhenUsed="1"/>
-    <w:lsdException w:name="Table Grid 6" w:semiHidden="1" w:unhideWhenUsed="1"/>
-    <w:lsdException w:name="Table Grid 7" w:semiHidden="1" w:unhideWhenUsed="1"/>
-    <w:lsdException w:name="Table Grid 8" w:semiHidden="1" w:unhideWhenUsed="1"/>
-    <w:lsdException w:name="Table List 1" w:semiHidden="1" w:unhideWhenUsed="1"/>
-    <w:lsdException w:name="Table List 2" w:semiHidden="1" w:unhideWhenUsed="1"/>
-    <w:lsdException w:name="Table List 3" w:semiHidden="1" w:unhideWhenUsed="1"/>
-    <w:lsdException w:name="Table List 4" w:semiHidden="1" w:unhideWhenUsed="1"/>
-    <w:lsdException w:name="Table List 5" w:semiHidden="1" w:unhideWhenUsed="1"/>
-    <w:lsdException w:name="Table List 6" w:semiHidden="1" w:unhideWhenUsed="1"/>
-    <w:lsdException w:name="Table List 7" w:semiHidden="1" w:unhideWhenUsed="1"/>
-    <w:lsdException w:name="Table List 8" w:semiHidden="1" w:unhideWhenUsed="1"/>
-    <w:lsdException w:name="Table 3D effects 1" w:semiHidden="1" w:unhideWhenUsed="1"/>
-    <w:lsdException w:name="Table 3D effects 2" w:semiHidden="1" w:unhideWhenUsed="1"/>
-    <w:lsdException w:name="Table 3D effects 3" w:semiHidden="1" w:unhideWhenUsed="1"/>
-    <w:lsdException w:name="Table Contemporary" w:semiHidden="1" w:unhideWhenUsed="1"/>
-    <w:lsdException w:name="Table Elegant" w:semiHidden="1" w:unhideWhenUsed="1"/>
-    <w:lsdException w:name="Table Professional" w:semiHidden="1" w:unhideWhenUsed="1"/>
-    <w:lsdException w:name="Table Subtle 1" w:semiHidden="1" w:unhideWhenUsed="1"/>
-    <w:lsdException w:name="Table Subtle 2" w:semiHidden="1" w:unhideWhenUsed="1"/>
-    <w:lsdException w:name="Table Web 1" w:semiHidden="1" w:unhideWhenUsed="1"/>
-    <w:lsdException w:name="Table Web 2" w:semiHidden="1" w:unhideWhenUsed="1"/>
-    <w:lsdException w:name="Table Web 3" w:semiHidden="1" w:unhideWhenUsed="1"/>
-    <w:lsdException w:name="Balloon Text" w:semiHidden="1" w:unhideWhenUsed="1"/>
-    <w:lsdException w:name="Table Grid" w:uiPriority="39"/>
-    <w:lsdException w:name="Table Theme" w:semiHidden="1" w:unhideWhenUsed="1"/>
-    <w:lsdException w:name="Placeholder Text" w:semiHidden="1"/>
-    <w:lsdException w:name="No Spacing" w:uiPriority="1" w:qFormat="1"/>
-    <w:lsdException w:name="Light Shading" w:uiPriority="60"/>
-    <w:lsdException w:name="Light List" w:uiPriority="61"/>
-    <w:lsdException w:name="Light Grid" w:uiPriority="62"/>
-    <w:lsdException w:name="Medium Shading 1" w:uiPriority="63"/>
-    <w:lsdException w:name="Medium Shading 2" w:uiPriority="64"/>
-    <w:lsdException w:name="Medium List 1" w:uiPriority="65"/>
-    <w:lsdException w:name="Medium List 2" w:uiPriority="66"/>
-    <w:lsdException w:name="Medium Grid 1" w:uiPriority="67"/>
-    <w:lsdException w:name="Medium Grid 2" w:uiPriority="68"/>
-    <w:lsdException w:name="Medium Grid 3" w:uiPriority="69"/>
-    <w:lsdException w:name="Dark List" w:uiPriority="70"/>
-    <w:lsdException w:name="Colorful Shading" w:uiPriority="71"/>
-    <w:lsdException w:name="Colorful List" w:uiPriority="72"/>
-    <w:lsdException w:name="Colorful Grid" w:uiPriority="73"/>
-    <w:lsdException w:name="Light Shading Accent 1" w:uiPriority="60"/>
-    <w:lsdException w:name="Light List Accent 1" w:uiPriority="61"/>
-    <w:lsdException w:name="Light Grid Accent 1" w:uiPriority="62"/>
-    <w:lsdException w:name="Medium Shading 1 Accent 1" w:uiPriority="63"/>
-    <w:lsdException w:name="Medium Shading 2 Accent 1" w:uiPriority="64"/>
-    <w:lsdException w:name="Medium List 1 Accent 1" w:uiPriority="65"/>
-    <w:lsdException w:name="Revision" w:semiHidden="1"/>
-    <w:lsdException w:name="List Paragraph" w:uiPriority="34" w:qFormat="1"/>
-    <w:lsdException w:name="Quote" w:uiPriority="29" w:qFormat="1"/>
-    <w:lsdException w:name="Intense Quote" w:uiPriority="30" w:qFormat="1"/>
-    <w:lsdException w:name="Medium List 2 Accent 1" w:uiPriority="66"/>
-    <w:lsdException w:name="Medium Grid 1 Accent 1" w:uiPriority="67"/>
-    <w:lsdException w:name="Medium Grid 2 Accent 1" w:uiPriority="68"/>
-    <w:lsdException w:name="Medium Grid 3 Accent 1" w:uiPriority="69"/>
-    <w:lsdException w:name="Dark List Accent 1" w:uiPriority="70"/>
-    <w:lsdException w:name="Colorful Shading Accent 1" w:uiPriority="71"/>
-    <w:lsdException w:name="Colorful List Accent 1" w:uiPriority="72"/>
-    <w:lsdException w:name="Colorful Grid Accent 1" w:uiPriority="73"/>
-    <w:lsdException w:name="Light Shading Accent 2" w:uiPriority="60"/>
-    <w:lsdException w:name="Light List Accent 2" w:uiPriority="61"/>
-    <w:lsdException w:name="Light Grid Accent 2" w:uiPriority="62"/>
-    <w:lsdException w:name="Medium Shading 1 Accent 2" w:uiPriority="63"/>
-    <w:lsdException w:name="Medium Shading 2 Accent 2" w:uiPriority="64"/>
-    <w:lsdException w:name="Medium List 1 Accent 2" w:uiPriority="65"/>
-    <w:lsdException w:name="Medium List 2 Accent 2" w:uiPriority="66"/>
-    <w:lsdException w:name="Medium Grid 1 Accent 2" w:uiPriority="67"/>
-    <w:lsdException w:name="Medium Grid 2 Accent 2" w:uiPriority="68"/>
-    <w:lsdException w:name="Medium Grid 3 Accent 2" w:uiPriority="69"/>
-    <w:lsdException w:name="Dark List Accent 2" w:uiPriority="70"/>
-    <w:lsdException w:name="Colorful Shading Accent 2" w:uiPriority="71"/>
-    <w:lsdException w:name="Colorful List Accent 2" w:uiPriority="72"/>
-    <w:lsdException w:name="Colorful Grid Accent 2" w:uiPriority="73"/>
-    <w:lsdException w:name="Light Shading Accent 3" w:uiPriority="60"/>
-    <w:lsdException w:name="Light List Accent 3" w:uiPriority="61"/>
-    <w:lsdException w:name="Light Grid Accent 3" w:uiPriority="62"/>
-    <w:lsdException w:name="Medium Shading 1 Accent 3" w:uiPriority="63"/>
-    <w:lsdException w:name="Medium Shading 2 Accent 3" w:uiPriority="64"/>
-    <w:lsdException w:name="Medium List 1 Accent 3" w:uiPriority="65"/>
-    <w:lsdException w:name="Medium List 2 Accent 3" w:uiPriority="66"/>
-    <w:lsdException w:name="Medium Grid 1 Accent 3" w:uiPriority="67"/>
-    <w:lsdException w:name="Medium Grid 2 Accent 3" w:uiPriority="68"/>
-    <w:lsdException w:name="Medium Grid 3 Accent 3" w:uiPriority="69"/>
-    <w:lsdException w:name="Dark List Accent 3" w:uiPriority="70"/>
-    <w:lsdException w:name="Colorful Shading Accent 3" w:uiPriority="71"/>
-    <w:lsdException w:name="Colorful List Accent 3" w:uiPriority="72"/>
-    <w:lsdException w:name="Colorful Grid Accent 3" w:uiPriority="73"/>
-    <w:lsdException w:name="Light Shading Accent 4" w:uiPriority="60"/>
-    <w:lsdException w:name="Light List Accent 4" w:uiPriority="61"/>
-    <w:lsdException w:name="Light Grid Accent 4" w:uiPriority="62"/>
-    <w:lsdException w:name="Medium Shading 1 Accent 4" w:uiPriority="63"/>
-    <w:lsdException w:name="Medium Shading 2 Accent 4" w:uiPriority="64"/>
-    <w:lsdException w:name="Medium List 1 Accent 4" w:uiPriority="65"/>
-    <w:lsdException w:name="Medium List 2 Accent 4" w:uiPriority="66"/>
-    <w:lsdException w:name="Medium Grid 1 Accent 4" w:uiPriority="67"/>
-    <w:lsdException w:name="Medium Grid 2 Accent 4" w:uiPriority="68"/>
-    <w:lsdException w:name="Medium Grid 3 Accent 4" w:uiPriority="69"/>
-    <w:lsdException w:name="Dark List Accent 4" w:uiPriority="70"/>
-    <w:lsdException w:name="Colorful Shading Accent 4" w:uiPriority="71"/>
-    <w:lsdException w:name="Colorful List Accent 4" w:uiPriority="72"/>
-    <w:lsdException w:name="Colorful Grid Accent 4" w:uiPriority="73"/>
-    <w:lsdException w:name="Light Shading Accent 5" w:uiPriority="60"/>
-    <w:lsdException w:name="Light List Accent 5" w:uiPriority="61"/>
-    <w:lsdException w:name="Light Grid Accent 5" w:uiPriority="62"/>
-    <w:lsdException w:name="Medium Shading 1 Accent 5" w:uiPriority="63"/>
-    <w:lsdException w:name="Medium Shading 2 Accent 5" w:uiPriority="64"/>
-    <w:lsdException w:name="Medium List 1 Accent 5" w:uiPriority="65"/>
-    <w:lsdException w:name="Medium List 2 Accent 5" w:uiPriority="66"/>
-    <w:lsdException w:name="Medium Grid 1 Accent 5" w:uiPriority="67"/>
-    <w:lsdException w:name="Medium Grid 2 Accent 5" w:uiPriority="68"/>
-    <w:lsdException w:name="Medium Grid 3 Accent 5" w:uiPriority="69"/>
-    <w:lsdException w:name="Dark List Accent 5" w:uiPriority="70"/>
-    <w:lsdException w:name="Colorful Shading Accent 5" w:uiPriority="71"/>
-    <w:lsdException w:name="Colorful List Accent 5" w:uiPriority="72"/>
-    <w:lsdException w:name="Colorful Grid Accent 5" w:uiPriority="73"/>
-    <w:lsdException w:name="Light Shading Accent 6" w:uiPriority="60"/>
-    <w:lsdException w:name="Light List Accent 6" w:uiPriority="61"/>
-    <w:lsdException w:name="Light Grid Accent 6" w:uiPriority="62"/>
-    <w:lsdException w:name="Medium Shading 1 Accent 6" w:uiPriority="63"/>
-    <w:lsdException w:name="Medium Shading 2 Accent 6" w:uiPriority="64"/>
-    <w:lsdException w:name="Medium List 1 Accent 6" w:uiPriority="65"/>
-    <w:lsdException w:name="Medium List 2 Accent 6" w:uiPriority="66"/>
-    <w:lsdException w:name="Medium Grid 1 Accent 6" w:uiPriority="67"/>
-    <w:lsdException w:name="Medium Grid 2 Accent 6" w:uiPriority="68"/>
-    <w:lsdException w:name="Medium Grid 3 Accent 6" w:uiPriority="69"/>
-    <w:lsdException w:name="Dark List Accent 6" w:uiPriority="70"/>
-    <w:lsdException w:name="Colorful Shading Accent 6" w:uiPriority="71"/>
-    <w:lsdException w:name="Colorful List Accent 6" w:uiPriority="72"/>
-    <w:lsdException w:name="Colorful Grid Accent 6" w:uiPriority="73"/>
-    <w:lsdException w:name="Subtle Emphasis" w:uiPriority="19" w:qFormat="1"/>
-    <w:lsdException w:name="Intense Emphasis" w:uiPriority="21" w:qFormat="1"/>
-    <w:lsdException w:name="Subtle Reference" w:uiPriority="31" w:qFormat="1"/>
-    <w:lsdException w:name="Intense Reference" w:uiPriority="32" w:qFormat="1"/>
-    <w:lsdException w:name="Book Title" w:uiPriority="33" w:qFormat="1"/>
-    <w:lsdException w:name="Bibliography" w:semiHidden="1" w:uiPriority="37" w:unhideWhenUsed="1"/>
-    <w:lsdException w:name="TOC Heading" w:semiHidden="1" w:uiPriority="39" w:unhideWhenUsed="1" w:qFormat="1"/>
-    <w:lsdException w:name="Plain Table 1" w:uiPriority="41"/>
-    <w:lsdException w:name="Plain Table 2" w:uiPriority="42"/>
-    <w:lsdException w:name="Plain Table 3" w:uiPriority="43"/>
-    <w:lsdException w:name="Plain Table 4" w:uiPriority="44"/>
-    <w:lsdException w:name="Plain Table 5" w:uiPriority="45"/>
-    <w:lsdException w:name="Grid Table Light" w:uiPriority="40"/>
-    <w:lsdException w:name="Grid Table 1 Light" w:uiPriority="46"/>
-    <w:lsdException w:name="Grid Table 2" w:uiPriority="47"/>
-    <w:lsdException w:name="Grid Table 3" w:uiPriority="48"/>
-    <w:lsdException w:name="Grid Table 4" w:uiPriority="49"/>
-    <w:lsdException w:name="Grid Table 5 Dark" w:uiPriority="50"/>
-    <w:lsdException w:name="Grid Table 6 Colorful" w:uiPriority="51"/>
-    <w:lsdException w:name="Grid Table 7 Colorful" w:uiPriority="52"/>
-    <w:lsdException w:name="Grid Table 1 Light Accent 1" w:uiPriority="46"/>
-    <w:lsdException w:name="Grid Table 2 Accent 1" w:uiPriority="47"/>
-    <w:lsdException w:name="Grid Table 3 Accent 1" w:uiPriority="48"/>
-    <w:lsdException w:name="Grid Table 4 Accent 1" w:uiPriority="49"/>
-    <w:lsdException w:name="Grid Table 5 Dark Accent 1" w:uiPriority="50"/>
-    <w:lsdException w:name="Grid Table 6 Colorful Accent 1" w:uiPriority="51"/>
-    <w:lsdException w:name="Grid Table 7 Colorful Accent 1" w:uiPriority="52"/>
-    <w:lsdException w:name="Grid Table 1 Light Accent 2" w:uiPriority="46"/>
-    <w:lsdException w:name="Grid Table 2 Accent 2" w:uiPriority="47"/>
-    <w:lsdException w:name="Grid Table 3 Accent 2" w:uiPriority="48"/>
-    <w:lsdException w:name="Grid Table 4 Accent 2" w:uiPriority="49"/>
-    <w:lsdException w:name="Grid Table 5 Dark Accent 2" w:uiPriority="50"/>
-    <w:lsdException w:name="Grid Table 6 Colorful Accent 2" w:uiPriority="51"/>
-    <w:lsdException w:name="Grid Table 7 Colorful Accent 2" w:uiPriority="52"/>
-    <w:lsdException w:name="Grid Table 1 Light Accent 3" w:uiPriority="46"/>
-    <w:lsdException w:name="Grid Table 2 Accent 3" w:uiPriority="47"/>
-    <w:lsdException w:name="Grid Table 3 Accent 3" w:uiPriority="48"/>
-    <w:lsdException w:name="Grid Table 4 Accent 3" w:uiPriority="49"/>
-    <w:lsdException w:name="Grid Table 5 Dark Accent 3" w:uiPriority="50"/>
-    <w:lsdException w:name="Grid Table 6 Colorful Accent 3" w:uiPriority="51"/>
-    <w:lsdException w:name="Grid Table 7 Colorful Accent 3" w:uiPriority="52"/>
-    <w:lsdException w:name="Grid Table 1 Light Accent 4" w:uiPriority="46"/>
-    <w:lsdException w:name="Grid Table 2 Accent 4" w:uiPriority="47"/>
-    <w:lsdException w:name="Grid Table 3 Accent 4" w:uiPriority="48"/>
-    <w:lsdException w:name="Grid Table 4 Accent 4" w:uiPriority="49"/>
-    <w:lsdException w:name="Grid Table 5 Dark Accent 4" w:uiPriority="50"/>
-    <w:lsdException w:name="Grid Table 6 Colorful Accent 4" w:uiPriority="51"/>
-    <w:lsdException w:name="Grid Table 7 Colorful Accent 4" w:uiPriority="52"/>
-    <w:lsdException w:name="Grid Table 1 Light Accent 5" w:uiPriority="46"/>
-    <w:lsdException w:name="Grid Table 2 Accent 5" w:uiPriority="47"/>
-    <w:lsdException w:name="Grid Table 3 Accent 5" w:uiPriority="48"/>
-    <w:lsdException w:name="Grid Table 4 Accent 5" w:uiPriority="49"/>
-    <w:lsdException w:name="Grid Table 5 Dark Accent 5" w:uiPriority="50"/>
-    <w:lsdException w:name="Grid Table 6 Colorful Accent 5" w:uiPriority="51"/>
-    <w:lsdException w:name="Grid Table 7 Colorful Accent 5" w:uiPriority="52"/>
-    <w:lsdException w:name="Grid Table 1 Light Accent 6" w:uiPriority="46"/>
-    <w:lsdException w:name="Grid Table 2 Accent 6" w:uiPriority="47"/>
-    <w:lsdException w:name="Grid Table 3 Accent 6" w:uiPriority="48"/>
-    <w:lsdException w:name="Grid Table 4 Accent 6" w:uiPriority="49"/>
-    <w:lsdException w:name="Grid Table 5 Dark Accent 6" w:uiPriority="50"/>
-    <w:lsdException w:name="Grid Table 6 Colorful Accent 6" w:uiPriority="51"/>
-    <w:lsdException w:name="Grid Table 7 Colorful Accent 6" w:uiPriority="52"/>
-    <w:lsdException w:name="List Table 1 Light" w:uiPriority="46"/>
-    <w:lsdException w:name="List Table 2" w:uiPriority="47"/>
-    <w:lsdException w:name="List Table 3" w:uiPriority="48"/>
-    <w:lsdException w:name="List Table 4" w:uiPriority="49"/>
-    <w:lsdException w:name="List Table 5 Dark" w:uiPriority="50"/>
-    <w:lsdException w:name="List Table 6 Colorful" w:uiPriority="51"/>
-    <w:lsdException w:name="List Table 7 Colorful" w:uiPriority="52"/>
-    <w:lsdException w:name="List Table 1 Light Accent 1" w:uiPriority="46"/>
-    <w:lsdException w:name="List Table 2 Accent 1" w:uiPriority="47"/>
-    <w:lsdException w:name="List Table 3 Accent 1" w:uiPriority="48"/>
-    <w:lsdException w:name="List Table 4 Accent 1" w:uiPriority="49"/>
-    <w:lsdException w:name="List Table 5 Dark Accent 1" w:uiPriority="50"/>
-    <w:lsdException w:name="List Table 6 Colorful Accent 1" w:uiPriority="51"/>
-    <w:lsdException w:name="List Table 7 Colorful Accent 1" w:uiPriority="52"/>
-    <w:lsdException w:name="List Table 1 Light Accent 2" w:uiPriority="46"/>
-    <w:lsdException w:name="List Table 2 Accent 2" w:uiPriority="47"/>
-    <w:lsdException w:name="List Table 3 Accent 2" w:uiPriority="48"/>
-    <w:lsdException w:name="List Table 4 Accent 2" w:uiPriority="49"/>
-    <w:lsdException w:name="List Table 5 Dark Accent 2" w:uiPriority="50"/>
-    <w:lsdException w:name="List Table 6 Colorful Accent 2" w:uiPriority="51"/>
-    <w:lsdException w:name="List Table 7 Colorful Accent 2" w:uiPriority="52"/>
-    <w:lsdException w:name="List Table 1 Light Accent 3" w:uiPriority="46"/>
-    <w:lsdException w:name="List Table 2 Accent 3" w:uiPriority="47"/>
-    <w:lsdException w:name="List Table 3 Accent 3" w:uiPriority="48"/>
-    <w:lsdException w:name="List Table 4 Accent 3" w:uiPriority="49"/>
-    <w:lsdException w:name="List Table 5 Dark Accent 3" w:uiPriority="50"/>
-    <w:lsdException w:name="List Table 6 Colorful Accent 3" w:uiPriority="51"/>
-    <w:lsdException w:name="List Table 7 Colorful Accent 3" w:uiPriority="52"/>
-    <w:lsdException w:name="List Table 1 Light Accent 4" w:uiPriority="46"/>
-    <w:lsdException w:name="List Table 2 Accent 4" w:uiPriority="47"/>
-    <w:lsdException w:name="List Table 3 Accent 4" w:uiPriority="48"/>
-    <w:lsdException w:name="List Table 4 Accent 4" w:uiPriority="49"/>
-    <w:lsdException w:name="List Table 5 Dark Accent 4" w:uiPriority="50"/>
-    <w:lsdException w:name="List Table 6 Colorful Accent 4" w:uiPriority="51"/>
-    <w:lsdException w:name="List Table 7 Colorful Accent 4" w:uiPriority="52"/>
-    <w:lsdException w:name="List Table 1 Light Accent 5" w:uiPriority="46"/>
-    <w:lsdException w:name="List Table 2 Accent 5" w:uiPriority="47"/>
-    <w:lsdException w:name="List Table 3 Accent 5" w:uiPriority="48"/>
-    <w:lsdException w:name="List Table 4 Accent 5" w:uiPriority="49"/>
-    <w:lsdException w:name="List Table 5 Dark Accent 5" w:uiPriority="50"/>
-    <w:lsdException w:name="List Table 6 Colorful Accent 5" w:uiPriority="51"/>
-    <w:lsdException w:name="List Table 7 Colorful Accent 5" w:uiPriority="52"/>
-    <w:lsdException w:name="List Table 1 Light Accent 6" w:uiPriority="46"/>
-    <w:lsdException w:name="List Table 2 Accent 6" w:uiPriority="47"/>
-    <w:lsdException w:name="List Table 3 Accent 6" w:uiPriority="48"/>
-    <w:lsdException w:name="List Table 4 Accent 6" w:uiPriority="49"/>
-    <w:lsdException w:name="List Table 5 Dark Accent 6" w:uiPriority="50"/>
-    <w:lsdException w:name="List Table 6 Colorful Accent 6" w:uiPriority="51"/>
-    <w:lsdException w:name="List Table 7 Colorful Accent 6" w:uiPriority="52"/>
-  </w:latentStyles>
-  <w:style w:type="paragraph" w:default="1" w:styleId="Normal">
-    <w:name w:val="Normal"/>
-    <w:qFormat/>
-  </w:style>
-  <w:style w:type="character" w:default="1" w:styleId="DefaultParagraphFont">
-    <w:name w:val="Default Paragraph Font"/>
-    <w:uiPriority w:val="1"/>
-    <w:semiHidden/>
-    <w:unhideWhenUsed/>
-  </w:style>
-  <w:style w:type="table" w:default="1" w:styleId="TableNormal">
-    <w:name w:val="Normal Table"/>
-    <w:uiPriority w:val="99"/>
-    <w:semiHidden/>
-    <w:unhideWhenUsed/>
-    <w:tblPr>
-      <w:tblInd w:w="0" w:type="dxa"/>
-      <w:tblCellMar>
-        <w:top w:w="0" w:type="dxa"/>
-        <w:left w:w="108" w:type="dxa"/>
-        <w:bottom w:w="0" w:type="dxa"/>
-        <w:right w:w="108" w:type="dxa"/>
-      </w:tblCellMar>
-    </w:tblPr>
-  </w:style>
-  <w:style w:type="numbering" w:default="1" w:styleId="NoList">
-    <w:name w:val="No List"/>
-    <w:uiPriority w:val="99"/>
-    <w:semiHidden/>
-    <w:unhideWhenUsed/>
-  </w:style>
-  <w:style w:type="paragraph" w:customStyle="1" w:styleId="C70F19DB6DD44E569341E58052BBC9F1">
-    <w:name w:val="C70F19DB6DD44E569341E58052BBC9F1"/>
-  </w:style>
-  <w:style w:type="paragraph" w:customStyle="1" w:styleId="014F0CD0DB8A449D8F5633D4DC0A8B76">
-    <w:name w:val="014F0CD0DB8A449D8F5633D4DC0A8B76"/>
-  </w:style>
-  <w:style w:type="paragraph" w:customStyle="1" w:styleId="725C9FAD9322428A934FD2A6802E2111">
-    <w:name w:val="725C9FAD9322428A934FD2A6802E2111"/>
-  </w:style>
-  <w:style w:type="paragraph" w:customStyle="1" w:styleId="38B9C21FF8024A7E9C8031855DDB6970">
-    <w:name w:val="38B9C21FF8024A7E9C8031855DDB6970"/>
-  </w:style>
-  <w:style w:type="paragraph" w:customStyle="1" w:styleId="1F27D1375CC342479F015A4A181A97A3">
-    <w:name w:val="1F27D1375CC342479F015A4A181A97A3"/>
-  </w:style>
-  <w:style w:type="paragraph" w:customStyle="1" w:styleId="74E228C9C8994C1DAF9B8265D820D4B9">
-    <w:name w:val="74E228C9C8994C1DAF9B8265D820D4B9"/>
-  </w:style>
-  <w:style w:type="paragraph" w:customStyle="1" w:styleId="F9E6E0A0B9BE412D892C34487B2414F0">
-    <w:name w:val="F9E6E0A0B9BE412D892C34487B2414F0"/>
-  </w:style>
-  <w:style w:type="paragraph" w:styleId="ListBullet">
-    <w:name w:val="List Bullet"/>
+  <w:style w:type="paragraph" w:styleId="ListParagraph">
+    <w:name w:val="List Paragraph"/>
     <w:basedOn w:val="Normal"/>
-    <w:uiPriority w:val="10"/>
+    <w:uiPriority w:val="34"/>
     <w:unhideWhenUsed/>
     <w:qFormat/>
+    <w:rsid w:val="00367F47"/>
     <w:pPr>
-      <w:numPr>
-        <w:numId w:val="1"/>
-      </w:numPr>
-      <w:spacing w:before="120" w:after="200" w:line="264" w:lineRule="auto"/>
+      <w:ind w:left="720"/>
+      <w:contextualSpacing/>
     </w:pPr>
-    <w:rPr>
-      <w:rFonts w:eastAsiaTheme="minorHAnsi"/>
-      <w:color w:val="595959" w:themeColor="text1" w:themeTint="A6"/>
-      <w:lang w:val="en-US" w:eastAsia="en-US"/>
-    </w:rPr>
-  </w:style>
-  <w:style w:type="paragraph" w:customStyle="1" w:styleId="E09958BD9A8942D78D9D6396E489821C">
-    <w:name w:val="E09958BD9A8942D78D9D6396E489821C"/>
-  </w:style>
-  <w:style w:type="paragraph" w:customStyle="1" w:styleId="0EEA75826CB747F6AB7492DBE65AD2AC">
-    <w:name w:val="0EEA75826CB747F6AB7492DBE65AD2AC"/>
-  </w:style>
-  <w:style w:type="paragraph" w:customStyle="1" w:styleId="B30027817C3441DABFADC79AF434139A">
-    <w:name w:val="B30027817C3441DABFADC79AF434139A"/>
+  </w:style>
+  <w:style w:type="paragraph" w:styleId="TOC1">
+    <w:name w:val="toc 1"/>
+    <w:basedOn w:val="Normal"/>
+    <w:next w:val="Normal"/>
+    <w:autoRedefine/>
+    <w:uiPriority w:val="39"/>
+    <w:unhideWhenUsed/>
+    <w:rsid w:val="00367F47"/>
+    <w:pPr>
+      <w:spacing w:after="100"/>
+    </w:pPr>
+  </w:style>
+  <w:style w:type="table" w:styleId="TableGrid">
+    <w:name w:val="Table Grid"/>
+    <w:basedOn w:val="TableNormal"/>
+    <w:uiPriority w:val="39"/>
+    <w:rsid w:val="00823965"/>
+    <w:pPr>
+      <w:spacing w:before="0" w:after="0" w:line="240" w:lineRule="auto"/>
+    </w:pPr>
+    <w:tblPr>
+      <w:tblBorders>
+        <w:top w:val="single" w:sz="4" w:space="0" w:color="auto"/>
+        <w:left w:val="single" w:sz="4" w:space="0" w:color="auto"/>
+        <w:bottom w:val="single" w:sz="4" w:space="0" w:color="auto"/>
+        <w:right w:val="single" w:sz="4" w:space="0" w:color="auto"/>
+        <w:insideH w:val="single" w:sz="4" w:space="0" w:color="auto"/>
+        <w:insideV w:val="single" w:sz="4" w:space="0" w:color="auto"/>
+      </w:tblBorders>
+    </w:tblPr>
+  </w:style>
+  <w:style w:type="table" w:styleId="PlainTable4">
+    <w:name w:val="Plain Table 4"/>
+    <w:basedOn w:val="TableNormal"/>
+    <w:uiPriority w:val="44"/>
+    <w:rsid w:val="00744A15"/>
+    <w:pPr>
+      <w:spacing w:after="0" w:line="240" w:lineRule="auto"/>
+    </w:pPr>
+    <w:tblPr>
+      <w:tblStyleRowBandSize w:val="1"/>
+      <w:tblStyleColBandSize w:val="1"/>
+    </w:tblPr>
+    <w:tblStylePr w:type="firstRow">
+      <w:rPr>
+        <w:b/>
+        <w:bCs/>
+      </w:rPr>
+    </w:tblStylePr>
+    <w:tblStylePr w:type="lastRow">
+      <w:rPr>
+        <w:b/>
+        <w:bCs/>
+      </w:rPr>
+    </w:tblStylePr>
+    <w:tblStylePr w:type="firstCol">
+      <w:rPr>
+        <w:b/>
+        <w:bCs/>
+      </w:rPr>
+    </w:tblStylePr>
+    <w:tblStylePr w:type="lastCol">
+      <w:rPr>
+        <w:b/>
+        <w:bCs/>
+      </w:rPr>
+    </w:tblStylePr>
+    <w:tblStylePr w:type="band1Vert">
+      <w:tblPr/>
+      <w:tcPr>
+        <w:shd w:val="clear" w:color="auto" w:fill="F2F2F2" w:themeFill="background1" w:themeFillShade="F2"/>
+      </w:tcPr>
+    </w:tblStylePr>
+    <w:tblStylePr w:type="band1Horz">
+      <w:tblPr/>
+      <w:tcPr>
+        <w:shd w:val="clear" w:color="auto" w:fill="F2F2F2" w:themeFill="background1" w:themeFillShade="F2"/>
+      </w:tcPr>
+    </w:tblStylePr>
   </w:style>
 </w:styles>
-</file>
-
-<file path=word/glossary/webSettings.xml><?xml version="1.0" encoding="utf-8"?>
-<w:webSettings xmlns:mc="http://schemas.openxmlformats.org/markup-compatibility/2006" xmlns:r="http://schemas.openxmlformats.org/officeDocument/2006/relationships" xmlns:w="http://schemas.openxmlformats.org/wordprocessingml/2006/main" xmlns:w14="http://schemas.microsoft.com/office/word/2010/wordml" xmlns:w15="http://schemas.microsoft.com/office/word/2012/wordml" xmlns:w16se="http://schemas.microsoft.com/office/word/2015/wordml/symex" mc:Ignorable="w14 w15 w16se">
-  <w:optimizeForBrowser/>
-  <w:allowPNG/>
-</w:webSettings>
 </file>
 
 <file path=word/theme/theme1.xml><?xml version="1.0" encoding="utf-8"?>
@@ -3186,7 +6512,7 @@
 </file>
 
 <file path=customXml/itemProps1.xml><?xml version="1.0" encoding="utf-8"?>
-<ds:datastoreItem xmlns:ds="http://schemas.openxmlformats.org/officeDocument/2006/customXml" ds:itemID="{1DEAE214-6E91-4195-9B77-70A89224B753}">
+<ds:datastoreItem xmlns:ds="http://schemas.openxmlformats.org/officeDocument/2006/customXml" ds:itemID="{41FC1AD3-20D3-4CBC-951C-3C424730A055}">
   <ds:schemaRefs>
     <ds:schemaRef ds:uri="http://schemas.openxmlformats.org/officeDocument/2006/bibliography"/>
   </ds:schemaRefs>

--- a/Report.docx
+++ b/Report.docx
@@ -138,7 +138,14 @@
           <w:sz w:val="56"/>
           <w:szCs w:val="56"/>
         </w:rPr>
-        <w:t>CE881: Assignment 1 - App Report</w:t>
+        <w:t>CE881: Assignment 2</w:t>
+      </w:r>
+      <w:r>
+        <w:rPr>
+          <w:sz w:val="56"/>
+          <w:szCs w:val="56"/>
+        </w:rPr>
+        <w:t xml:space="preserve"> - App Report</w:t>
       </w:r>
     </w:p>
     <w:p>
@@ -206,7 +213,7 @@
         <w:t xml:space="preserve"> </w:t>
       </w:r>
       <w:r>
-        <w:t>17</w:t>
+        <w:t>19</w:t>
       </w:r>
       <w:r>
         <w:rPr>
@@ -215,7 +222,7 @@
         <w:t>th</w:t>
       </w:r>
       <w:r>
-        <w:t xml:space="preserve"> February 2019</w:t>
+        <w:t xml:space="preserve"> March 2020</w:t>
       </w:r>
       <w:r>
         <w:br w:type="page"/>
@@ -259,10 +266,7 @@
               <w:tab w:val="right" w:leader="dot" w:pos="8630"/>
             </w:tabs>
             <w:rPr>
-              <w:rFonts w:eastAsiaTheme="minorEastAsia"/>
               <w:noProof/>
-              <w:color w:val="auto"/>
-              <w:lang w:val="en-GB" w:eastAsia="en-GB"/>
             </w:rPr>
           </w:pPr>
           <w:r>
@@ -274,608 +278,6 @@
           <w:r>
             <w:fldChar w:fldCharType="separate"/>
           </w:r>
-          <w:hyperlink w:anchor="_Toc32418165" w:history="1">
-            <w:r>
-              <w:rPr>
-                <w:rStyle w:val="Hyperlink"/>
-                <w:noProof/>
-              </w:rPr>
-              <w:t>1</w:t>
-            </w:r>
-            <w:r>
-              <w:rPr>
-                <w:rFonts w:eastAsiaTheme="minorEastAsia"/>
-                <w:noProof/>
-                <w:color w:val="auto"/>
-                <w:lang w:val="en-GB" w:eastAsia="en-GB"/>
-              </w:rPr>
-              <w:tab/>
-            </w:r>
-            <w:r>
-              <w:rPr>
-                <w:rStyle w:val="Hyperlink"/>
-                <w:noProof/>
-              </w:rPr>
-              <w:t>Introduction</w:t>
-            </w:r>
-            <w:r>
-              <w:rPr>
-                <w:noProof/>
-                <w:webHidden/>
-              </w:rPr>
-              <w:tab/>
-            </w:r>
-            <w:r>
-              <w:rPr>
-                <w:noProof/>
-                <w:webHidden/>
-              </w:rPr>
-              <w:fldChar w:fldCharType="begin"/>
-            </w:r>
-            <w:r>
-              <w:rPr>
-                <w:noProof/>
-                <w:webHidden/>
-              </w:rPr>
-              <w:instrText xml:space="preserve"> PAGEREF _Toc32418165 \h </w:instrText>
-            </w:r>
-            <w:r>
-              <w:rPr>
-                <w:noProof/>
-                <w:webHidden/>
-              </w:rPr>
-            </w:r>
-            <w:r>
-              <w:rPr>
-                <w:noProof/>
-                <w:webHidden/>
-              </w:rPr>
-              <w:fldChar w:fldCharType="separate"/>
-            </w:r>
-            <w:r>
-              <w:rPr>
-                <w:noProof/>
-                <w:webHidden/>
-              </w:rPr>
-              <w:t>2</w:t>
-            </w:r>
-            <w:r>
-              <w:rPr>
-                <w:noProof/>
-                <w:webHidden/>
-              </w:rPr>
-              <w:fldChar w:fldCharType="end"/>
-            </w:r>
-          </w:hyperlink>
-        </w:p>
-        <w:p>
-          <w:pPr>
-            <w:pStyle w:val="TOC1"/>
-            <w:tabs>
-              <w:tab w:val="left" w:pos="660"/>
-              <w:tab w:val="right" w:leader="dot" w:pos="8630"/>
-            </w:tabs>
-            <w:rPr>
-              <w:rFonts w:eastAsiaTheme="minorEastAsia"/>
-              <w:noProof/>
-              <w:color w:val="auto"/>
-              <w:lang w:val="en-GB" w:eastAsia="en-GB"/>
-            </w:rPr>
-          </w:pPr>
-          <w:hyperlink w:anchor="_Toc32418166" w:history="1">
-            <w:r>
-              <w:rPr>
-                <w:rStyle w:val="Hyperlink"/>
-                <w:noProof/>
-              </w:rPr>
-              <w:t>2</w:t>
-            </w:r>
-            <w:r>
-              <w:rPr>
-                <w:rFonts w:eastAsiaTheme="minorEastAsia"/>
-                <w:noProof/>
-                <w:color w:val="auto"/>
-                <w:lang w:val="en-GB" w:eastAsia="en-GB"/>
-              </w:rPr>
-              <w:tab/>
-            </w:r>
-            <w:r>
-              <w:rPr>
-                <w:rStyle w:val="Hyperlink"/>
-                <w:noProof/>
-              </w:rPr>
-              <w:t>Background</w:t>
-            </w:r>
-            <w:r>
-              <w:rPr>
-                <w:noProof/>
-                <w:webHidden/>
-              </w:rPr>
-              <w:tab/>
-            </w:r>
-            <w:r>
-              <w:rPr>
-                <w:noProof/>
-                <w:webHidden/>
-              </w:rPr>
-              <w:fldChar w:fldCharType="begin"/>
-            </w:r>
-            <w:r>
-              <w:rPr>
-                <w:noProof/>
-                <w:webHidden/>
-              </w:rPr>
-              <w:instrText xml:space="preserve"> PAGEREF _Toc32418166 \h </w:instrText>
-            </w:r>
-            <w:r>
-              <w:rPr>
-                <w:noProof/>
-                <w:webHidden/>
-              </w:rPr>
-            </w:r>
-            <w:r>
-              <w:rPr>
-                <w:noProof/>
-                <w:webHidden/>
-              </w:rPr>
-              <w:fldChar w:fldCharType="separate"/>
-            </w:r>
-            <w:r>
-              <w:rPr>
-                <w:noProof/>
-                <w:webHidden/>
-              </w:rPr>
-              <w:t>2</w:t>
-            </w:r>
-            <w:r>
-              <w:rPr>
-                <w:noProof/>
-                <w:webHidden/>
-              </w:rPr>
-              <w:fldChar w:fldCharType="end"/>
-            </w:r>
-          </w:hyperlink>
-        </w:p>
-        <w:p>
-          <w:pPr>
-            <w:pStyle w:val="TOC1"/>
-            <w:tabs>
-              <w:tab w:val="left" w:pos="660"/>
-              <w:tab w:val="right" w:leader="dot" w:pos="8630"/>
-            </w:tabs>
-            <w:rPr>
-              <w:rFonts w:eastAsiaTheme="minorEastAsia"/>
-              <w:noProof/>
-              <w:color w:val="auto"/>
-              <w:lang w:val="en-GB" w:eastAsia="en-GB"/>
-            </w:rPr>
-          </w:pPr>
-          <w:hyperlink w:anchor="_Toc32418167" w:history="1">
-            <w:r>
-              <w:rPr>
-                <w:rStyle w:val="Hyperlink"/>
-                <w:noProof/>
-              </w:rPr>
-              <w:t>3</w:t>
-            </w:r>
-            <w:r>
-              <w:rPr>
-                <w:rFonts w:eastAsiaTheme="minorEastAsia"/>
-                <w:noProof/>
-                <w:color w:val="auto"/>
-                <w:lang w:val="en-GB" w:eastAsia="en-GB"/>
-              </w:rPr>
-              <w:tab/>
-            </w:r>
-            <w:r>
-              <w:rPr>
-                <w:rStyle w:val="Hyperlink"/>
-                <w:noProof/>
-              </w:rPr>
-              <w:t>Features</w:t>
-            </w:r>
-            <w:r>
-              <w:rPr>
-                <w:noProof/>
-                <w:webHidden/>
-              </w:rPr>
-              <w:tab/>
-            </w:r>
-            <w:r>
-              <w:rPr>
-                <w:noProof/>
-                <w:webHidden/>
-              </w:rPr>
-              <w:fldChar w:fldCharType="begin"/>
-            </w:r>
-            <w:r>
-              <w:rPr>
-                <w:noProof/>
-                <w:webHidden/>
-              </w:rPr>
-              <w:instrText xml:space="preserve"> PAGEREF _Toc32418167 \h </w:instrText>
-            </w:r>
-            <w:r>
-              <w:rPr>
-                <w:noProof/>
-                <w:webHidden/>
-              </w:rPr>
-            </w:r>
-            <w:r>
-              <w:rPr>
-                <w:noProof/>
-                <w:webHidden/>
-              </w:rPr>
-              <w:fldChar w:fldCharType="separate"/>
-            </w:r>
-            <w:r>
-              <w:rPr>
-                <w:noProof/>
-                <w:webHidden/>
-              </w:rPr>
-              <w:t>3</w:t>
-            </w:r>
-            <w:r>
-              <w:rPr>
-                <w:noProof/>
-                <w:webHidden/>
-              </w:rPr>
-              <w:fldChar w:fldCharType="end"/>
-            </w:r>
-          </w:hyperlink>
-        </w:p>
-        <w:p>
-          <w:pPr>
-            <w:pStyle w:val="TOC1"/>
-            <w:tabs>
-              <w:tab w:val="left" w:pos="660"/>
-              <w:tab w:val="right" w:leader="dot" w:pos="8630"/>
-            </w:tabs>
-            <w:rPr>
-              <w:rFonts w:eastAsiaTheme="minorEastAsia"/>
-              <w:noProof/>
-              <w:color w:val="auto"/>
-              <w:lang w:val="en-GB" w:eastAsia="en-GB"/>
-            </w:rPr>
-          </w:pPr>
-          <w:hyperlink w:anchor="_Toc32418168" w:history="1">
-            <w:r>
-              <w:rPr>
-                <w:rStyle w:val="Hyperlink"/>
-                <w:noProof/>
-              </w:rPr>
-              <w:t>4</w:t>
-            </w:r>
-            <w:r>
-              <w:rPr>
-                <w:rFonts w:eastAsiaTheme="minorEastAsia"/>
-                <w:noProof/>
-                <w:color w:val="auto"/>
-                <w:lang w:val="en-GB" w:eastAsia="en-GB"/>
-              </w:rPr>
-              <w:tab/>
-            </w:r>
-            <w:r>
-              <w:rPr>
-                <w:rStyle w:val="Hyperlink"/>
-                <w:noProof/>
-              </w:rPr>
-              <w:t>Design &amp; Structure</w:t>
-            </w:r>
-            <w:r>
-              <w:rPr>
-                <w:noProof/>
-                <w:webHidden/>
-              </w:rPr>
-              <w:tab/>
-            </w:r>
-            <w:r>
-              <w:rPr>
-                <w:noProof/>
-                <w:webHidden/>
-              </w:rPr>
-              <w:fldChar w:fldCharType="begin"/>
-            </w:r>
-            <w:r>
-              <w:rPr>
-                <w:noProof/>
-                <w:webHidden/>
-              </w:rPr>
-              <w:instrText xml:space="preserve"> PAGEREF _Toc32418168 \h </w:instrText>
-            </w:r>
-            <w:r>
-              <w:rPr>
-                <w:noProof/>
-                <w:webHidden/>
-              </w:rPr>
-            </w:r>
-            <w:r>
-              <w:rPr>
-                <w:noProof/>
-                <w:webHidden/>
-              </w:rPr>
-              <w:fldChar w:fldCharType="separate"/>
-            </w:r>
-            <w:r>
-              <w:rPr>
-                <w:noProof/>
-                <w:webHidden/>
-              </w:rPr>
-              <w:t>5</w:t>
-            </w:r>
-            <w:r>
-              <w:rPr>
-                <w:noProof/>
-                <w:webHidden/>
-              </w:rPr>
-              <w:fldChar w:fldCharType="end"/>
-            </w:r>
-          </w:hyperlink>
-        </w:p>
-        <w:p>
-          <w:pPr>
-            <w:pStyle w:val="TOC1"/>
-            <w:tabs>
-              <w:tab w:val="left" w:pos="660"/>
-              <w:tab w:val="right" w:leader="dot" w:pos="8630"/>
-            </w:tabs>
-            <w:rPr>
-              <w:rFonts w:eastAsiaTheme="minorEastAsia"/>
-              <w:noProof/>
-              <w:color w:val="auto"/>
-              <w:lang w:val="en-GB" w:eastAsia="en-GB"/>
-            </w:rPr>
-          </w:pPr>
-          <w:hyperlink w:anchor="_Toc32418169" w:history="1">
-            <w:r>
-              <w:rPr>
-                <w:rStyle w:val="Hyperlink"/>
-                <w:noProof/>
-              </w:rPr>
-              <w:t>5</w:t>
-            </w:r>
-            <w:r>
-              <w:rPr>
-                <w:rFonts w:eastAsiaTheme="minorEastAsia"/>
-                <w:noProof/>
-                <w:color w:val="auto"/>
-                <w:lang w:val="en-GB" w:eastAsia="en-GB"/>
-              </w:rPr>
-              <w:tab/>
-            </w:r>
-            <w:r>
-              <w:rPr>
-                <w:rStyle w:val="Hyperlink"/>
-                <w:noProof/>
-              </w:rPr>
-              <w:t>Content</w:t>
-            </w:r>
-            <w:r>
-              <w:rPr>
-                <w:noProof/>
-                <w:webHidden/>
-              </w:rPr>
-              <w:tab/>
-            </w:r>
-            <w:r>
-              <w:rPr>
-                <w:noProof/>
-                <w:webHidden/>
-              </w:rPr>
-              <w:fldChar w:fldCharType="begin"/>
-            </w:r>
-            <w:r>
-              <w:rPr>
-                <w:noProof/>
-                <w:webHidden/>
-              </w:rPr>
-              <w:instrText xml:space="preserve"> PAGEREF _Toc32418169 \h </w:instrText>
-            </w:r>
-            <w:r>
-              <w:rPr>
-                <w:noProof/>
-                <w:webHidden/>
-              </w:rPr>
-            </w:r>
-            <w:r>
-              <w:rPr>
-                <w:noProof/>
-                <w:webHidden/>
-              </w:rPr>
-              <w:fldChar w:fldCharType="separate"/>
-            </w:r>
-            <w:r>
-              <w:rPr>
-                <w:noProof/>
-                <w:webHidden/>
-              </w:rPr>
-              <w:t>5</w:t>
-            </w:r>
-            <w:r>
-              <w:rPr>
-                <w:noProof/>
-                <w:webHidden/>
-              </w:rPr>
-              <w:fldChar w:fldCharType="end"/>
-            </w:r>
-          </w:hyperlink>
-        </w:p>
-        <w:p>
-          <w:pPr>
-            <w:pStyle w:val="TOC1"/>
-            <w:tabs>
-              <w:tab w:val="left" w:pos="660"/>
-              <w:tab w:val="right" w:leader="dot" w:pos="8630"/>
-            </w:tabs>
-            <w:rPr>
-              <w:rFonts w:eastAsiaTheme="minorEastAsia"/>
-              <w:noProof/>
-              <w:color w:val="auto"/>
-              <w:lang w:val="en-GB" w:eastAsia="en-GB"/>
-            </w:rPr>
-          </w:pPr>
-          <w:hyperlink w:anchor="_Toc32418170" w:history="1">
-            <w:r>
-              <w:rPr>
-                <w:rStyle w:val="Hyperlink"/>
-                <w:noProof/>
-              </w:rPr>
-              <w:t>6</w:t>
-            </w:r>
-            <w:r>
-              <w:rPr>
-                <w:rFonts w:eastAsiaTheme="minorEastAsia"/>
-                <w:noProof/>
-                <w:color w:val="auto"/>
-                <w:lang w:val="en-GB" w:eastAsia="en-GB"/>
-              </w:rPr>
-              <w:tab/>
-            </w:r>
-            <w:r>
-              <w:rPr>
-                <w:rStyle w:val="Hyperlink"/>
-                <w:noProof/>
-              </w:rPr>
-              <w:t>Plan</w:t>
-            </w:r>
-            <w:r>
-              <w:rPr>
-                <w:noProof/>
-                <w:webHidden/>
-              </w:rPr>
-              <w:tab/>
-            </w:r>
-            <w:r>
-              <w:rPr>
-                <w:noProof/>
-                <w:webHidden/>
-              </w:rPr>
-              <w:fldChar w:fldCharType="begin"/>
-            </w:r>
-            <w:r>
-              <w:rPr>
-                <w:noProof/>
-                <w:webHidden/>
-              </w:rPr>
-              <w:instrText xml:space="preserve"> PAGEREF _Toc32418170 \h </w:instrText>
-            </w:r>
-            <w:r>
-              <w:rPr>
-                <w:noProof/>
-                <w:webHidden/>
-              </w:rPr>
-            </w:r>
-            <w:r>
-              <w:rPr>
-                <w:noProof/>
-                <w:webHidden/>
-              </w:rPr>
-              <w:fldChar w:fldCharType="separate"/>
-            </w:r>
-            <w:r>
-              <w:rPr>
-                <w:noProof/>
-                <w:webHidden/>
-              </w:rPr>
-              <w:t>6</w:t>
-            </w:r>
-            <w:r>
-              <w:rPr>
-                <w:noProof/>
-                <w:webHidden/>
-              </w:rPr>
-              <w:fldChar w:fldCharType="end"/>
-            </w:r>
-          </w:hyperlink>
-        </w:p>
-        <w:p>
-          <w:pPr>
-            <w:pStyle w:val="TOC1"/>
-            <w:tabs>
-              <w:tab w:val="right" w:leader="dot" w:pos="8630"/>
-            </w:tabs>
-            <w:rPr>
-              <w:noProof/>
-            </w:rPr>
-          </w:pPr>
-          <w:hyperlink w:anchor="_Toc32418171" w:history="1">
-            <w:r>
-              <w:rPr>
-                <w:rStyle w:val="Hyperlink"/>
-                <w:noProof/>
-              </w:rPr>
-              <w:t>7</w:t>
-            </w:r>
-            <w:r>
-              <w:rPr>
-                <w:rStyle w:val="Hyperlink"/>
-                <w:noProof/>
-              </w:rPr>
-              <w:t xml:space="preserve">       </w:t>
-            </w:r>
-            <w:r>
-              <w:rPr>
-                <w:rStyle w:val="Hyperlink"/>
-                <w:noProof/>
-              </w:rPr>
-              <w:t xml:space="preserve">   </w:t>
-            </w:r>
-            <w:r>
-              <w:rPr>
-                <w:rStyle w:val="Hyperlink"/>
-                <w:noProof/>
-              </w:rPr>
-              <w:t>Reference</w:t>
-            </w:r>
-            <w:r>
-              <w:rPr>
-                <w:noProof/>
-                <w:webHidden/>
-              </w:rPr>
-              <w:tab/>
-            </w:r>
-            <w:r>
-              <w:rPr>
-                <w:noProof/>
-                <w:webHidden/>
-              </w:rPr>
-              <w:fldChar w:fldCharType="begin"/>
-            </w:r>
-            <w:r>
-              <w:rPr>
-                <w:noProof/>
-                <w:webHidden/>
-              </w:rPr>
-              <w:instrText xml:space="preserve"> PAGEREF _Toc32418171 \h </w:instrText>
-            </w:r>
-            <w:r>
-              <w:rPr>
-                <w:noProof/>
-                <w:webHidden/>
-              </w:rPr>
-            </w:r>
-            <w:r>
-              <w:rPr>
-                <w:noProof/>
-                <w:webHidden/>
-              </w:rPr>
-              <w:fldChar w:fldCharType="separate"/>
-            </w:r>
-            <w:r>
-              <w:rPr>
-                <w:noProof/>
-                <w:webHidden/>
-              </w:rPr>
-              <w:t>7</w:t>
-            </w:r>
-            <w:r>
-              <w:rPr>
-                <w:noProof/>
-                <w:webHidden/>
-              </w:rPr>
-              <w:fldChar w:fldCharType="end"/>
-            </w:r>
-          </w:hyperlink>
         </w:p>
         <w:p>
           <w:pPr>
@@ -917,6 +319,11 @@
       </w:r>
     </w:p>
     <w:p/>
+    <w:p/>
+    <w:p/>
+    <w:p/>
+    <w:p/>
+    <w:p/>
     <w:p>
       <w:pPr>
         <w:pStyle w:val="Heading1"/>
@@ -931,138 +338,19 @@
       <w:r>
         <w:t xml:space="preserve"> </w:t>
       </w:r>
-      <w:bookmarkStart w:id="5" w:name="_Toc32418165"/>
-      <w:r>
-        <w:t>Introduction</w:t>
-      </w:r>
-      <w:bookmarkEnd w:id="5"/>
-      <w:r>
-        <w:t xml:space="preserve"> </w:t>
+      <w:r>
+        <w:t>Description of App</w:t>
       </w:r>
     </w:p>
     <w:p>
       <w:r>
-        <w:t xml:space="preserve">Nowadays, </w:t>
-      </w:r>
-      <w:r>
-        <w:t xml:space="preserve">practically </w:t>
-      </w:r>
-      <w:r>
-        <w:t xml:space="preserve">everyone uses mobile applications. Android is an exciting </w:t>
-      </w:r>
-      <w:r>
-        <w:t xml:space="preserve">platform for </w:t>
-      </w:r>
-      <w:r>
-        <w:t>app</w:t>
-      </w:r>
-      <w:r>
-        <w:t xml:space="preserve"> development</w:t>
-      </w:r>
-      <w:r>
-        <w:t xml:space="preserve"> </w:t>
-      </w:r>
-      <w:r>
-        <w:t xml:space="preserve">and </w:t>
-      </w:r>
-      <w:r>
-        <w:t xml:space="preserve">has many facilities, such as, powerful processors, Hi-Res touch-screen, Internet (3-5G, Wi-Fi), Bluetooth, telephony, SMS, GPS, Access to multi-media play and capture, motion sensors and many more. </w:t>
-      </w:r>
-      <w:r>
-        <w:t>Android is an open platform and has a large market share</w:t>
-      </w:r>
-      <w:r>
-        <w:t xml:space="preserve"> worldwide</w:t>
-      </w:r>
-      <w:r>
-        <w:t xml:space="preserve">. For this assignment, there were several ideas </w:t>
-      </w:r>
-      <w:r>
-        <w:t>in min</w:t>
-      </w:r>
-      <w:r>
-        <w:t xml:space="preserve">d, for instance, </w:t>
-      </w:r>
-      <w:r>
-        <w:t>a</w:t>
-      </w:r>
-      <w:r>
-        <w:t xml:space="preserve"> weather app</w:t>
-      </w:r>
-      <w:r>
-        <w:t>, he</w:t>
-      </w:r>
-      <w:r>
-        <w:t xml:space="preserve">althcare app, social media and </w:t>
-      </w:r>
-      <w:r>
-        <w:t xml:space="preserve">quiz app. The app chosen to be developed is </w:t>
-      </w:r>
-      <w:r>
-        <w:t>a</w:t>
-      </w:r>
-      <w:r>
-        <w:t xml:space="preserve"> quiz app. The quiz app is designed for University of Essex students with an aim to help them become more familiar with the university and the facilities that this university provides. It is a helpful app that </w:t>
-      </w:r>
-      <w:r>
-        <w:t>will make</w:t>
-      </w:r>
-      <w:r>
-        <w:t xml:space="preserve"> learning fun. </w:t>
-      </w:r>
-      <w:r>
-        <w:t>This app is aimed to provide information regarding jobs, important locations, student union services, student wellbeing and support, student services and more facilities on campus</w:t>
-      </w:r>
-      <w:r>
-        <w:t xml:space="preserve"> that existing students as well as new students may not be aware of</w:t>
-      </w:r>
-      <w:r>
-        <w:t xml:space="preserve">. </w:t>
-      </w:r>
-      <w:r>
-        <w:t xml:space="preserve">The main problem that this app will address is </w:t>
-      </w:r>
-      <w:r>
-        <w:t>unaware</w:t>
-      </w:r>
-      <w:r>
-        <w:t>ness</w:t>
-      </w:r>
-      <w:r>
-        <w:t xml:space="preserve"> of what’s happening on campus and on all the faciliti</w:t>
-      </w:r>
-      <w:r>
-        <w:t>es that the university provides. The solution to the problem is to create an app which will allow</w:t>
-      </w:r>
-      <w:r>
-        <w:t xml:space="preserve"> </w:t>
-      </w:r>
-      <w:r>
-        <w:t xml:space="preserve">a </w:t>
-      </w:r>
-      <w:r>
-        <w:t xml:space="preserve">fun way of learning new things about the university. </w:t>
-      </w:r>
-      <w:r>
-        <w:t xml:space="preserve">The main features of this app </w:t>
-      </w:r>
-      <w:r>
-        <w:t>is</w:t>
-      </w:r>
-      <w:r>
-        <w:t xml:space="preserve"> to log in, </w:t>
-      </w:r>
-      <w:r>
-        <w:t xml:space="preserve">register, </w:t>
-      </w:r>
-      <w:r>
-        <w:t>user profile, choose the categories, answer the questions get your score, connect to other users, see highest scores and challenge them</w:t>
-      </w:r>
-      <w:r>
-        <w:t xml:space="preserve">. The app will show which answers were correct and which were incorrect to let the students learn from their mistakes. </w:t>
-      </w:r>
-      <w:r>
-        <w:t xml:space="preserve">There are many ways of making money through mobile apps because the mobile market is huge. The best way of monetizing the app is by offering it for free, promoting your app, ads and much more [6]. </w:t>
+        <w:t>This should be similar to the bri</w:t>
+      </w:r>
+      <w:r>
+        <w:t xml:space="preserve">ef descriptions </w:t>
+      </w:r>
+      <w:r>
+        <w:t>for apps published on Google Play</w:t>
       </w:r>
     </w:p>
     <w:p>
@@ -1078,2025 +366,100 @@
       <w:r>
         <w:t xml:space="preserve"> </w:t>
       </w:r>
-      <w:bookmarkStart w:id="6" w:name="_Toc32418166"/>
-      <w:r>
-        <w:t>Background</w:t>
-      </w:r>
-      <w:bookmarkEnd w:id="6"/>
-      <w:r>
-        <w:t xml:space="preserve"> </w:t>
+      <w:r>
+        <w:t>Design &amp; Feature</w:t>
       </w:r>
     </w:p>
     <w:p>
       <w:r>
-        <w:t>Every month, about 50,00</w:t>
-      </w:r>
-      <w:r>
-        <w:t xml:space="preserve">0 new apps </w:t>
-      </w:r>
-      <w:r>
-        <w:t xml:space="preserve">are </w:t>
-      </w:r>
-      <w:r>
-        <w:t xml:space="preserve">added to the app stores [2]. It is expensive to build an app and that is why validating an app idea is a very important step. The first step to validating the idea is to identify and analyze the competitors. </w:t>
-      </w:r>
-      <w:r>
-        <w:t xml:space="preserve">There are various types of </w:t>
-      </w:r>
-      <w:r>
-        <w:t xml:space="preserve">quiz </w:t>
-      </w:r>
-      <w:r>
-        <w:t>apps available o</w:t>
-      </w:r>
-      <w:r>
-        <w:t xml:space="preserve">n the </w:t>
-      </w:r>
-      <w:r>
-        <w:t>android app</w:t>
-      </w:r>
-      <w:r>
-        <w:t xml:space="preserve"> store</w:t>
-      </w:r>
-      <w:r>
-        <w:t>s</w:t>
-      </w:r>
-      <w:r>
-        <w:t xml:space="preserve">. </w:t>
-      </w:r>
-      <w:r>
-        <w:t>A renowned quiz app on the app store is ‘Who wants to be a Millionaire?</w:t>
-      </w:r>
-      <w:r>
-        <w:t xml:space="preserve">’ </w:t>
-      </w:r>
-      <w:r>
-        <w:t xml:space="preserve">based on the popular television show. This game is for those who enjoy </w:t>
-      </w:r>
-      <w:r>
-        <w:t xml:space="preserve">trivia </w:t>
-      </w:r>
-      <w:r>
-        <w:t xml:space="preserve">quizzes. </w:t>
-      </w:r>
-      <w:r>
-        <w:t>There are categories available like music, cinema, sports, science, math and geography. You can even unlock and collect famous experts who can be your lifeline. Ask Shakespeare about English or Caesar to cover history. Some of the features are to unlock cities and travel for new millionaire experiences, use the 50:50, ask the audience/expert, unlock a team of experts to help win every challenge, scale to the top of the daily leaderboard and win against family and friends and play offline mode. Another very popular quiz game available in the market is Quiz Up. This app lets you post about your interests on your favorite</w:t>
-      </w:r>
-      <w:r>
-        <w:t xml:space="preserve"> topics, make your own quizzes and connect to other users who share the same interests as you. This app, like ‘Who wants to be a Millionaire’ has many categories but what makes it different from other apps is </w:t>
-      </w:r>
-      <w:r>
-        <w:t xml:space="preserve">the ability to communicate </w:t>
-      </w:r>
-      <w:r>
-        <w:lastRenderedPageBreak/>
-        <w:t xml:space="preserve">with other users, challenging them in head to head battles and get social with them. This app lets you create your own quizzes [1]. </w:t>
-      </w:r>
-    </w:p>
-    <w:p/>
-    <w:p>
-      <w:r>
-        <w:t xml:space="preserve">One way to know if the app is a solid idea and by looking at the earning and rank. </w:t>
-      </w:r>
-      <w:r>
-        <w:t xml:space="preserve">To make this easier there are numerous App Optimization Tools available which help compare app pricings, options and more. Mobile Action, Meatti, Sensor Tower are just few example of the tools [3] and different tools are useful to analyse different aspects of the app. For example, AppTweak and Meatti </w:t>
-      </w:r>
-      <w:r>
-        <w:t>provide</w:t>
-      </w:r>
-      <w:r>
-        <w:t xml:space="preserve"> ASO report to </w:t>
-      </w:r>
-      <w:r>
-        <w:t>analyses</w:t>
-      </w:r>
-      <w:r>
-        <w:t xml:space="preserve"> the product page (App listing) and based on the </w:t>
-      </w:r>
-      <w:r>
-        <w:t>analysis</w:t>
-      </w:r>
-      <w:r>
-        <w:t xml:space="preserve">, they provide suggestions on app name, pricing, compatibility, etc. There are A/B Testing tools where you can test two apps and compare it against one another to determine which gives a better download conversion rate [3]. It is said that free apps are responsible for most of the revenue [4]. </w:t>
+        <w:t>Detailed Description, including sample screen shots and how the navigation between various screens / fragments / activities. Describe all the features you implemented, and explain why any planned ones were not implemented. Also explain how you improved things compared to the prototype.</w:t>
       </w:r>
     </w:p>
     <w:p>
       <w:pPr>
         <w:pStyle w:val="Heading1"/>
       </w:pPr>
-      <w:bookmarkStart w:id="7" w:name="_Toc32418167"/>
-      <w:r>
-        <w:t xml:space="preserve">3. </w:t>
-      </w:r>
-      <w:r>
-        <w:t>F</w:t>
-      </w:r>
-      <w:bookmarkEnd w:id="7"/>
-      <w:r>
-        <w:t>eature</w:t>
-      </w:r>
-      <w:r>
-        <w:t xml:space="preserve"> </w:t>
+      <w:r>
+        <w:t>3. Implementation</w:t>
       </w:r>
     </w:p>
     <w:p>
-      <w:pPr>
-        <w:rPr>
-          <w:b/>
-        </w:rPr>
-      </w:pPr>
-      <w:r>
-        <w:rPr>
-          <w:b/>
-        </w:rPr>
-        <w:t>The essential Features for the UOE Quiz App are as follows:</w:t>
+      <w:r>
+        <w:t>Include a UML class diagram and describe the software design, including the use of third-partly libraries. Include meaningful code snippets, and highlight any interesting aspects of the design.</w:t>
       </w:r>
     </w:p>
     <w:p>
       <w:pPr>
-        <w:rPr>
-          <w:u w:val="single"/>
-        </w:rPr>
-      </w:pPr>
-      <w:r>
-        <w:rPr>
-          <w:u w:val="single"/>
-        </w:rPr>
-        <w:t>Log In</w:t>
+        <w:pStyle w:val="Heading1"/>
+      </w:pPr>
+      <w:r>
+        <w:t>4</w:t>
+      </w:r>
+      <w:r>
+        <w:t>.</w:t>
+      </w:r>
+      <w:r>
+        <w:t xml:space="preserve"> </w:t>
+      </w:r>
+      <w:r>
+        <w:t>Testing</w:t>
+      </w:r>
+      <w:r>
+        <w:t xml:space="preserve"> </w:t>
       </w:r>
     </w:p>
     <w:p>
-      <w:pPr>
-        <w:pStyle w:val="ListParagraph"/>
-        <w:numPr>
-          <w:ilvl w:val="0"/>
-          <w:numId w:val="17"/>
-        </w:numPr>
-      </w:pPr>
-      <w:r>
-        <w:t xml:space="preserve">The user must be able to enter his email and password to successfully log in. </w:t>
-      </w:r>
-      <w:r>
-        <w:t xml:space="preserve">The purpose of the log in feature is to simplify interaction with other users easier. </w:t>
+      <w:proofErr w:type="gramStart"/>
+      <w:r>
+        <w:t>explain</w:t>
+      </w:r>
+      <w:proofErr w:type="gramEnd"/>
+      <w:r>
+        <w:t xml:space="preserve"> how you tested the app, stating whether it passed or failed each test.</w:t>
       </w:r>
     </w:p>
     <w:p>
       <w:pPr>
-        <w:pStyle w:val="ListParagraph"/>
-        <w:numPr>
-          <w:ilvl w:val="0"/>
-          <w:numId w:val="17"/>
-        </w:numPr>
-        <w:rPr>
-          <w:u w:val="single"/>
-        </w:rPr>
-      </w:pPr>
-      <w:r>
-        <w:t>If the user has not registered prior to logging in, they must be directed to the register page.</w:t>
+        <w:pStyle w:val="Heading1"/>
+      </w:pPr>
+      <w:bookmarkStart w:id="5" w:name="_Toc32418169"/>
+      <w:r>
+        <w:t>5</w:t>
+      </w:r>
+      <w:r>
+        <w:t>.</w:t>
+      </w:r>
+      <w:r>
+        <w:t xml:space="preserve"> </w:t>
+      </w:r>
+      <w:bookmarkEnd w:id="5"/>
+      <w:r>
+        <w:t>Future work</w:t>
       </w:r>
     </w:p>
     <w:p>
-      <w:pPr>
-        <w:rPr>
-          <w:u w:val="single"/>
-        </w:rPr>
-      </w:pPr>
-      <w:r>
-        <w:rPr>
-          <w:u w:val="single"/>
-        </w:rPr>
-        <w:t>Register</w:t>
+      <w:r>
+        <w:t>Reflection, future work and conclusion.</w:t>
       </w:r>
     </w:p>
     <w:p>
       <w:pPr>
-        <w:pStyle w:val="ListParagraph"/>
-        <w:numPr>
-          <w:ilvl w:val="0"/>
-          <w:numId w:val="18"/>
-        </w:numPr>
-      </w:pPr>
-      <w:r>
-        <w:t>The user</w:t>
-      </w:r>
-      <w:r>
-        <w:t xml:space="preserve">s must be able to register by providing </w:t>
-      </w:r>
-      <w:r>
-        <w:t>their full name, course name, an</w:t>
-      </w:r>
-      <w:r>
-        <w:t xml:space="preserve"> email address and password. </w:t>
-      </w:r>
-    </w:p>
-    <w:p>
-      <w:pPr>
-        <w:pStyle w:val="ListParagraph"/>
-        <w:numPr>
-          <w:ilvl w:val="0"/>
-          <w:numId w:val="18"/>
-        </w:numPr>
-      </w:pPr>
-      <w:r>
-        <w:t xml:space="preserve">If they already have an account, a pop up must be given which emphasized that the account already exists. </w:t>
-      </w:r>
-    </w:p>
-    <w:p>
-      <w:pPr>
-        <w:rPr>
-          <w:u w:val="single"/>
-        </w:rPr>
-      </w:pPr>
-      <w:r>
-        <w:rPr>
-          <w:u w:val="single"/>
-        </w:rPr>
-        <w:t xml:space="preserve">User Profile </w:t>
-      </w:r>
-    </w:p>
-    <w:p>
-      <w:pPr>
-        <w:pStyle w:val="ListParagraph"/>
-        <w:numPr>
-          <w:ilvl w:val="0"/>
-          <w:numId w:val="19"/>
-        </w:numPr>
-      </w:pPr>
-      <w:r>
-        <w:t xml:space="preserve">Every </w:t>
-      </w:r>
-      <w:r>
-        <w:t xml:space="preserve">user account will have a user profile with their details. </w:t>
-      </w:r>
-    </w:p>
-    <w:p>
-      <w:pPr>
-        <w:pStyle w:val="ListParagraph"/>
-        <w:numPr>
-          <w:ilvl w:val="0"/>
-          <w:numId w:val="19"/>
-        </w:numPr>
-      </w:pPr>
-      <w:r>
-        <w:t xml:space="preserve">Users can see other profiles and </w:t>
-      </w:r>
-      <w:r>
-        <w:t xml:space="preserve">challenge them to see who can get higher score. </w:t>
-      </w:r>
-    </w:p>
-    <w:p>
-      <w:pPr>
-        <w:rPr>
-          <w:u w:val="single"/>
-        </w:rPr>
-      </w:pPr>
-      <w:r>
-        <w:rPr>
-          <w:u w:val="single"/>
-        </w:rPr>
-        <w:t>Upload Image</w:t>
-      </w:r>
-    </w:p>
-    <w:p>
-      <w:pPr>
-        <w:pStyle w:val="ListParagraph"/>
-        <w:numPr>
-          <w:ilvl w:val="0"/>
-          <w:numId w:val="21"/>
-        </w:numPr>
-        <w:rPr>
-          <w:u w:val="single"/>
-        </w:rPr>
-      </w:pPr>
-      <w:r>
-        <w:t xml:space="preserve">Users will have the option to upload a picture to their profile. If they do not upload one, a default user icon will be displayed. </w:t>
-      </w:r>
-    </w:p>
-    <w:p>
-      <w:pPr>
-        <w:ind w:left="360"/>
-        <w:rPr>
-          <w:u w:val="single"/>
-        </w:rPr>
-      </w:pPr>
-    </w:p>
-    <w:p>
-      <w:pPr>
-        <w:rPr>
-          <w:u w:val="single"/>
-        </w:rPr>
-      </w:pPr>
-      <w:r>
-        <w:rPr>
-          <w:u w:val="single"/>
-        </w:rPr>
-        <w:t xml:space="preserve">Categories </w:t>
-      </w:r>
-    </w:p>
-    <w:p>
-      <w:pPr>
-        <w:pStyle w:val="ListParagraph"/>
-        <w:numPr>
-          <w:ilvl w:val="0"/>
-          <w:numId w:val="21"/>
-        </w:numPr>
-      </w:pPr>
-      <w:r>
-        <w:lastRenderedPageBreak/>
-        <w:t xml:space="preserve">Users </w:t>
-      </w:r>
-      <w:r>
-        <w:t xml:space="preserve">will have many categories to choose from. For example, jobs on campus, student union, student wellbeing and support, facilities and more. </w:t>
-      </w:r>
-    </w:p>
-    <w:p>
-      <w:pPr>
-        <w:rPr>
-          <w:u w:val="single"/>
-        </w:rPr>
-      </w:pPr>
-      <w:r>
-        <w:rPr>
-          <w:u w:val="single"/>
-        </w:rPr>
-        <w:t>Questions</w:t>
-      </w:r>
-    </w:p>
-    <w:p>
-      <w:pPr>
-        <w:pStyle w:val="ListParagraph"/>
-        <w:numPr>
-          <w:ilvl w:val="0"/>
-          <w:numId w:val="21"/>
-        </w:numPr>
-      </w:pPr>
-      <w:r>
-        <w:t xml:space="preserve">Users must answer the questions. </w:t>
-      </w:r>
-    </w:p>
-    <w:p>
-      <w:pPr>
-        <w:pStyle w:val="ListParagraph"/>
-        <w:numPr>
-          <w:ilvl w:val="0"/>
-          <w:numId w:val="21"/>
-        </w:numPr>
-      </w:pPr>
-      <w:r>
-        <w:t xml:space="preserve">If the answer is correct, it will turn green. If it is incorrect, it will turn red. This will help them learn the correct answers. </w:t>
-      </w:r>
-    </w:p>
-    <w:p>
-      <w:pPr>
-        <w:rPr>
-          <w:u w:val="single"/>
-        </w:rPr>
-      </w:pPr>
-      <w:r>
-        <w:rPr>
-          <w:u w:val="single"/>
-        </w:rPr>
-        <w:t>Score</w:t>
-      </w:r>
-    </w:p>
-    <w:p>
-      <w:pPr>
-        <w:pStyle w:val="ListParagraph"/>
-        <w:numPr>
-          <w:ilvl w:val="0"/>
-          <w:numId w:val="23"/>
-        </w:numPr>
-      </w:pPr>
-      <w:r>
-        <w:t>At the end of the quiz, the score will be displayed clearly.</w:t>
-      </w:r>
-    </w:p>
-    <w:p>
-      <w:pPr>
-        <w:pStyle w:val="ListParagraph"/>
-      </w:pPr>
-    </w:p>
-    <w:p>
-      <w:pPr>
-        <w:rPr>
-          <w:u w:val="single"/>
-        </w:rPr>
-      </w:pPr>
-      <w:r>
-        <w:rPr>
-          <w:u w:val="single"/>
-        </w:rPr>
-        <w:t xml:space="preserve">Challenge users </w:t>
-      </w:r>
-    </w:p>
-    <w:p>
-      <w:pPr>
-        <w:pStyle w:val="ListParagraph"/>
-        <w:numPr>
-          <w:ilvl w:val="0"/>
-          <w:numId w:val="23"/>
-        </w:numPr>
-      </w:pPr>
-      <w:r>
-        <w:t>Users can challenge each other by going onto their profile and selecting the ‘challenge now’ button.</w:t>
-      </w:r>
-    </w:p>
-    <w:p>
-      <w:pPr>
-        <w:rPr>
-          <w:u w:val="single"/>
-        </w:rPr>
-      </w:pPr>
-      <w:r>
-        <w:rPr>
-          <w:u w:val="single"/>
-        </w:rPr>
-        <w:t>Highest Scorer</w:t>
-      </w:r>
-    </w:p>
-    <w:p>
-      <w:pPr>
-        <w:pStyle w:val="ListParagraph"/>
-        <w:numPr>
-          <w:ilvl w:val="0"/>
-          <w:numId w:val="23"/>
-        </w:numPr>
-      </w:pPr>
-      <w:r>
-        <w:t xml:space="preserve">Users will be able to see the top 3 highest scorers for that specific category. </w:t>
-      </w:r>
-      <w:r>
-        <w:t xml:space="preserve">Here they can choose to challenge a high scorer. </w:t>
-      </w:r>
-    </w:p>
-    <w:p>
-      <w:pPr>
-        <w:pStyle w:val="ListParagraph"/>
-        <w:rPr>
-          <w:b/>
-        </w:rPr>
-      </w:pPr>
-    </w:p>
-    <w:p>
-      <w:pPr>
-        <w:rPr>
-          <w:b/>
-        </w:rPr>
-      </w:pPr>
-      <w:r>
-        <w:rPr>
-          <w:b/>
-        </w:rPr>
-        <w:t xml:space="preserve">The desired features of the UOE Quiz app are as follows: </w:t>
-      </w:r>
-    </w:p>
-    <w:p>
-      <w:pPr>
-        <w:rPr>
-          <w:u w:val="single"/>
-        </w:rPr>
-      </w:pPr>
-      <w:r>
-        <w:rPr>
-          <w:u w:val="single"/>
-        </w:rPr>
-        <w:t>Timer</w:t>
-      </w:r>
-    </w:p>
-    <w:p>
-      <w:pPr>
-        <w:pStyle w:val="ListParagraph"/>
-        <w:numPr>
-          <w:ilvl w:val="0"/>
-          <w:numId w:val="23"/>
-        </w:numPr>
-      </w:pPr>
-      <w:r>
-        <w:t>In the hard level, a timer will be set to make it challenging for the users and to help them think quickly on their feet.</w:t>
-      </w:r>
-    </w:p>
-    <w:p>
-      <w:pPr>
-        <w:rPr>
-          <w:u w:val="single"/>
-        </w:rPr>
-      </w:pPr>
-      <w:r>
-        <w:rPr>
-          <w:u w:val="single"/>
-        </w:rPr>
-        <w:t>Levels</w:t>
-      </w:r>
-    </w:p>
-    <w:p>
-      <w:pPr>
-        <w:pStyle w:val="ListParagraph"/>
-        <w:numPr>
-          <w:ilvl w:val="0"/>
-          <w:numId w:val="23"/>
-        </w:numPr>
-      </w:pPr>
-      <w:r>
-        <w:t xml:space="preserve">Each category will have levels: easy, medium and hard. </w:t>
-      </w:r>
-    </w:p>
-    <w:p>
-      <w:pPr>
-        <w:pStyle w:val="ListParagraph"/>
-        <w:numPr>
-          <w:ilvl w:val="0"/>
-          <w:numId w:val="23"/>
-        </w:numPr>
-      </w:pPr>
-      <w:r>
-        <w:t xml:space="preserve">Easy: Users will answer basic general knowledge type questions about the university. </w:t>
-      </w:r>
-    </w:p>
-    <w:p>
-      <w:pPr>
-        <w:pStyle w:val="ListParagraph"/>
-        <w:numPr>
-          <w:ilvl w:val="0"/>
-          <w:numId w:val="23"/>
-        </w:numPr>
-      </w:pPr>
-      <w:r>
-        <w:t xml:space="preserve">Medium: Users will answer questions that will be slightly more complex. </w:t>
-      </w:r>
-    </w:p>
-    <w:p>
-      <w:pPr>
-        <w:pStyle w:val="ListParagraph"/>
-        <w:numPr>
-          <w:ilvl w:val="0"/>
-          <w:numId w:val="23"/>
-        </w:numPr>
-      </w:pPr>
-      <w:r>
-        <w:t xml:space="preserve">Hard: Users will answer questions that are complex and timer based. </w:t>
-      </w:r>
-    </w:p>
-    <w:p>
-      <w:pPr>
-        <w:rPr>
-          <w:u w:val="single"/>
-        </w:rPr>
-      </w:pPr>
-      <w:r>
-        <w:rPr>
-          <w:u w:val="single"/>
-        </w:rPr>
-        <w:t xml:space="preserve">Connect to other users </w:t>
-      </w:r>
-    </w:p>
-    <w:p>
-      <w:pPr>
-        <w:pStyle w:val="ListParagraph"/>
-        <w:numPr>
-          <w:ilvl w:val="0"/>
-          <w:numId w:val="24"/>
-        </w:numPr>
-      </w:pPr>
-      <w:r>
-        <w:t xml:space="preserve">Users will be able to contact other user, through chats perhaps. This is a feature which will be added if time permits. </w:t>
-      </w:r>
-    </w:p>
-    <w:p>
-      <w:pPr>
-        <w:rPr>
-          <w:u w:val="single"/>
-        </w:rPr>
-      </w:pPr>
-      <w:r>
-        <w:rPr>
-          <w:u w:val="single"/>
-        </w:rPr>
-        <w:t>Register with Google/Facebook</w:t>
-      </w:r>
-    </w:p>
-    <w:p>
-      <w:pPr>
-        <w:pStyle w:val="ListParagraph"/>
-        <w:numPr>
-          <w:ilvl w:val="0"/>
-          <w:numId w:val="24"/>
-        </w:numPr>
-      </w:pPr>
-      <w:r>
-        <w:lastRenderedPageBreak/>
-        <w:t xml:space="preserve">Users can register with their Google/Facebook accounts. </w:t>
-      </w:r>
-    </w:p>
-    <w:p>
-      <w:pPr>
         <w:pStyle w:val="Heading1"/>
       </w:pPr>
       <w:r>
-        <w:t>4</w:t>
-      </w:r>
-      <w:r>
-        <w:t>.</w:t>
-      </w:r>
-      <w:r>
-        <w:t xml:space="preserve"> </w:t>
-      </w:r>
-      <w:bookmarkStart w:id="8" w:name="_Toc32418168"/>
-      <w:r>
-        <w:t>Design &amp; Structure</w:t>
-      </w:r>
-      <w:bookmarkEnd w:id="8"/>
-      <w:r>
-        <w:t xml:space="preserve"> </w:t>
-      </w:r>
-    </w:p>
-    <w:p>
-      <w:r>
-        <w:t xml:space="preserve">A </w:t>
-      </w:r>
-      <w:r>
-        <w:t xml:space="preserve">user journey is a series of screens, information and buttons the user must experience or interact with in order to achieve their goals and </w:t>
-      </w:r>
-      <w:r>
-        <w:t>obtain benefit from the system. Using that, a wireframe prototype was created of the main screens and the interaction points.</w:t>
-      </w:r>
-      <w:r>
-        <w:t xml:space="preserve"> A</w:t>
-      </w:r>
-      <w:r>
-        <w:t>s the user navigates</w:t>
-      </w:r>
-      <w:r>
-        <w:t xml:space="preserve"> through the app, the activity instance transitions through several states. Once the activity is launched, </w:t>
-      </w:r>
-      <w:r>
-        <w:t>the onC</w:t>
-      </w:r>
-      <w:r>
-        <w:t xml:space="preserve">reate() </w:t>
-      </w:r>
-      <w:r>
-        <w:t xml:space="preserve">method is </w:t>
-      </w:r>
-      <w:r>
-        <w:t>invoked and the app starts</w:t>
-      </w:r>
-      <w:r>
-        <w:t xml:space="preserve"> running.</w:t>
-      </w:r>
-      <w:r>
-        <w:t xml:space="preserve"> The system is creating, stopping, resuming an activity or destroying the process in which the activity resides. Implementation of these callbacks are important and help make the app much more robust. It helps ensure that the app avoids clashing when the activity is interrupted or switched to another app, consuming valuable system resources when the user is not using it, losing the user progress when they leave the app and return later and clashing the user’s progress when the screen rotates. </w:t>
-      </w:r>
-      <w:r>
-        <w:t xml:space="preserve"> </w:t>
-      </w:r>
-    </w:p>
-    <w:p/>
-    <w:p>
-      <w:pPr>
-        <w:rPr>
-          <w:noProof/>
-          <w:lang w:val="en-GB" w:eastAsia="en-GB"/>
-        </w:rPr>
-      </w:pPr>
-      <w:r>
-        <w:rPr>
-          <w:noProof/>
-          <w:lang w:val="en-GB" w:eastAsia="en-GB"/>
-        </w:rPr>
-        <w:t xml:space="preserve">The first activity, the homepage, </w:t>
-      </w:r>
-      <w:r>
-        <w:rPr>
-          <w:noProof/>
-          <w:lang w:val="en-GB" w:eastAsia="en-GB"/>
-        </w:rPr>
-        <w:t xml:space="preserve">consists of </w:t>
-      </w:r>
-      <w:r>
-        <w:rPr>
-          <w:noProof/>
-          <w:lang w:val="en-GB" w:eastAsia="en-GB"/>
-        </w:rPr>
-        <w:t>two buttons for logging in and registering</w:t>
-      </w:r>
-      <w:r>
-        <w:rPr>
-          <w:noProof/>
-          <w:lang w:val="en-GB" w:eastAsia="en-GB"/>
-        </w:rPr>
-        <w:t xml:space="preserve">. </w:t>
-      </w:r>
-      <w:r>
-        <w:rPr>
-          <w:noProof/>
-          <w:lang w:val="en-GB" w:eastAsia="en-GB"/>
-        </w:rPr>
-        <w:t xml:space="preserve">Intents </w:t>
-      </w:r>
-      <w:r>
-        <w:rPr>
-          <w:noProof/>
-          <w:lang w:val="en-GB" w:eastAsia="en-GB"/>
-        </w:rPr>
-        <w:t>will be used to switch pages in the app</w:t>
-      </w:r>
-      <w:r>
-        <w:rPr>
-          <w:noProof/>
-          <w:lang w:val="en-GB" w:eastAsia="en-GB"/>
-        </w:rPr>
-        <w:t xml:space="preserve">. </w:t>
-      </w:r>
-      <w:r>
-        <w:rPr>
-          <w:noProof/>
-          <w:lang w:val="en-GB" w:eastAsia="en-GB"/>
-        </w:rPr>
-        <w:t>An activity can be started or given something new to do by passing an Intent to StartActivity(). For instance, to switch from home page to log in or register page</w:t>
-      </w:r>
-      <w:r>
-        <w:rPr>
-          <w:noProof/>
-          <w:lang w:val="en-GB" w:eastAsia="en-GB"/>
-        </w:rPr>
-        <w:t xml:space="preserve"> and also more pages of the app</w:t>
-      </w:r>
-      <w:r>
-        <w:rPr>
-          <w:noProof/>
-          <w:lang w:val="en-GB" w:eastAsia="en-GB"/>
-        </w:rPr>
-        <w:t>.</w:t>
-      </w:r>
-      <w:r>
-        <w:rPr>
-          <w:noProof/>
-          <w:lang w:val="en-GB" w:eastAsia="en-GB"/>
-        </w:rPr>
-        <w:t xml:space="preserve"> This app requires use of a lot of data. </w:t>
-      </w:r>
-      <w:r>
-        <w:rPr>
-          <w:noProof/>
-          <w:lang w:val="en-GB" w:eastAsia="en-GB"/>
-        </w:rPr>
-        <w:t>The user</w:t>
-      </w:r>
-      <w:r>
-        <w:rPr>
-          <w:noProof/>
-          <w:lang w:val="en-GB" w:eastAsia="en-GB"/>
-        </w:rPr>
-        <w:t xml:space="preserve"> information</w:t>
-      </w:r>
-      <w:r>
-        <w:rPr>
-          <w:noProof/>
-          <w:lang w:val="en-GB" w:eastAsia="en-GB"/>
-        </w:rPr>
-        <w:t>, profiles</w:t>
-      </w:r>
-      <w:r>
-        <w:rPr>
-          <w:noProof/>
-          <w:lang w:val="en-GB" w:eastAsia="en-GB"/>
-        </w:rPr>
-        <w:t xml:space="preserve">, quiz questions and images will all be saved </w:t>
-      </w:r>
-      <w:r>
-        <w:rPr>
-          <w:noProof/>
-          <w:lang w:val="en-GB" w:eastAsia="en-GB"/>
-        </w:rPr>
-        <w:t>in</w:t>
-      </w:r>
-      <w:r>
-        <w:rPr>
-          <w:noProof/>
-          <w:lang w:val="en-GB" w:eastAsia="en-GB"/>
-        </w:rPr>
-        <w:t xml:space="preserve"> the database. The database will be implemented using firebase. Firebase allows a secure access directly from client-side code. </w:t>
-      </w:r>
-      <w:r>
-        <w:rPr>
-          <w:noProof/>
-          <w:lang w:val="en-GB" w:eastAsia="en-GB"/>
-        </w:rPr>
-        <w:t xml:space="preserve">It is easy to use and the performance is quicker. The main advantage of using firebase is that, if the user goes offline, data is synced across client in real time and remains available. </w:t>
-      </w:r>
-    </w:p>
-    <w:p>
-      <w:pPr>
-        <w:pStyle w:val="Heading1"/>
-      </w:pPr>
-      <w:bookmarkStart w:id="9" w:name="_Toc32418169"/>
-      <w:r>
-        <w:t>5</w:t>
-      </w:r>
-      <w:r>
-        <w:t>.</w:t>
-      </w:r>
-      <w:r>
-        <w:t xml:space="preserve"> </w:t>
-      </w:r>
-      <w:r>
-        <w:t>Co</w:t>
-      </w:r>
-      <w:r>
-        <w:t>ntent</w:t>
-      </w:r>
-      <w:bookmarkEnd w:id="9"/>
-      <w:r>
-        <w:t xml:space="preserve"> </w:t>
-      </w:r>
-    </w:p>
-    <w:p>
-      <w:r>
-        <w:t>Content can be overlooked at the start of a project but it is an important part of app development.</w:t>
-      </w:r>
-      <w:r>
-        <w:t xml:space="preserve"> </w:t>
-      </w:r>
-      <w:r>
-        <w:t xml:space="preserve">This </w:t>
-      </w:r>
-      <w:r>
-        <w:t>app is about the University of Essex</w:t>
-      </w:r>
-      <w:r>
-        <w:t xml:space="preserve"> and </w:t>
-      </w:r>
-      <w:r>
-        <w:t xml:space="preserve">                                                                                                        </w:t>
-      </w:r>
-      <w:r>
-        <w:t xml:space="preserve">will get most of its content </w:t>
-      </w:r>
-      <w:r>
-        <w:t>from the University of Essex we</w:t>
-      </w:r>
-      <w:r>
-        <w:t xml:space="preserve">bsite and the student handbook. </w:t>
-      </w:r>
-      <w:r>
-        <w:t xml:space="preserve">For example, questions can be generated using the website or handbook for accuracy. The aim is to help students learn more about the university so the content must be relevant and correct. </w:t>
-      </w:r>
-      <w:r>
-        <w:t>W</w:t>
-      </w:r>
-      <w:r>
-        <w:t>eb content</w:t>
-      </w:r>
-      <w:r>
-        <w:t xml:space="preserve"> can be made</w:t>
-      </w:r>
-      <w:r>
-        <w:t xml:space="preserve"> available to users in two ways: in a traditional web browser and in an Android application, by including a WebView</w:t>
-      </w:r>
-      <w:r>
-        <w:t xml:space="preserve"> </w:t>
-      </w:r>
-      <w:r>
-        <w:t xml:space="preserve">in the layout. </w:t>
-      </w:r>
-      <w:r>
-        <w:t xml:space="preserve">This is a good option for displaying trusted first-party content. </w:t>
-      </w:r>
-      <w:r>
-        <w:t>Firebase will be the database and the content provider</w:t>
-      </w:r>
-      <w:r>
-        <w:t xml:space="preserve"> for this particular project</w:t>
-      </w:r>
-      <w:r>
-        <w:t>. All data wi</w:t>
-      </w:r>
-      <w:r>
-        <w:t>ll be saved and loaded from firebase</w:t>
-      </w:r>
-      <w:r>
-        <w:t xml:space="preserve">. </w:t>
-      </w:r>
-      <w:r>
-        <w:t xml:space="preserve">Images will be saved as BLOB, questions and answers and user </w:t>
-      </w:r>
-      <w:r>
-        <w:lastRenderedPageBreak/>
-        <w:t>information will be saved as text</w:t>
-      </w:r>
-      <w:r>
-        <w:t xml:space="preserve"> strings values on firebase which allow up to </w:t>
-      </w:r>
-      <w:r>
-        <w:t>1,048,487 bytes</w:t>
-      </w:r>
-      <w:r>
-        <w:t xml:space="preserve"> and so on. </w:t>
-      </w:r>
-    </w:p>
-    <w:p>
-      <w:pPr>
-        <w:pStyle w:val="Heading1"/>
-      </w:pPr>
-      <w:r>
         <w:t>6</w:t>
       </w:r>
-      <w:r>
-        <w:t>.</w:t>
-      </w:r>
-      <w:r>
-        <w:t xml:space="preserve"> </w:t>
-      </w:r>
-      <w:bookmarkStart w:id="10" w:name="_Toc32418170"/>
-      <w:r>
-        <w:t>Plan</w:t>
-      </w:r>
-      <w:bookmarkEnd w:id="10"/>
-    </w:p>
-    <w:p>
-      <w:r>
-        <w:t xml:space="preserve">For this project, agile software development </w:t>
-      </w:r>
-      <w:r>
-        <w:t xml:space="preserve">approach </w:t>
-      </w:r>
-      <w:r>
-        <w:t xml:space="preserve">will be </w:t>
-      </w:r>
-      <w:r>
-        <w:t>taken</w:t>
-      </w:r>
-      <w:r>
-        <w:t xml:space="preserve"> to implement the app. This is because the agile method allows for change at any point of the development process and is very flexible. If the development process encounters problems then seeking an alternative approach will be feasible using agile process. However, a plan of the project will help keep track of progress regardless of the flexibility. Using the scrum method,</w:t>
-      </w:r>
-      <w:r>
-        <w:t xml:space="preserve"> a product backlog was created. Table 1, summarizes</w:t>
-      </w:r>
-      <w:r>
-        <w:t xml:space="preserve"> the tasks and sprints involved. </w:t>
-      </w:r>
-      <w:r>
-        <w:t xml:space="preserve">The total number of days given to develop the app is 29 days. Therefore, </w:t>
-      </w:r>
-      <w:r>
-        <w:t>it</w:t>
-      </w:r>
-      <w:r>
-        <w:t xml:space="preserve"> is broken down into 4 sprints. </w:t>
-      </w:r>
-    </w:p>
-    <w:tbl>
-      <w:tblPr>
-        <w:tblStyle w:val="PlainTable4"/>
-        <w:tblW w:w="0" w:type="auto"/>
-        <w:tblLook w:val="04A0" w:firstRow="1" w:lastRow="0" w:firstColumn="1" w:lastColumn="0" w:noHBand="0" w:noVBand="1"/>
-      </w:tblPr>
-      <w:tblGrid>
-        <w:gridCol w:w="2547"/>
-        <w:gridCol w:w="1767"/>
-        <w:gridCol w:w="2158"/>
-        <w:gridCol w:w="2158"/>
-      </w:tblGrid>
-      <w:tr>
-        <w:trPr>
-          <w:cnfStyle w:val="100000000000" w:firstRow="1" w:lastRow="0" w:firstColumn="0" w:lastColumn="0" w:oddVBand="0" w:evenVBand="0" w:oddHBand="0" w:evenHBand="0" w:firstRowFirstColumn="0" w:firstRowLastColumn="0" w:lastRowFirstColumn="0" w:lastRowLastColumn="0"/>
-        </w:trPr>
-        <w:tc>
-          <w:tcPr>
-            <w:cnfStyle w:val="001000000000" w:firstRow="0" w:lastRow="0" w:firstColumn="1" w:lastColumn="0" w:oddVBand="0" w:evenVBand="0" w:oddHBand="0" w:evenHBand="0" w:firstRowFirstColumn="0" w:firstRowLastColumn="0" w:lastRowFirstColumn="0" w:lastRowLastColumn="0"/>
-            <w:tcW w:w="2547" w:type="dxa"/>
-          </w:tcPr>
-          <w:p>
-            <w:pPr>
-              <w:jc w:val="center"/>
-            </w:pPr>
-            <w:r>
-              <w:t>Product Backlog Item</w:t>
-            </w:r>
-          </w:p>
-        </w:tc>
-        <w:tc>
-          <w:tcPr>
-            <w:tcW w:w="1767" w:type="dxa"/>
-          </w:tcPr>
-          <w:p>
-            <w:pPr>
-              <w:jc w:val="center"/>
-              <w:cnfStyle w:val="100000000000" w:firstRow="1" w:lastRow="0" w:firstColumn="0" w:lastColumn="0" w:oddVBand="0" w:evenVBand="0" w:oddHBand="0" w:evenHBand="0" w:firstRowFirstColumn="0" w:firstRowLastColumn="0" w:lastRowFirstColumn="0" w:lastRowLastColumn="0"/>
-            </w:pPr>
-            <w:r>
-              <w:t>Prioritization</w:t>
-            </w:r>
-          </w:p>
-        </w:tc>
-        <w:tc>
-          <w:tcPr>
-            <w:tcW w:w="2158" w:type="dxa"/>
-          </w:tcPr>
-          <w:p>
-            <w:pPr>
-              <w:jc w:val="center"/>
-              <w:cnfStyle w:val="100000000000" w:firstRow="1" w:lastRow="0" w:firstColumn="0" w:lastColumn="0" w:oddVBand="0" w:evenVBand="0" w:oddHBand="0" w:evenHBand="0" w:firstRowFirstColumn="0" w:firstRowLastColumn="0" w:lastRowFirstColumn="0" w:lastRowLastColumn="0"/>
-            </w:pPr>
-            <w:r>
-              <w:t xml:space="preserve">Estimate </w:t>
-            </w:r>
-            <w:r>
-              <w:t>(time)</w:t>
-            </w:r>
-          </w:p>
-        </w:tc>
-        <w:tc>
-          <w:tcPr>
-            <w:tcW w:w="2158" w:type="dxa"/>
-          </w:tcPr>
-          <w:p>
-            <w:pPr>
-              <w:jc w:val="center"/>
-              <w:cnfStyle w:val="100000000000" w:firstRow="1" w:lastRow="0" w:firstColumn="0" w:lastColumn="0" w:oddVBand="0" w:evenVBand="0" w:oddHBand="0" w:evenHBand="0" w:firstRowFirstColumn="0" w:firstRowLastColumn="0" w:lastRowFirstColumn="0" w:lastRowLastColumn="0"/>
-            </w:pPr>
-            <w:r>
-              <w:t>Sprint</w:t>
-            </w:r>
-          </w:p>
-        </w:tc>
-      </w:tr>
-      <w:tr>
-        <w:trPr>
-          <w:cnfStyle w:val="000000100000" w:firstRow="0" w:lastRow="0" w:firstColumn="0" w:lastColumn="0" w:oddVBand="0" w:evenVBand="0" w:oddHBand="1" w:evenHBand="0" w:firstRowFirstColumn="0" w:firstRowLastColumn="0" w:lastRowFirstColumn="0" w:lastRowLastColumn="0"/>
-        </w:trPr>
-        <w:tc>
-          <w:tcPr>
-            <w:cnfStyle w:val="001000000000" w:firstRow="0" w:lastRow="0" w:firstColumn="1" w:lastColumn="0" w:oddVBand="0" w:evenVBand="0" w:oddHBand="0" w:evenHBand="0" w:firstRowFirstColumn="0" w:firstRowLastColumn="0" w:lastRowFirstColumn="0" w:lastRowLastColumn="0"/>
-            <w:tcW w:w="2547" w:type="dxa"/>
-          </w:tcPr>
-          <w:p>
-            <w:pPr>
-              <w:jc w:val="center"/>
-              <w:rPr>
-                <w:b w:val="0"/>
-              </w:rPr>
-            </w:pPr>
-            <w:r>
-              <w:rPr>
-                <w:b w:val="0"/>
-              </w:rPr>
-              <w:t>Log In</w:t>
-            </w:r>
-          </w:p>
-        </w:tc>
-        <w:tc>
-          <w:tcPr>
-            <w:tcW w:w="1767" w:type="dxa"/>
-          </w:tcPr>
-          <w:p>
-            <w:pPr>
-              <w:jc w:val="center"/>
-              <w:cnfStyle w:val="000000100000" w:firstRow="0" w:lastRow="0" w:firstColumn="0" w:lastColumn="0" w:oddVBand="0" w:evenVBand="0" w:oddHBand="1" w:evenHBand="0" w:firstRowFirstColumn="0" w:firstRowLastColumn="0" w:lastRowFirstColumn="0" w:lastRowLastColumn="0"/>
-            </w:pPr>
-            <w:r>
-              <w:t>High</w:t>
-            </w:r>
-          </w:p>
-        </w:tc>
-        <w:tc>
-          <w:tcPr>
-            <w:tcW w:w="2158" w:type="dxa"/>
-          </w:tcPr>
-          <w:p>
-            <w:pPr>
-              <w:jc w:val="center"/>
-              <w:cnfStyle w:val="000000100000" w:firstRow="0" w:lastRow="0" w:firstColumn="0" w:lastColumn="0" w:oddVBand="0" w:evenVBand="0" w:oddHBand="1" w:evenHBand="0" w:firstRowFirstColumn="0" w:firstRowLastColumn="0" w:lastRowFirstColumn="0" w:lastRowLastColumn="0"/>
-            </w:pPr>
-            <w:r>
-              <w:t>2 days</w:t>
-            </w:r>
-          </w:p>
-        </w:tc>
-        <w:tc>
-          <w:tcPr>
-            <w:tcW w:w="2158" w:type="dxa"/>
-          </w:tcPr>
-          <w:p>
-            <w:pPr>
-              <w:jc w:val="center"/>
-              <w:cnfStyle w:val="000000100000" w:firstRow="0" w:lastRow="0" w:firstColumn="0" w:lastColumn="0" w:oddVBand="0" w:evenVBand="0" w:oddHBand="1" w:evenHBand="0" w:firstRowFirstColumn="0" w:firstRowLastColumn="0" w:lastRowFirstColumn="0" w:lastRowLastColumn="0"/>
-            </w:pPr>
-            <w:r>
-              <w:t>1</w:t>
-            </w:r>
-          </w:p>
-        </w:tc>
-      </w:tr>
-      <w:tr>
-        <w:tc>
-          <w:tcPr>
-            <w:cnfStyle w:val="001000000000" w:firstRow="0" w:lastRow="0" w:firstColumn="1" w:lastColumn="0" w:oddVBand="0" w:evenVBand="0" w:oddHBand="0" w:evenHBand="0" w:firstRowFirstColumn="0" w:firstRowLastColumn="0" w:lastRowFirstColumn="0" w:lastRowLastColumn="0"/>
-            <w:tcW w:w="2547" w:type="dxa"/>
-          </w:tcPr>
-          <w:p>
-            <w:pPr>
-              <w:jc w:val="center"/>
-              <w:rPr>
-                <w:b w:val="0"/>
-              </w:rPr>
-            </w:pPr>
-            <w:r>
-              <w:rPr>
-                <w:b w:val="0"/>
-              </w:rPr>
-              <w:t>Register</w:t>
-            </w:r>
-          </w:p>
-        </w:tc>
-        <w:tc>
-          <w:tcPr>
-            <w:tcW w:w="1767" w:type="dxa"/>
-          </w:tcPr>
-          <w:p>
-            <w:pPr>
-              <w:jc w:val="center"/>
-              <w:cnfStyle w:val="000000000000" w:firstRow="0" w:lastRow="0" w:firstColumn="0" w:lastColumn="0" w:oddVBand="0" w:evenVBand="0" w:oddHBand="0" w:evenHBand="0" w:firstRowFirstColumn="0" w:firstRowLastColumn="0" w:lastRowFirstColumn="0" w:lastRowLastColumn="0"/>
-            </w:pPr>
-            <w:r>
-              <w:t>High</w:t>
-            </w:r>
-          </w:p>
-        </w:tc>
-        <w:tc>
-          <w:tcPr>
-            <w:tcW w:w="2158" w:type="dxa"/>
-          </w:tcPr>
-          <w:p>
-            <w:pPr>
-              <w:jc w:val="center"/>
-              <w:cnfStyle w:val="000000000000" w:firstRow="0" w:lastRow="0" w:firstColumn="0" w:lastColumn="0" w:oddVBand="0" w:evenVBand="0" w:oddHBand="0" w:evenHBand="0" w:firstRowFirstColumn="0" w:firstRowLastColumn="0" w:lastRowFirstColumn="0" w:lastRowLastColumn="0"/>
-            </w:pPr>
-            <w:r>
-              <w:t>2 days</w:t>
-            </w:r>
-          </w:p>
-        </w:tc>
-        <w:tc>
-          <w:tcPr>
-            <w:tcW w:w="2158" w:type="dxa"/>
-          </w:tcPr>
-          <w:p>
-            <w:pPr>
-              <w:jc w:val="center"/>
-              <w:cnfStyle w:val="000000000000" w:firstRow="0" w:lastRow="0" w:firstColumn="0" w:lastColumn="0" w:oddVBand="0" w:evenVBand="0" w:oddHBand="0" w:evenHBand="0" w:firstRowFirstColumn="0" w:firstRowLastColumn="0" w:lastRowFirstColumn="0" w:lastRowLastColumn="0"/>
-            </w:pPr>
-            <w:r>
-              <w:t>1</w:t>
-            </w:r>
-          </w:p>
-        </w:tc>
-      </w:tr>
-      <w:tr>
-        <w:trPr>
-          <w:cnfStyle w:val="000000100000" w:firstRow="0" w:lastRow="0" w:firstColumn="0" w:lastColumn="0" w:oddVBand="0" w:evenVBand="0" w:oddHBand="1" w:evenHBand="0" w:firstRowFirstColumn="0" w:firstRowLastColumn="0" w:lastRowFirstColumn="0" w:lastRowLastColumn="0"/>
-        </w:trPr>
-        <w:tc>
-          <w:tcPr>
-            <w:cnfStyle w:val="001000000000" w:firstRow="0" w:lastRow="0" w:firstColumn="1" w:lastColumn="0" w:oddVBand="0" w:evenVBand="0" w:oddHBand="0" w:evenHBand="0" w:firstRowFirstColumn="0" w:firstRowLastColumn="0" w:lastRowFirstColumn="0" w:lastRowLastColumn="0"/>
-            <w:tcW w:w="2547" w:type="dxa"/>
-          </w:tcPr>
-          <w:p>
-            <w:pPr>
-              <w:jc w:val="center"/>
-              <w:rPr>
-                <w:b w:val="0"/>
-              </w:rPr>
-            </w:pPr>
-            <w:r>
-              <w:rPr>
-                <w:b w:val="0"/>
-              </w:rPr>
-              <w:t>User Profile</w:t>
-            </w:r>
-          </w:p>
-        </w:tc>
-        <w:tc>
-          <w:tcPr>
-            <w:tcW w:w="1767" w:type="dxa"/>
-          </w:tcPr>
-          <w:p>
-            <w:pPr>
-              <w:jc w:val="center"/>
-              <w:cnfStyle w:val="000000100000" w:firstRow="0" w:lastRow="0" w:firstColumn="0" w:lastColumn="0" w:oddVBand="0" w:evenVBand="0" w:oddHBand="1" w:evenHBand="0" w:firstRowFirstColumn="0" w:firstRowLastColumn="0" w:lastRowFirstColumn="0" w:lastRowLastColumn="0"/>
-            </w:pPr>
-            <w:r>
-              <w:t>High</w:t>
-            </w:r>
-          </w:p>
-        </w:tc>
-        <w:tc>
-          <w:tcPr>
-            <w:tcW w:w="2158" w:type="dxa"/>
-          </w:tcPr>
-          <w:p>
-            <w:pPr>
-              <w:jc w:val="center"/>
-              <w:cnfStyle w:val="000000100000" w:firstRow="0" w:lastRow="0" w:firstColumn="0" w:lastColumn="0" w:oddVBand="0" w:evenVBand="0" w:oddHBand="1" w:evenHBand="0" w:firstRowFirstColumn="0" w:firstRowLastColumn="0" w:lastRowFirstColumn="0" w:lastRowLastColumn="0"/>
-            </w:pPr>
-            <w:r>
-              <w:t>1 days</w:t>
-            </w:r>
-          </w:p>
-        </w:tc>
-        <w:tc>
-          <w:tcPr>
-            <w:tcW w:w="2158" w:type="dxa"/>
-          </w:tcPr>
-          <w:p>
-            <w:pPr>
-              <w:jc w:val="center"/>
-              <w:cnfStyle w:val="000000100000" w:firstRow="0" w:lastRow="0" w:firstColumn="0" w:lastColumn="0" w:oddVBand="0" w:evenVBand="0" w:oddHBand="1" w:evenHBand="0" w:firstRowFirstColumn="0" w:firstRowLastColumn="0" w:lastRowFirstColumn="0" w:lastRowLastColumn="0"/>
-            </w:pPr>
-            <w:r>
-              <w:t>1</w:t>
-            </w:r>
-          </w:p>
-        </w:tc>
-      </w:tr>
-      <w:tr>
-        <w:tc>
-          <w:tcPr>
-            <w:cnfStyle w:val="001000000000" w:firstRow="0" w:lastRow="0" w:firstColumn="1" w:lastColumn="0" w:oddVBand="0" w:evenVBand="0" w:oddHBand="0" w:evenHBand="0" w:firstRowFirstColumn="0" w:firstRowLastColumn="0" w:lastRowFirstColumn="0" w:lastRowLastColumn="0"/>
-            <w:tcW w:w="2547" w:type="dxa"/>
-          </w:tcPr>
-          <w:p>
-            <w:pPr>
-              <w:jc w:val="center"/>
-              <w:rPr>
-                <w:b w:val="0"/>
-              </w:rPr>
-            </w:pPr>
-            <w:r>
-              <w:rPr>
-                <w:b w:val="0"/>
-              </w:rPr>
-              <w:t>Uploading Image</w:t>
-            </w:r>
-          </w:p>
-        </w:tc>
-        <w:tc>
-          <w:tcPr>
-            <w:tcW w:w="1767" w:type="dxa"/>
-          </w:tcPr>
-          <w:p>
-            <w:pPr>
-              <w:jc w:val="center"/>
-              <w:cnfStyle w:val="000000000000" w:firstRow="0" w:lastRow="0" w:firstColumn="0" w:lastColumn="0" w:oddVBand="0" w:evenVBand="0" w:oddHBand="0" w:evenHBand="0" w:firstRowFirstColumn="0" w:firstRowLastColumn="0" w:lastRowFirstColumn="0" w:lastRowLastColumn="0"/>
-            </w:pPr>
-            <w:r>
-              <w:t>Low</w:t>
-            </w:r>
-          </w:p>
-        </w:tc>
-        <w:tc>
-          <w:tcPr>
-            <w:tcW w:w="2158" w:type="dxa"/>
-          </w:tcPr>
-          <w:p>
-            <w:pPr>
-              <w:jc w:val="center"/>
-              <w:cnfStyle w:val="000000000000" w:firstRow="0" w:lastRow="0" w:firstColumn="0" w:lastColumn="0" w:oddVBand="0" w:evenVBand="0" w:oddHBand="0" w:evenHBand="0" w:firstRowFirstColumn="0" w:firstRowLastColumn="0" w:lastRowFirstColumn="0" w:lastRowLastColumn="0"/>
-            </w:pPr>
-            <w:r>
-              <w:t>4 hours</w:t>
-            </w:r>
-          </w:p>
-        </w:tc>
-        <w:tc>
-          <w:tcPr>
-            <w:tcW w:w="2158" w:type="dxa"/>
-          </w:tcPr>
-          <w:p>
-            <w:pPr>
-              <w:jc w:val="center"/>
-              <w:cnfStyle w:val="000000000000" w:firstRow="0" w:lastRow="0" w:firstColumn="0" w:lastColumn="0" w:oddVBand="0" w:evenVBand="0" w:oddHBand="0" w:evenHBand="0" w:firstRowFirstColumn="0" w:firstRowLastColumn="0" w:lastRowFirstColumn="0" w:lastRowLastColumn="0"/>
-            </w:pPr>
-            <w:r>
-              <w:t>2</w:t>
-            </w:r>
-          </w:p>
-        </w:tc>
-      </w:tr>
-      <w:tr>
-        <w:trPr>
-          <w:cnfStyle w:val="000000100000" w:firstRow="0" w:lastRow="0" w:firstColumn="0" w:lastColumn="0" w:oddVBand="0" w:evenVBand="0" w:oddHBand="1" w:evenHBand="0" w:firstRowFirstColumn="0" w:firstRowLastColumn="0" w:lastRowFirstColumn="0" w:lastRowLastColumn="0"/>
-        </w:trPr>
-        <w:tc>
-          <w:tcPr>
-            <w:cnfStyle w:val="001000000000" w:firstRow="0" w:lastRow="0" w:firstColumn="1" w:lastColumn="0" w:oddVBand="0" w:evenVBand="0" w:oddHBand="0" w:evenHBand="0" w:firstRowFirstColumn="0" w:firstRowLastColumn="0" w:lastRowFirstColumn="0" w:lastRowLastColumn="0"/>
-            <w:tcW w:w="2547" w:type="dxa"/>
-          </w:tcPr>
-          <w:p>
-            <w:pPr>
-              <w:jc w:val="center"/>
-              <w:rPr>
-                <w:b w:val="0"/>
-              </w:rPr>
-            </w:pPr>
-            <w:r>
-              <w:rPr>
-                <w:b w:val="0"/>
-              </w:rPr>
-              <w:t>Categories</w:t>
-            </w:r>
-          </w:p>
-        </w:tc>
-        <w:tc>
-          <w:tcPr>
-            <w:tcW w:w="1767" w:type="dxa"/>
-          </w:tcPr>
-          <w:p>
-            <w:pPr>
-              <w:jc w:val="center"/>
-              <w:cnfStyle w:val="000000100000" w:firstRow="0" w:lastRow="0" w:firstColumn="0" w:lastColumn="0" w:oddVBand="0" w:evenVBand="0" w:oddHBand="1" w:evenHBand="0" w:firstRowFirstColumn="0" w:firstRowLastColumn="0" w:lastRowFirstColumn="0" w:lastRowLastColumn="0"/>
-            </w:pPr>
-            <w:r>
-              <w:t>Medium</w:t>
-            </w:r>
-          </w:p>
-        </w:tc>
-        <w:tc>
-          <w:tcPr>
-            <w:tcW w:w="2158" w:type="dxa"/>
-          </w:tcPr>
-          <w:p>
-            <w:pPr>
-              <w:jc w:val="center"/>
-              <w:cnfStyle w:val="000000100000" w:firstRow="0" w:lastRow="0" w:firstColumn="0" w:lastColumn="0" w:oddVBand="0" w:evenVBand="0" w:oddHBand="1" w:evenHBand="0" w:firstRowFirstColumn="0" w:firstRowLastColumn="0" w:lastRowFirstColumn="0" w:lastRowLastColumn="0"/>
-            </w:pPr>
-            <w:r>
-              <w:t>1 days</w:t>
-            </w:r>
-          </w:p>
-        </w:tc>
-        <w:tc>
-          <w:tcPr>
-            <w:tcW w:w="2158" w:type="dxa"/>
-          </w:tcPr>
-          <w:p>
-            <w:pPr>
-              <w:jc w:val="center"/>
-              <w:cnfStyle w:val="000000100000" w:firstRow="0" w:lastRow="0" w:firstColumn="0" w:lastColumn="0" w:oddVBand="0" w:evenVBand="0" w:oddHBand="1" w:evenHBand="0" w:firstRowFirstColumn="0" w:firstRowLastColumn="0" w:lastRowFirstColumn="0" w:lastRowLastColumn="0"/>
-            </w:pPr>
-            <w:r>
-              <w:t>2</w:t>
-            </w:r>
-          </w:p>
-        </w:tc>
-      </w:tr>
-      <w:tr>
-        <w:tc>
-          <w:tcPr>
-            <w:cnfStyle w:val="001000000000" w:firstRow="0" w:lastRow="0" w:firstColumn="1" w:lastColumn="0" w:oddVBand="0" w:evenVBand="0" w:oddHBand="0" w:evenHBand="0" w:firstRowFirstColumn="0" w:firstRowLastColumn="0" w:lastRowFirstColumn="0" w:lastRowLastColumn="0"/>
-            <w:tcW w:w="2547" w:type="dxa"/>
-          </w:tcPr>
-          <w:p>
-            <w:pPr>
-              <w:jc w:val="center"/>
-              <w:rPr>
-                <w:b w:val="0"/>
-              </w:rPr>
-            </w:pPr>
-            <w:r>
-              <w:rPr>
-                <w:b w:val="0"/>
-              </w:rPr>
-              <w:t>Questions</w:t>
-            </w:r>
-          </w:p>
-        </w:tc>
-        <w:tc>
-          <w:tcPr>
-            <w:tcW w:w="1767" w:type="dxa"/>
-          </w:tcPr>
-          <w:p>
-            <w:pPr>
-              <w:jc w:val="center"/>
-              <w:cnfStyle w:val="000000000000" w:firstRow="0" w:lastRow="0" w:firstColumn="0" w:lastColumn="0" w:oddVBand="0" w:evenVBand="0" w:oddHBand="0" w:evenHBand="0" w:firstRowFirstColumn="0" w:firstRowLastColumn="0" w:lastRowFirstColumn="0" w:lastRowLastColumn="0"/>
-            </w:pPr>
-            <w:r>
-              <w:t>High</w:t>
-            </w:r>
-          </w:p>
-        </w:tc>
-        <w:tc>
-          <w:tcPr>
-            <w:tcW w:w="2158" w:type="dxa"/>
-          </w:tcPr>
-          <w:p>
-            <w:pPr>
-              <w:jc w:val="center"/>
-              <w:cnfStyle w:val="000000000000" w:firstRow="0" w:lastRow="0" w:firstColumn="0" w:lastColumn="0" w:oddVBand="0" w:evenVBand="0" w:oddHBand="0" w:evenHBand="0" w:firstRowFirstColumn="0" w:firstRowLastColumn="0" w:lastRowFirstColumn="0" w:lastRowLastColumn="0"/>
-            </w:pPr>
-            <w:r>
-              <w:t>2 days</w:t>
-            </w:r>
-          </w:p>
-        </w:tc>
-        <w:tc>
-          <w:tcPr>
-            <w:tcW w:w="2158" w:type="dxa"/>
-          </w:tcPr>
-          <w:p>
-            <w:pPr>
-              <w:jc w:val="center"/>
-              <w:cnfStyle w:val="000000000000" w:firstRow="0" w:lastRow="0" w:firstColumn="0" w:lastColumn="0" w:oddVBand="0" w:evenVBand="0" w:oddHBand="0" w:evenHBand="0" w:firstRowFirstColumn="0" w:firstRowLastColumn="0" w:lastRowFirstColumn="0" w:lastRowLastColumn="0"/>
-            </w:pPr>
-            <w:r>
-              <w:t>2</w:t>
-            </w:r>
-          </w:p>
-        </w:tc>
-      </w:tr>
-      <w:tr>
-        <w:trPr>
-          <w:cnfStyle w:val="000000100000" w:firstRow="0" w:lastRow="0" w:firstColumn="0" w:lastColumn="0" w:oddVBand="0" w:evenVBand="0" w:oddHBand="1" w:evenHBand="0" w:firstRowFirstColumn="0" w:firstRowLastColumn="0" w:lastRowFirstColumn="0" w:lastRowLastColumn="0"/>
-        </w:trPr>
-        <w:tc>
-          <w:tcPr>
-            <w:cnfStyle w:val="001000000000" w:firstRow="0" w:lastRow="0" w:firstColumn="1" w:lastColumn="0" w:oddVBand="0" w:evenVBand="0" w:oddHBand="0" w:evenHBand="0" w:firstRowFirstColumn="0" w:firstRowLastColumn="0" w:lastRowFirstColumn="0" w:lastRowLastColumn="0"/>
-            <w:tcW w:w="2547" w:type="dxa"/>
-          </w:tcPr>
-          <w:p>
-            <w:pPr>
-              <w:jc w:val="center"/>
-              <w:rPr>
-                <w:b w:val="0"/>
-              </w:rPr>
-            </w:pPr>
-            <w:r>
-              <w:rPr>
-                <w:b w:val="0"/>
-              </w:rPr>
-              <w:t>Score</w:t>
-            </w:r>
-          </w:p>
-        </w:tc>
-        <w:tc>
-          <w:tcPr>
-            <w:tcW w:w="1767" w:type="dxa"/>
-          </w:tcPr>
-          <w:p>
-            <w:pPr>
-              <w:jc w:val="center"/>
-              <w:cnfStyle w:val="000000100000" w:firstRow="0" w:lastRow="0" w:firstColumn="0" w:lastColumn="0" w:oddVBand="0" w:evenVBand="0" w:oddHBand="1" w:evenHBand="0" w:firstRowFirstColumn="0" w:firstRowLastColumn="0" w:lastRowFirstColumn="0" w:lastRowLastColumn="0"/>
-            </w:pPr>
-            <w:r>
-              <w:t>Medium</w:t>
-            </w:r>
-          </w:p>
-        </w:tc>
-        <w:tc>
-          <w:tcPr>
-            <w:tcW w:w="2158" w:type="dxa"/>
-          </w:tcPr>
-          <w:p>
-            <w:pPr>
-              <w:jc w:val="center"/>
-              <w:cnfStyle w:val="000000100000" w:firstRow="0" w:lastRow="0" w:firstColumn="0" w:lastColumn="0" w:oddVBand="0" w:evenVBand="0" w:oddHBand="1" w:evenHBand="0" w:firstRowFirstColumn="0" w:firstRowLastColumn="0" w:lastRowFirstColumn="0" w:lastRowLastColumn="0"/>
-            </w:pPr>
-            <w:r>
-              <w:t>1 day</w:t>
-            </w:r>
-          </w:p>
-        </w:tc>
-        <w:tc>
-          <w:tcPr>
-            <w:tcW w:w="2158" w:type="dxa"/>
-          </w:tcPr>
-          <w:p>
-            <w:pPr>
-              <w:jc w:val="center"/>
-              <w:cnfStyle w:val="000000100000" w:firstRow="0" w:lastRow="0" w:firstColumn="0" w:lastColumn="0" w:oddVBand="0" w:evenVBand="0" w:oddHBand="1" w:evenHBand="0" w:firstRowFirstColumn="0" w:firstRowLastColumn="0" w:lastRowFirstColumn="0" w:lastRowLastColumn="0"/>
-            </w:pPr>
-            <w:r>
-              <w:t>3</w:t>
-            </w:r>
-          </w:p>
-        </w:tc>
-      </w:tr>
-      <w:tr>
-        <w:tc>
-          <w:tcPr>
-            <w:cnfStyle w:val="001000000000" w:firstRow="0" w:lastRow="0" w:firstColumn="1" w:lastColumn="0" w:oddVBand="0" w:evenVBand="0" w:oddHBand="0" w:evenHBand="0" w:firstRowFirstColumn="0" w:firstRowLastColumn="0" w:lastRowFirstColumn="0" w:lastRowLastColumn="0"/>
-            <w:tcW w:w="2547" w:type="dxa"/>
-          </w:tcPr>
-          <w:p>
-            <w:pPr>
-              <w:jc w:val="center"/>
-              <w:rPr>
-                <w:b w:val="0"/>
-              </w:rPr>
-            </w:pPr>
-            <w:r>
-              <w:rPr>
-                <w:b w:val="0"/>
-              </w:rPr>
-              <w:t>Challenge Users</w:t>
-            </w:r>
-          </w:p>
-        </w:tc>
-        <w:tc>
-          <w:tcPr>
-            <w:tcW w:w="1767" w:type="dxa"/>
-          </w:tcPr>
-          <w:p>
-            <w:pPr>
-              <w:jc w:val="center"/>
-              <w:cnfStyle w:val="000000000000" w:firstRow="0" w:lastRow="0" w:firstColumn="0" w:lastColumn="0" w:oddVBand="0" w:evenVBand="0" w:oddHBand="0" w:evenHBand="0" w:firstRowFirstColumn="0" w:firstRowLastColumn="0" w:lastRowFirstColumn="0" w:lastRowLastColumn="0"/>
-            </w:pPr>
-            <w:r>
-              <w:t>Low</w:t>
-            </w:r>
-          </w:p>
-        </w:tc>
-        <w:tc>
-          <w:tcPr>
-            <w:tcW w:w="2158" w:type="dxa"/>
-          </w:tcPr>
-          <w:p>
-            <w:pPr>
-              <w:jc w:val="center"/>
-              <w:cnfStyle w:val="000000000000" w:firstRow="0" w:lastRow="0" w:firstColumn="0" w:lastColumn="0" w:oddVBand="0" w:evenVBand="0" w:oddHBand="0" w:evenHBand="0" w:firstRowFirstColumn="0" w:firstRowLastColumn="0" w:lastRowFirstColumn="0" w:lastRowLastColumn="0"/>
-            </w:pPr>
-            <w:r>
-              <w:t>3 days</w:t>
-            </w:r>
-          </w:p>
-        </w:tc>
-        <w:tc>
-          <w:tcPr>
-            <w:tcW w:w="2158" w:type="dxa"/>
-          </w:tcPr>
-          <w:p>
-            <w:pPr>
-              <w:jc w:val="center"/>
-              <w:cnfStyle w:val="000000000000" w:firstRow="0" w:lastRow="0" w:firstColumn="0" w:lastColumn="0" w:oddVBand="0" w:evenVBand="0" w:oddHBand="0" w:evenHBand="0" w:firstRowFirstColumn="0" w:firstRowLastColumn="0" w:lastRowFirstColumn="0" w:lastRowLastColumn="0"/>
-            </w:pPr>
-            <w:r>
-              <w:t>3</w:t>
-            </w:r>
-          </w:p>
-        </w:tc>
-      </w:tr>
-      <w:tr>
-        <w:trPr>
-          <w:cnfStyle w:val="000000100000" w:firstRow="0" w:lastRow="0" w:firstColumn="0" w:lastColumn="0" w:oddVBand="0" w:evenVBand="0" w:oddHBand="1" w:evenHBand="0" w:firstRowFirstColumn="0" w:firstRowLastColumn="0" w:lastRowFirstColumn="0" w:lastRowLastColumn="0"/>
-        </w:trPr>
-        <w:tc>
-          <w:tcPr>
-            <w:cnfStyle w:val="001000000000" w:firstRow="0" w:lastRow="0" w:firstColumn="1" w:lastColumn="0" w:oddVBand="0" w:evenVBand="0" w:oddHBand="0" w:evenHBand="0" w:firstRowFirstColumn="0" w:firstRowLastColumn="0" w:lastRowFirstColumn="0" w:lastRowLastColumn="0"/>
-            <w:tcW w:w="2547" w:type="dxa"/>
-          </w:tcPr>
-          <w:p>
-            <w:pPr>
-              <w:jc w:val="center"/>
-              <w:rPr>
-                <w:b w:val="0"/>
-              </w:rPr>
-            </w:pPr>
-            <w:r>
-              <w:rPr>
-                <w:b w:val="0"/>
-              </w:rPr>
-              <w:t>Highest Score</w:t>
-            </w:r>
-          </w:p>
-        </w:tc>
-        <w:tc>
-          <w:tcPr>
-            <w:tcW w:w="1767" w:type="dxa"/>
-          </w:tcPr>
-          <w:p>
-            <w:pPr>
-              <w:jc w:val="center"/>
-              <w:cnfStyle w:val="000000100000" w:firstRow="0" w:lastRow="0" w:firstColumn="0" w:lastColumn="0" w:oddVBand="0" w:evenVBand="0" w:oddHBand="1" w:evenHBand="0" w:firstRowFirstColumn="0" w:firstRowLastColumn="0" w:lastRowFirstColumn="0" w:lastRowLastColumn="0"/>
-            </w:pPr>
-            <w:r>
-              <w:t>Low</w:t>
-            </w:r>
-          </w:p>
-        </w:tc>
-        <w:tc>
-          <w:tcPr>
-            <w:tcW w:w="2158" w:type="dxa"/>
-          </w:tcPr>
-          <w:p>
-            <w:pPr>
-              <w:jc w:val="center"/>
-              <w:cnfStyle w:val="000000100000" w:firstRow="0" w:lastRow="0" w:firstColumn="0" w:lastColumn="0" w:oddVBand="0" w:evenVBand="0" w:oddHBand="1" w:evenHBand="0" w:firstRowFirstColumn="0" w:firstRowLastColumn="0" w:lastRowFirstColumn="0" w:lastRowLastColumn="0"/>
-            </w:pPr>
-            <w:r>
-              <w:t>2 days</w:t>
-            </w:r>
-          </w:p>
-        </w:tc>
-        <w:tc>
-          <w:tcPr>
-            <w:tcW w:w="2158" w:type="dxa"/>
-          </w:tcPr>
-          <w:p>
-            <w:pPr>
-              <w:jc w:val="center"/>
-              <w:cnfStyle w:val="000000100000" w:firstRow="0" w:lastRow="0" w:firstColumn="0" w:lastColumn="0" w:oddVBand="0" w:evenVBand="0" w:oddHBand="1" w:evenHBand="0" w:firstRowFirstColumn="0" w:firstRowLastColumn="0" w:lastRowFirstColumn="0" w:lastRowLastColumn="0"/>
-            </w:pPr>
-            <w:r>
-              <w:t>3</w:t>
-            </w:r>
-          </w:p>
-        </w:tc>
-      </w:tr>
-      <w:tr>
-        <w:tc>
-          <w:tcPr>
-            <w:cnfStyle w:val="001000000000" w:firstRow="0" w:lastRow="0" w:firstColumn="1" w:lastColumn="0" w:oddVBand="0" w:evenVBand="0" w:oddHBand="0" w:evenHBand="0" w:firstRowFirstColumn="0" w:firstRowLastColumn="0" w:lastRowFirstColumn="0" w:lastRowLastColumn="0"/>
-            <w:tcW w:w="2547" w:type="dxa"/>
-          </w:tcPr>
-          <w:p>
-            <w:pPr>
-              <w:jc w:val="center"/>
-              <w:rPr>
-                <w:b w:val="0"/>
-              </w:rPr>
-            </w:pPr>
-            <w:r>
-              <w:rPr>
-                <w:b w:val="0"/>
-              </w:rPr>
-              <w:t>Timer</w:t>
-            </w:r>
-          </w:p>
-        </w:tc>
-        <w:tc>
-          <w:tcPr>
-            <w:tcW w:w="1767" w:type="dxa"/>
-          </w:tcPr>
-          <w:p>
-            <w:pPr>
-              <w:jc w:val="center"/>
-              <w:cnfStyle w:val="000000000000" w:firstRow="0" w:lastRow="0" w:firstColumn="0" w:lastColumn="0" w:oddVBand="0" w:evenVBand="0" w:oddHBand="0" w:evenHBand="0" w:firstRowFirstColumn="0" w:firstRowLastColumn="0" w:lastRowFirstColumn="0" w:lastRowLastColumn="0"/>
-            </w:pPr>
-            <w:r>
-              <w:t>Medium</w:t>
-            </w:r>
-          </w:p>
-        </w:tc>
-        <w:tc>
-          <w:tcPr>
-            <w:tcW w:w="2158" w:type="dxa"/>
-          </w:tcPr>
-          <w:p>
-            <w:pPr>
-              <w:jc w:val="center"/>
-              <w:cnfStyle w:val="000000000000" w:firstRow="0" w:lastRow="0" w:firstColumn="0" w:lastColumn="0" w:oddVBand="0" w:evenVBand="0" w:oddHBand="0" w:evenHBand="0" w:firstRowFirstColumn="0" w:firstRowLastColumn="0" w:lastRowFirstColumn="0" w:lastRowLastColumn="0"/>
-            </w:pPr>
-            <w:r>
-              <w:t>1 day</w:t>
-            </w:r>
-          </w:p>
-        </w:tc>
-        <w:tc>
-          <w:tcPr>
-            <w:tcW w:w="2158" w:type="dxa"/>
-          </w:tcPr>
-          <w:p>
-            <w:pPr>
-              <w:jc w:val="center"/>
-              <w:cnfStyle w:val="000000000000" w:firstRow="0" w:lastRow="0" w:firstColumn="0" w:lastColumn="0" w:oddVBand="0" w:evenVBand="0" w:oddHBand="0" w:evenHBand="0" w:firstRowFirstColumn="0" w:firstRowLastColumn="0" w:lastRowFirstColumn="0" w:lastRowLastColumn="0"/>
-            </w:pPr>
-            <w:r>
-              <w:t>4</w:t>
-            </w:r>
-          </w:p>
-        </w:tc>
-      </w:tr>
-      <w:tr>
-        <w:trPr>
-          <w:cnfStyle w:val="000000100000" w:firstRow="0" w:lastRow="0" w:firstColumn="0" w:lastColumn="0" w:oddVBand="0" w:evenVBand="0" w:oddHBand="1" w:evenHBand="0" w:firstRowFirstColumn="0" w:firstRowLastColumn="0" w:lastRowFirstColumn="0" w:lastRowLastColumn="0"/>
-        </w:trPr>
-        <w:tc>
-          <w:tcPr>
-            <w:cnfStyle w:val="001000000000" w:firstRow="0" w:lastRow="0" w:firstColumn="1" w:lastColumn="0" w:oddVBand="0" w:evenVBand="0" w:oddHBand="0" w:evenHBand="0" w:firstRowFirstColumn="0" w:firstRowLastColumn="0" w:lastRowFirstColumn="0" w:lastRowLastColumn="0"/>
-            <w:tcW w:w="2547" w:type="dxa"/>
-          </w:tcPr>
-          <w:p>
-            <w:pPr>
-              <w:jc w:val="center"/>
-              <w:rPr>
-                <w:b w:val="0"/>
-              </w:rPr>
-            </w:pPr>
-            <w:r>
-              <w:rPr>
-                <w:b w:val="0"/>
-              </w:rPr>
-              <w:t>Levels</w:t>
-            </w:r>
-          </w:p>
-        </w:tc>
-        <w:tc>
-          <w:tcPr>
-            <w:tcW w:w="1767" w:type="dxa"/>
-          </w:tcPr>
-          <w:p>
-            <w:pPr>
-              <w:jc w:val="center"/>
-              <w:cnfStyle w:val="000000100000" w:firstRow="0" w:lastRow="0" w:firstColumn="0" w:lastColumn="0" w:oddVBand="0" w:evenVBand="0" w:oddHBand="1" w:evenHBand="0" w:firstRowFirstColumn="0" w:firstRowLastColumn="0" w:lastRowFirstColumn="0" w:lastRowLastColumn="0"/>
-            </w:pPr>
-            <w:r>
-              <w:t>Medium</w:t>
-            </w:r>
-          </w:p>
-        </w:tc>
-        <w:tc>
-          <w:tcPr>
-            <w:tcW w:w="2158" w:type="dxa"/>
-          </w:tcPr>
-          <w:p>
-            <w:pPr>
-              <w:jc w:val="center"/>
-              <w:cnfStyle w:val="000000100000" w:firstRow="0" w:lastRow="0" w:firstColumn="0" w:lastColumn="0" w:oddVBand="0" w:evenVBand="0" w:oddHBand="1" w:evenHBand="0" w:firstRowFirstColumn="0" w:firstRowLastColumn="0" w:lastRowFirstColumn="0" w:lastRowLastColumn="0"/>
-            </w:pPr>
-            <w:r>
-              <w:t>1 day</w:t>
-            </w:r>
-          </w:p>
-        </w:tc>
-        <w:tc>
-          <w:tcPr>
-            <w:tcW w:w="2158" w:type="dxa"/>
-          </w:tcPr>
-          <w:p>
-            <w:pPr>
-              <w:jc w:val="center"/>
-              <w:cnfStyle w:val="000000100000" w:firstRow="0" w:lastRow="0" w:firstColumn="0" w:lastColumn="0" w:oddVBand="0" w:evenVBand="0" w:oddHBand="1" w:evenHBand="0" w:firstRowFirstColumn="0" w:firstRowLastColumn="0" w:lastRowFirstColumn="0" w:lastRowLastColumn="0"/>
-            </w:pPr>
-            <w:r>
-              <w:t>4</w:t>
-            </w:r>
-          </w:p>
-        </w:tc>
-      </w:tr>
-      <w:tr>
-        <w:trPr>
-          <w:trHeight w:val="80"/>
-        </w:trPr>
-        <w:tc>
-          <w:tcPr>
-            <w:cnfStyle w:val="001000000000" w:firstRow="0" w:lastRow="0" w:firstColumn="1" w:lastColumn="0" w:oddVBand="0" w:evenVBand="0" w:oddHBand="0" w:evenHBand="0" w:firstRowFirstColumn="0" w:firstRowLastColumn="0" w:lastRowFirstColumn="0" w:lastRowLastColumn="0"/>
-            <w:tcW w:w="2547" w:type="dxa"/>
-          </w:tcPr>
-          <w:p>
-            <w:pPr>
-              <w:jc w:val="center"/>
-              <w:rPr>
-                <w:b w:val="0"/>
-              </w:rPr>
-            </w:pPr>
-            <w:r>
-              <w:rPr>
-                <w:b w:val="0"/>
-              </w:rPr>
-              <w:t>Register with Google/Facebook</w:t>
-            </w:r>
-          </w:p>
-        </w:tc>
-        <w:tc>
-          <w:tcPr>
-            <w:tcW w:w="1767" w:type="dxa"/>
-          </w:tcPr>
-          <w:p>
-            <w:pPr>
-              <w:jc w:val="center"/>
-              <w:cnfStyle w:val="000000000000" w:firstRow="0" w:lastRow="0" w:firstColumn="0" w:lastColumn="0" w:oddVBand="0" w:evenVBand="0" w:oddHBand="0" w:evenHBand="0" w:firstRowFirstColumn="0" w:firstRowLastColumn="0" w:lastRowFirstColumn="0" w:lastRowLastColumn="0"/>
-            </w:pPr>
-            <w:r>
-              <w:t>Low</w:t>
-            </w:r>
-          </w:p>
-        </w:tc>
-        <w:tc>
-          <w:tcPr>
-            <w:tcW w:w="2158" w:type="dxa"/>
-          </w:tcPr>
-          <w:p>
-            <w:pPr>
-              <w:jc w:val="center"/>
-              <w:cnfStyle w:val="000000000000" w:firstRow="0" w:lastRow="0" w:firstColumn="0" w:lastColumn="0" w:oddVBand="0" w:evenVBand="0" w:oddHBand="0" w:evenHBand="0" w:firstRowFirstColumn="0" w:firstRowLastColumn="0" w:lastRowFirstColumn="0" w:lastRowLastColumn="0"/>
-            </w:pPr>
-            <w:r>
-              <w:t>2 days</w:t>
-            </w:r>
-          </w:p>
-        </w:tc>
-        <w:tc>
-          <w:tcPr>
-            <w:tcW w:w="2158" w:type="dxa"/>
-          </w:tcPr>
-          <w:p>
-            <w:pPr>
-              <w:jc w:val="center"/>
-              <w:cnfStyle w:val="000000000000" w:firstRow="0" w:lastRow="0" w:firstColumn="0" w:lastColumn="0" w:oddVBand="0" w:evenVBand="0" w:oddHBand="0" w:evenHBand="0" w:firstRowFirstColumn="0" w:firstRowLastColumn="0" w:lastRowFirstColumn="0" w:lastRowLastColumn="0"/>
-            </w:pPr>
-            <w:r>
-              <w:t>4</w:t>
-            </w:r>
-          </w:p>
-        </w:tc>
-      </w:tr>
-    </w:tbl>
-    <w:p>
-      <w:pPr>
-        <w:jc w:val="center"/>
-        <w:rPr>
-          <w:u w:val="single"/>
-        </w:rPr>
-      </w:pPr>
-      <w:r>
-        <w:rPr>
-          <w:u w:val="single"/>
-        </w:rPr>
-        <w:t xml:space="preserve">Table 1: </w:t>
-      </w:r>
-      <w:r>
-        <w:rPr>
-          <w:u w:val="single"/>
-        </w:rPr>
-        <w:t>Product Backlog</w:t>
-      </w:r>
-    </w:p>
-    <w:p>
-      <w:pPr>
-        <w:jc w:val="center"/>
-        <w:rPr>
-          <w:u w:val="single"/>
-        </w:rPr>
-      </w:pPr>
-    </w:p>
-    <w:p>
-      <w:r>
-        <w:t xml:space="preserve">All software code and files will be version controlled using </w:t>
-      </w:r>
-      <w:r>
-        <w:t>G</w:t>
-      </w:r>
-      <w:r>
-        <w:t xml:space="preserve">it. Git allows access and modification of code. </w:t>
-      </w:r>
-      <w:r>
-        <w:t xml:space="preserve">The master branch will be protected release branch and deployed in production. Link to Git: </w:t>
-      </w:r>
-      <w:hyperlink r:id="rId8" w:history="1">
-        <w:r>
-          <w:rPr>
-            <w:rStyle w:val="Hyperlink"/>
-          </w:rPr>
-          <w:t>https://cseegit.essex.ac.uk/fitash/ce881-assignment.git</w:t>
-        </w:r>
-      </w:hyperlink>
-      <w:r>
-        <w:t xml:space="preserve"> </w:t>
-      </w:r>
-    </w:p>
-    <w:p/>
-    <w:p>
-      <w:pPr>
-        <w:pStyle w:val="Heading1"/>
-      </w:pPr>
-      <w:r>
-        <w:t>7</w:t>
-      </w:r>
+      <w:bookmarkStart w:id="6" w:name="_GoBack"/>
+      <w:bookmarkEnd w:id="6"/>
       <w:r>
         <w:t>. Reference</w:t>
-      </w:r>
-    </w:p>
-    <w:p>
-      <w:pPr>
-        <w:ind w:left="720" w:hanging="720"/>
-      </w:pPr>
-      <w:r>
-        <w:t xml:space="preserve">[1] </w:t>
-      </w:r>
-      <w:r>
-        <w:tab/>
-      </w:r>
-      <w:r>
-        <w:t>Play.google.com, 2020. [Online]. Available: https://play.google.com/store/search?q=quiz&amp;c=apps&amp;gl=GB. [Accessed: 19- Feb- 2020].</w:t>
-      </w:r>
-    </w:p>
-    <w:p>
-      <w:pPr>
-        <w:ind w:left="720" w:hanging="720"/>
-      </w:pPr>
-      <w:r>
-        <w:t xml:space="preserve">[2] </w:t>
-      </w:r>
-      <w:r>
-        <w:tab/>
-      </w:r>
-      <w:r>
-        <w:t>"Moodle: Log in to the site", Moodle.essex.ac.uk, 2020. [Online]. Available: https://moodle.essex.ac.uk/pluginfile.php/871318/mod_resource/content/1/CE881-%20Lecture%205.pdf. [Accessed: 19- Feb- 2020].</w:t>
-      </w:r>
-    </w:p>
-    <w:p>
-      <w:pPr>
-        <w:ind w:left="720" w:hanging="720"/>
-      </w:pPr>
-      <w:r>
-        <w:t xml:space="preserve">[3] </w:t>
-      </w:r>
-      <w:r>
-        <w:tab/>
-      </w:r>
-      <w:r>
-        <w:t xml:space="preserve">M. Kay, "Best ASO Tools for 2020 | App Store Keyword Optimization", App Store Keyword Optimization, 2020. [Online]. Available: https://www.meatti.com/blog/aso-tools-app-store-optimization/. [Accessed: 19- Feb- 2020]. </w:t>
-      </w:r>
-    </w:p>
-    <w:p>
-      <w:pPr>
-        <w:ind w:left="720" w:hanging="720"/>
-      </w:pPr>
-      <w:r>
-        <w:t xml:space="preserve">[4] </w:t>
-      </w:r>
-      <w:r>
-        <w:tab/>
-      </w:r>
-      <w:r>
-        <w:t xml:space="preserve">"How Do Free Apps Make Money? 7 Popular Monetization Methods", </w:t>
-      </w:r>
-      <w:proofErr w:type="spellStart"/>
-      <w:r>
-        <w:t>Leanplum</w:t>
-      </w:r>
-      <w:proofErr w:type="spellEnd"/>
-      <w:r>
-        <w:t>, 2020. [Online]. Available: https://www.leanplum.com/blog/free-app-monetization-methods/. [Accessed: 19- Feb- 2020].</w:t>
-      </w:r>
-    </w:p>
-    <w:p>
-      <w:pPr>
-        <w:ind w:left="720" w:hanging="720"/>
-      </w:pPr>
-      <w:r>
-        <w:t>[5]</w:t>
-      </w:r>
-      <w:r>
-        <w:tab/>
-      </w:r>
-      <w:bookmarkStart w:id="11" w:name="_GoBack"/>
-      <w:bookmarkEnd w:id="11"/>
-      <w:r>
-        <w:t>Firebase, "Firebase Realtime Database", 2020. [Online]. Available: https://firebase.google.</w:t>
-      </w:r>
-      <w:r>
-        <w:t>com/docs/database. [Accessed: 18</w:t>
-      </w:r>
-      <w:r>
-        <w:t>- Feb- 2020].</w:t>
-      </w:r>
-    </w:p>
-    <w:p>
-      <w:pPr>
-        <w:ind w:left="720" w:hanging="720"/>
-      </w:pPr>
-      <w:r>
-        <w:t xml:space="preserve">[6] </w:t>
-      </w:r>
-      <w:r>
-        <w:tab/>
-      </w:r>
-      <w:r>
-        <w:t xml:space="preserve">M. Malhotra, "Types of Business Models </w:t>
-      </w:r>
-      <w:proofErr w:type="gramStart"/>
-      <w:r>
-        <w:t>For</w:t>
-      </w:r>
-      <w:proofErr w:type="gramEnd"/>
-      <w:r>
-        <w:t xml:space="preserve"> Mobile Application Development", </w:t>
-      </w:r>
-      <w:proofErr w:type="spellStart"/>
-      <w:r>
-        <w:t>Valuecoders</w:t>
-      </w:r>
-      <w:proofErr w:type="spellEnd"/>
-      <w:r>
-        <w:t xml:space="preserve"> - Hire Dedicated Software Development Team, 2020. [Online]. Available: https://www.valuecoders.com/blog/outsourcing-and-off-shoring/types-of-business-models-for-mobile-application-development/. [Accessed: 19- Feb- 2020].</w:t>
       </w:r>
     </w:p>
     <w:p/>
     <w:sectPr>
-      <w:headerReference w:type="default" r:id="rId9"/>
-      <w:footerReference w:type="default" r:id="rId10"/>
-      <w:headerReference w:type="first" r:id="rId11"/>
+      <w:headerReference w:type="default" r:id="rId8"/>
+      <w:footerReference w:type="default" r:id="rId9"/>
+      <w:headerReference w:type="first" r:id="rId10"/>
       <w:pgSz w:w="12240" w:h="15840"/>
       <w:pgMar w:top="1728" w:right="1800" w:bottom="1440" w:left="1800" w:header="720" w:footer="720" w:gutter="0"/>
       <w:pgNumType w:start="0"/>
@@ -3155,7 +518,7 @@
       <w:rPr>
         <w:noProof/>
       </w:rPr>
-      <w:t>7</w:t>
+      <w:t>2</w:t>
     </w:r>
     <w:r>
       <w:fldChar w:fldCharType="end"/>
@@ -6219,6 +3582,19 @@
       </w:tcPr>
     </w:tblStylePr>
   </w:style>
+  <w:style w:type="paragraph" w:styleId="TOC2">
+    <w:name w:val="toc 2"/>
+    <w:basedOn w:val="Normal"/>
+    <w:next w:val="Normal"/>
+    <w:autoRedefine/>
+    <w:uiPriority w:val="39"/>
+    <w:unhideWhenUsed/>
+    <w:rsid w:val="000D546D"/>
+    <w:pPr>
+      <w:spacing w:after="100"/>
+      <w:ind w:left="220"/>
+    </w:pPr>
+  </w:style>
 </w:styles>
 </file>
 
@@ -6512,7 +3888,7 @@
 </file>
 
 <file path=customXml/itemProps1.xml><?xml version="1.0" encoding="utf-8"?>
-<ds:datastoreItem xmlns:ds="http://schemas.openxmlformats.org/officeDocument/2006/customXml" ds:itemID="{41FC1AD3-20D3-4CBC-951C-3C424730A055}">
+<ds:datastoreItem xmlns:ds="http://schemas.openxmlformats.org/officeDocument/2006/customXml" ds:itemID="{62374F6E-977E-4863-9F7D-87E1AEFD67E9}">
   <ds:schemaRefs>
     <ds:schemaRef ds:uri="http://schemas.openxmlformats.org/officeDocument/2006/bibliography"/>
   </ds:schemaRefs>
